--- a/отчет_laba_3.docx
+++ b/отчет_laba_3.docx
@@ -558,7 +558,7 @@
             </w:rPr>
             <w:fldChar w:fldCharType="separate"/>
           </w:r>
-          <w:hyperlink w:anchor="_Toc198831180" w:history="1">
+          <w:hyperlink w:anchor="_Toc198981745" w:history="1">
             <w:r>
               <w:rPr>
                 <w:rStyle w:val="a5"/>
@@ -588,80 +588,7 @@
                 <w:noProof/>
                 <w:webHidden/>
               </w:rPr>
-              <w:instrText xml:space="preserve"> PAGEREF _Toc198831180 \h </w:instrText>
-            </w:r>
-            <w:r>
-              <w:rPr>
-                <w:noProof/>
-                <w:webHidden/>
-              </w:rPr>
-            </w:r>
-            <w:r>
-              <w:rPr>
-                <w:noProof/>
-                <w:webHidden/>
-              </w:rPr>
-              <w:fldChar w:fldCharType="separate"/>
-            </w:r>
-            <w:r>
-              <w:rPr>
-                <w:noProof/>
-                <w:webHidden/>
-              </w:rPr>
-              <w:t>2</w:t>
-            </w:r>
-            <w:r>
-              <w:rPr>
-                <w:noProof/>
-                <w:webHidden/>
-              </w:rPr>
-              <w:fldChar w:fldCharType="end"/>
-            </w:r>
-          </w:hyperlink>
-        </w:p>
-        <w:p>
-          <w:pPr>
-            <w:pStyle w:val="11"/>
-            <w:tabs>
-              <w:tab w:val="right" w:leader="dot" w:pos="10456"/>
-            </w:tabs>
-            <w:rPr>
-              <w:rFonts w:eastAsiaTheme="minorEastAsia"/>
-              <w:noProof/>
-              <w:lang w:eastAsia="ru-RU"/>
-            </w:rPr>
-          </w:pPr>
-          <w:hyperlink w:anchor="_Toc198831181" w:history="1">
-            <w:r>
-              <w:rPr>
-                <w:rStyle w:val="a5"/>
-                <w:rFonts w:ascii="Times New Roman" w:eastAsia="Times New Roman" w:hAnsi="Times New Roman" w:cs="Times New Roman"/>
-                <w:b/>
-                <w:bCs/>
-                <w:noProof/>
-              </w:rPr>
-              <w:t>Постановка задачи</w:t>
-            </w:r>
-            <w:r>
-              <w:rPr>
-                <w:noProof/>
-                <w:webHidden/>
-              </w:rPr>
-              <w:tab/>
-            </w:r>
-            <w:r>
-              <w:rPr>
-                <w:noProof/>
-                <w:webHidden/>
-              </w:rPr>
-              <w:fldChar w:fldCharType="begin"/>
-            </w:r>
-            <w:r>
-              <w:rPr>
-                <w:noProof/>
-                <w:webHidden/>
-              </w:rPr>
-              <w:instrText xml:space="preserve"> PAGEREF _Toc198831181 \h </w:instrText>
+              <w:instrText xml:space="preserve"> PAGEREF _Toc198981745 \h </w:instrText>
             </w:r>
             <w:r>
               <w:rPr>
@@ -704,16 +631,16 @@
               <w:lang w:eastAsia="ru-RU"/>
             </w:rPr>
           </w:pPr>
-          <w:hyperlink w:anchor="_Toc198831182" w:history="1">
+          <w:hyperlink w:anchor="_Toc198981746" w:history="1">
             <w:r>
               <w:rPr>
                 <w:rStyle w:val="a5"/>
-                <w:rFonts w:ascii="Times New Roman" w:hAnsi="Times New Roman"/>
+                <w:rFonts w:ascii="Times New Roman" w:eastAsia="Times New Roman" w:hAnsi="Times New Roman" w:cs="Times New Roman"/>
                 <w:b/>
                 <w:bCs/>
                 <w:noProof/>
               </w:rPr>
-              <w:t>Руководство пользователя</w:t>
+              <w:t>Постановка задачи</w:t>
             </w:r>
             <w:r>
               <w:rPr>
@@ -734,7 +661,7 @@
                 <w:noProof/>
                 <w:webHidden/>
               </w:rPr>
-              <w:instrText xml:space="preserve"> PAGEREF _Toc198831182 \h </w:instrText>
+              <w:instrText xml:space="preserve"> PAGEREF _Toc198981746 \h </w:instrText>
             </w:r>
             <w:r>
               <w:rPr>
@@ -767,6 +694,79 @@
         </w:p>
         <w:p>
           <w:pPr>
+            <w:pStyle w:val="11"/>
+            <w:tabs>
+              <w:tab w:val="right" w:leader="dot" w:pos="10456"/>
+            </w:tabs>
+            <w:rPr>
+              <w:rFonts w:eastAsiaTheme="minorEastAsia"/>
+              <w:noProof/>
+              <w:lang w:eastAsia="ru-RU"/>
+            </w:rPr>
+          </w:pPr>
+          <w:hyperlink w:anchor="_Toc198981747" w:history="1">
+            <w:r>
+              <w:rPr>
+                <w:rStyle w:val="a5"/>
+                <w:rFonts w:ascii="Times New Roman" w:hAnsi="Times New Roman"/>
+                <w:b/>
+                <w:bCs/>
+                <w:noProof/>
+              </w:rPr>
+              <w:t>Руководство пользователя</w:t>
+            </w:r>
+            <w:r>
+              <w:rPr>
+                <w:noProof/>
+                <w:webHidden/>
+              </w:rPr>
+              <w:tab/>
+            </w:r>
+            <w:r>
+              <w:rPr>
+                <w:noProof/>
+                <w:webHidden/>
+              </w:rPr>
+              <w:fldChar w:fldCharType="begin"/>
+            </w:r>
+            <w:r>
+              <w:rPr>
+                <w:noProof/>
+                <w:webHidden/>
+              </w:rPr>
+              <w:instrText xml:space="preserve"> PAGEREF _Toc198981747 \h </w:instrText>
+            </w:r>
+            <w:r>
+              <w:rPr>
+                <w:noProof/>
+                <w:webHidden/>
+              </w:rPr>
+            </w:r>
+            <w:r>
+              <w:rPr>
+                <w:noProof/>
+                <w:webHidden/>
+              </w:rPr>
+              <w:fldChar w:fldCharType="separate"/>
+            </w:r>
+            <w:r>
+              <w:rPr>
+                <w:noProof/>
+                <w:webHidden/>
+              </w:rPr>
+              <w:t>5</w:t>
+            </w:r>
+            <w:r>
+              <w:rPr>
+                <w:noProof/>
+                <w:webHidden/>
+              </w:rPr>
+              <w:fldChar w:fldCharType="end"/>
+            </w:r>
+          </w:hyperlink>
+        </w:p>
+        <w:p>
+          <w:pPr>
             <w:pStyle w:val="21"/>
             <w:tabs>
               <w:tab w:val="left" w:pos="660"/>
@@ -778,7 +778,7 @@
               <w:lang w:eastAsia="ru-RU"/>
             </w:rPr>
           </w:pPr>
-          <w:hyperlink w:anchor="_Toc198831183" w:history="1">
+          <w:hyperlink w:anchor="_Toc198981748" w:history="1">
             <w:r>
               <w:rPr>
                 <w:rStyle w:val="a5"/>
@@ -827,80 +827,7 @@
                 <w:noProof/>
                 <w:webHidden/>
               </w:rPr>
-              <w:instrText xml:space="preserve"> PAGEREF _Toc198831183 \h </w:instrText>
-            </w:r>
-            <w:r>
-              <w:rPr>
-                <w:noProof/>
-                <w:webHidden/>
-              </w:rPr>
-            </w:r>
-            <w:r>
-              <w:rPr>
-                <w:noProof/>
-                <w:webHidden/>
-              </w:rPr>
-              <w:fldChar w:fldCharType="separate"/>
-            </w:r>
-            <w:r>
-              <w:rPr>
-                <w:noProof/>
-                <w:webHidden/>
-              </w:rPr>
-              <w:t>4</w:t>
-            </w:r>
-            <w:r>
-              <w:rPr>
-                <w:noProof/>
-                <w:webHidden/>
-              </w:rPr>
-              <w:fldChar w:fldCharType="end"/>
-            </w:r>
-          </w:hyperlink>
-        </w:p>
-        <w:p>
-          <w:pPr>
-            <w:pStyle w:val="11"/>
-            <w:tabs>
-              <w:tab w:val="right" w:leader="dot" w:pos="10456"/>
-            </w:tabs>
-            <w:rPr>
-              <w:rFonts w:eastAsiaTheme="minorEastAsia"/>
-              <w:noProof/>
-              <w:lang w:eastAsia="ru-RU"/>
-            </w:rPr>
-          </w:pPr>
-          <w:hyperlink w:anchor="_Toc198831184" w:history="1">
-            <w:r>
-              <w:rPr>
-                <w:rStyle w:val="a5"/>
-                <w:rFonts w:ascii="Times New Roman" w:eastAsia="Times New Roman" w:hAnsi="Times New Roman" w:cs="Times New Roman"/>
-                <w:b/>
-                <w:bCs/>
-                <w:noProof/>
-              </w:rPr>
-              <w:t>Описание программной реализации</w:t>
-            </w:r>
-            <w:r>
-              <w:rPr>
-                <w:noProof/>
-                <w:webHidden/>
-              </w:rPr>
-              <w:tab/>
-            </w:r>
-            <w:r>
-              <w:rPr>
-                <w:noProof/>
-                <w:webHidden/>
-              </w:rPr>
-              <w:fldChar w:fldCharType="begin"/>
-            </w:r>
-            <w:r>
-              <w:rPr>
-                <w:noProof/>
-                <w:webHidden/>
-              </w:rPr>
-              <w:instrText xml:space="preserve"> PAGEREF _Toc198831184 \h </w:instrText>
+              <w:instrText xml:space="preserve"> PAGEREF _Toc198981748 \h </w:instrText>
             </w:r>
             <w:r>
               <w:rPr>
@@ -933,6 +860,265 @@
         </w:p>
         <w:p>
           <w:pPr>
+            <w:pStyle w:val="21"/>
+            <w:tabs>
+              <w:tab w:val="left" w:pos="660"/>
+              <w:tab w:val="right" w:leader="dot" w:pos="10456"/>
+            </w:tabs>
+            <w:rPr>
+              <w:rFonts w:eastAsiaTheme="minorEastAsia"/>
+              <w:noProof/>
+              <w:lang w:eastAsia="ru-RU"/>
+            </w:rPr>
+          </w:pPr>
+          <w:hyperlink w:anchor="_Toc198981749" w:history="1">
+            <w:r>
+              <w:rPr>
+                <w:rStyle w:val="a5"/>
+                <w:rFonts w:ascii="Times New Roman" w:eastAsia="Times New Roman" w:hAnsi="Times New Roman" w:cs="Times New Roman"/>
+                <w:b/>
+                <w:bCs/>
+                <w:noProof/>
+                <w:lang w:eastAsia="ru-RU"/>
+              </w:rPr>
+              <w:t>2.</w:t>
+            </w:r>
+            <w:r>
+              <w:rPr>
+                <w:rFonts w:eastAsiaTheme="minorEastAsia"/>
+                <w:noProof/>
+                <w:lang w:eastAsia="ru-RU"/>
+              </w:rPr>
+              <w:tab/>
+            </w:r>
+            <w:r>
+              <w:rPr>
+                <w:rStyle w:val="a5"/>
+                <w:rFonts w:ascii="Times New Roman" w:hAnsi="Times New Roman" w:cs="Times New Roman"/>
+                <w:b/>
+                <w:bCs/>
+                <w:noProof/>
+              </w:rPr>
+              <w:t>Выполнение</w:t>
+            </w:r>
+            <w:r>
+              <w:rPr>
+                <w:noProof/>
+                <w:webHidden/>
+              </w:rPr>
+              <w:tab/>
+            </w:r>
+            <w:r>
+              <w:rPr>
+                <w:noProof/>
+                <w:webHidden/>
+              </w:rPr>
+              <w:fldChar w:fldCharType="begin"/>
+            </w:r>
+            <w:r>
+              <w:rPr>
+                <w:noProof/>
+                <w:webHidden/>
+              </w:rPr>
+              <w:instrText xml:space="preserve"> PAGEREF _Toc198981749 \h </w:instrText>
+            </w:r>
+            <w:r>
+              <w:rPr>
+                <w:noProof/>
+                <w:webHidden/>
+              </w:rPr>
+            </w:r>
+            <w:r>
+              <w:rPr>
+                <w:noProof/>
+                <w:webHidden/>
+              </w:rPr>
+              <w:fldChar w:fldCharType="separate"/>
+            </w:r>
+            <w:r>
+              <w:rPr>
+                <w:noProof/>
+                <w:webHidden/>
+              </w:rPr>
+              <w:t>5</w:t>
+            </w:r>
+            <w:r>
+              <w:rPr>
+                <w:noProof/>
+                <w:webHidden/>
+              </w:rPr>
+              <w:fldChar w:fldCharType="end"/>
+            </w:r>
+          </w:hyperlink>
+        </w:p>
+        <w:p>
+          <w:pPr>
+            <w:pStyle w:val="21"/>
+            <w:tabs>
+              <w:tab w:val="left" w:pos="660"/>
+              <w:tab w:val="right" w:leader="dot" w:pos="10456"/>
+            </w:tabs>
+            <w:rPr>
+              <w:rFonts w:eastAsiaTheme="minorEastAsia"/>
+              <w:noProof/>
+              <w:lang w:eastAsia="ru-RU"/>
+            </w:rPr>
+          </w:pPr>
+          <w:hyperlink w:anchor="_Toc198981750" w:history="1">
+            <w:r>
+              <w:rPr>
+                <w:rStyle w:val="a5"/>
+                <w:rFonts w:ascii="Times New Roman" w:eastAsia="Times New Roman" w:hAnsi="Times New Roman" w:cs="Times New Roman"/>
+                <w:b/>
+                <w:bCs/>
+                <w:noProof/>
+                <w:lang w:eastAsia="ru-RU"/>
+              </w:rPr>
+              <w:t>3.</w:t>
+            </w:r>
+            <w:r>
+              <w:rPr>
+                <w:rFonts w:eastAsiaTheme="minorEastAsia"/>
+                <w:noProof/>
+                <w:lang w:eastAsia="ru-RU"/>
+              </w:rPr>
+              <w:tab/>
+            </w:r>
+            <w:r>
+              <w:rPr>
+                <w:rStyle w:val="a5"/>
+                <w:rFonts w:ascii="Times New Roman" w:hAnsi="Times New Roman" w:cs="Times New Roman"/>
+                <w:b/>
+                <w:bCs/>
+                <w:noProof/>
+              </w:rPr>
+              <w:t>Результат</w:t>
+            </w:r>
+            <w:r>
+              <w:rPr>
+                <w:noProof/>
+                <w:webHidden/>
+              </w:rPr>
+              <w:tab/>
+            </w:r>
+            <w:r>
+              <w:rPr>
+                <w:noProof/>
+                <w:webHidden/>
+              </w:rPr>
+              <w:fldChar w:fldCharType="begin"/>
+            </w:r>
+            <w:r>
+              <w:rPr>
+                <w:noProof/>
+                <w:webHidden/>
+              </w:rPr>
+              <w:instrText xml:space="preserve"> PAGEREF _Toc198981750 \h </w:instrText>
+            </w:r>
+            <w:r>
+              <w:rPr>
+                <w:noProof/>
+                <w:webHidden/>
+              </w:rPr>
+            </w:r>
+            <w:r>
+              <w:rPr>
+                <w:noProof/>
+                <w:webHidden/>
+              </w:rPr>
+              <w:fldChar w:fldCharType="separate"/>
+            </w:r>
+            <w:r>
+              <w:rPr>
+                <w:noProof/>
+                <w:webHidden/>
+              </w:rPr>
+              <w:t>5</w:t>
+            </w:r>
+            <w:r>
+              <w:rPr>
+                <w:noProof/>
+                <w:webHidden/>
+              </w:rPr>
+              <w:fldChar w:fldCharType="end"/>
+            </w:r>
+          </w:hyperlink>
+        </w:p>
+        <w:p>
+          <w:pPr>
+            <w:pStyle w:val="11"/>
+            <w:tabs>
+              <w:tab w:val="right" w:leader="dot" w:pos="10456"/>
+            </w:tabs>
+            <w:rPr>
+              <w:rFonts w:eastAsiaTheme="minorEastAsia"/>
+              <w:noProof/>
+              <w:lang w:eastAsia="ru-RU"/>
+            </w:rPr>
+          </w:pPr>
+          <w:hyperlink w:anchor="_Toc198981751" w:history="1">
+            <w:r>
+              <w:rPr>
+                <w:rStyle w:val="a5"/>
+                <w:rFonts w:ascii="Times New Roman" w:eastAsia="Times New Roman" w:hAnsi="Times New Roman" w:cs="Times New Roman"/>
+                <w:b/>
+                <w:bCs/>
+                <w:noProof/>
+              </w:rPr>
+              <w:t>Описание программной реализации</w:t>
+            </w:r>
+            <w:r>
+              <w:rPr>
+                <w:noProof/>
+                <w:webHidden/>
+              </w:rPr>
+              <w:tab/>
+            </w:r>
+            <w:r>
+              <w:rPr>
+                <w:noProof/>
+                <w:webHidden/>
+              </w:rPr>
+              <w:fldChar w:fldCharType="begin"/>
+            </w:r>
+            <w:r>
+              <w:rPr>
+                <w:noProof/>
+                <w:webHidden/>
+              </w:rPr>
+              <w:instrText xml:space="preserve"> PAGEREF _Toc198981751 \h </w:instrText>
+            </w:r>
+            <w:r>
+              <w:rPr>
+                <w:noProof/>
+                <w:webHidden/>
+              </w:rPr>
+            </w:r>
+            <w:r>
+              <w:rPr>
+                <w:noProof/>
+                <w:webHidden/>
+              </w:rPr>
+              <w:fldChar w:fldCharType="separate"/>
+            </w:r>
+            <w:r>
+              <w:rPr>
+                <w:noProof/>
+                <w:webHidden/>
+              </w:rPr>
+              <w:t>6</w:t>
+            </w:r>
+            <w:r>
+              <w:rPr>
+                <w:noProof/>
+                <w:webHidden/>
+              </w:rPr>
+              <w:fldChar w:fldCharType="end"/>
+            </w:r>
+          </w:hyperlink>
+        </w:p>
+        <w:p>
+          <w:pPr>
             <w:pStyle w:val="31"/>
             <w:tabs>
               <w:tab w:val="right" w:leader="dot" w:pos="10456"/>
@@ -943,7 +1129,7 @@
               <w:lang w:eastAsia="ru-RU"/>
             </w:rPr>
           </w:pPr>
-          <w:hyperlink w:anchor="_Toc198831185" w:history="1">
+          <w:hyperlink w:anchor="_Toc198981752" w:history="1">
             <w:r>
               <w:rPr>
                 <w:rStyle w:val="a5"/>
@@ -979,7 +1165,7 @@
                 <w:noProof/>
                 <w:webHidden/>
               </w:rPr>
-              <w:instrText xml:space="preserve"> PAGEREF _Toc198831185 \h </w:instrText>
+              <w:instrText xml:space="preserve"> PAGEREF _Toc198981752 \h </w:instrText>
             </w:r>
             <w:r>
               <w:rPr>
@@ -1023,7 +1209,7 @@
               <w:lang w:eastAsia="ru-RU"/>
             </w:rPr>
           </w:pPr>
-          <w:hyperlink w:anchor="_Toc198831186" w:history="1">
+          <w:hyperlink w:anchor="_Toc198981753" w:history="1">
             <w:r>
               <w:rPr>
                 <w:rStyle w:val="a5"/>
@@ -1071,7 +1257,7 @@
                 <w:noProof/>
                 <w:webHidden/>
               </w:rPr>
-              <w:instrText xml:space="preserve"> PAGEREF _Toc198831186 \h </w:instrText>
+              <w:instrText xml:space="preserve"> PAGEREF _Toc198981753 \h </w:instrText>
             </w:r>
             <w:r>
               <w:rPr>
@@ -1115,7 +1301,7 @@
               <w:lang w:eastAsia="ru-RU"/>
             </w:rPr>
           </w:pPr>
-          <w:hyperlink w:anchor="_Toc198831187" w:history="1">
+          <w:hyperlink w:anchor="_Toc198981754" w:history="1">
             <w:r>
               <w:rPr>
                 <w:rStyle w:val="a5"/>
@@ -1163,7 +1349,7 @@
                 <w:noProof/>
                 <w:webHidden/>
               </w:rPr>
-              <w:instrText xml:space="preserve"> PAGEREF _Toc198831187 \h </w:instrText>
+              <w:instrText xml:space="preserve"> PAGEREF _Toc198981754 \h </w:instrText>
             </w:r>
             <w:r>
               <w:rPr>
@@ -1183,7 +1369,7 @@
                 <w:noProof/>
                 <w:webHidden/>
               </w:rPr>
-              <w:t>6</w:t>
+              <w:t>7</w:t>
             </w:r>
             <w:r>
               <w:rPr>
@@ -1207,7 +1393,7 @@
               <w:lang w:eastAsia="ru-RU"/>
             </w:rPr>
           </w:pPr>
-          <w:hyperlink w:anchor="_Toc198831188" w:history="1">
+          <w:hyperlink w:anchor="_Toc198981755" w:history="1">
             <w:r>
               <w:rPr>
                 <w:rStyle w:val="a5"/>
@@ -1255,7 +1441,7 @@
                 <w:noProof/>
                 <w:webHidden/>
               </w:rPr>
-              <w:instrText xml:space="preserve"> PAGEREF _Toc198831188 \h </w:instrText>
+              <w:instrText xml:space="preserve"> PAGEREF _Toc198981755 \h </w:instrText>
             </w:r>
             <w:r>
               <w:rPr>
@@ -1298,7 +1484,7 @@
               <w:lang w:eastAsia="ru-RU"/>
             </w:rPr>
           </w:pPr>
-          <w:hyperlink w:anchor="_Toc198831189" w:history="1">
+          <w:hyperlink w:anchor="_Toc198981756" w:history="1">
             <w:r>
               <w:rPr>
                 <w:rStyle w:val="a5"/>
@@ -1328,80 +1514,7 @@
                 <w:noProof/>
                 <w:webHidden/>
               </w:rPr>
-              <w:instrText xml:space="preserve"> PAGEREF _Toc198831189 \h </w:instrText>
-            </w:r>
-            <w:r>
-              <w:rPr>
-                <w:noProof/>
-                <w:webHidden/>
-              </w:rPr>
-            </w:r>
-            <w:r>
-              <w:rPr>
-                <w:noProof/>
-                <w:webHidden/>
-              </w:rPr>
-              <w:fldChar w:fldCharType="separate"/>
-            </w:r>
-            <w:r>
-              <w:rPr>
-                <w:noProof/>
-                <w:webHidden/>
-              </w:rPr>
-              <w:t>7</w:t>
-            </w:r>
-            <w:r>
-              <w:rPr>
-                <w:noProof/>
-                <w:webHidden/>
-              </w:rPr>
-              <w:fldChar w:fldCharType="end"/>
-            </w:r>
-          </w:hyperlink>
-        </w:p>
-        <w:p>
-          <w:pPr>
-            <w:pStyle w:val="11"/>
-            <w:tabs>
-              <w:tab w:val="right" w:leader="dot" w:pos="10456"/>
-            </w:tabs>
-            <w:rPr>
-              <w:rFonts w:eastAsiaTheme="minorEastAsia"/>
-              <w:noProof/>
-              <w:lang w:eastAsia="ru-RU"/>
-            </w:rPr>
-          </w:pPr>
-          <w:hyperlink w:anchor="_Toc198831190" w:history="1">
-            <w:r>
-              <w:rPr>
-                <w:rStyle w:val="a5"/>
-                <w:rFonts w:ascii="Times New Roman" w:eastAsia="Times New Roman" w:hAnsi="Times New Roman" w:cs="Times New Roman"/>
-                <w:b/>
-                <w:bCs/>
-                <w:noProof/>
-              </w:rPr>
-              <w:t>Заключение</w:t>
-            </w:r>
-            <w:r>
-              <w:rPr>
-                <w:noProof/>
-                <w:webHidden/>
-              </w:rPr>
-              <w:tab/>
-            </w:r>
-            <w:r>
-              <w:rPr>
-                <w:noProof/>
-                <w:webHidden/>
-              </w:rPr>
-              <w:fldChar w:fldCharType="begin"/>
-            </w:r>
-            <w:r>
-              <w:rPr>
-                <w:noProof/>
-                <w:webHidden/>
-              </w:rPr>
-              <w:instrText xml:space="preserve"> PAGEREF _Toc198831190 \h </w:instrText>
+              <w:instrText xml:space="preserve"> PAGEREF _Toc198981756 \h </w:instrText>
             </w:r>
             <w:r>
               <w:rPr>
@@ -1444,7 +1557,7 @@
               <w:lang w:eastAsia="ru-RU"/>
             </w:rPr>
           </w:pPr>
-          <w:hyperlink w:anchor="_Toc198831191" w:history="1">
+          <w:hyperlink w:anchor="_Toc198981757" w:history="1">
             <w:r>
               <w:rPr>
                 <w:rStyle w:val="a5"/>
@@ -1453,7 +1566,7 @@
                 <w:bCs/>
                 <w:noProof/>
               </w:rPr>
-              <w:t>Литература</w:t>
+              <w:t>Заключение</w:t>
             </w:r>
             <w:r>
               <w:rPr>
@@ -1474,7 +1587,7 @@
                 <w:noProof/>
                 <w:webHidden/>
               </w:rPr>
-              <w:instrText xml:space="preserve"> PAGEREF _Toc198831191 \h </w:instrText>
+              <w:instrText xml:space="preserve"> PAGEREF _Toc198981757 \h </w:instrText>
             </w:r>
             <w:r>
               <w:rPr>
@@ -1517,7 +1630,7 @@
               <w:lang w:eastAsia="ru-RU"/>
             </w:rPr>
           </w:pPr>
-          <w:hyperlink w:anchor="_Toc198831192" w:history="1">
+          <w:hyperlink w:anchor="_Toc198981758" w:history="1">
             <w:r>
               <w:rPr>
                 <w:rStyle w:val="a5"/>
@@ -1526,7 +1639,7 @@
                 <w:bCs/>
                 <w:noProof/>
               </w:rPr>
-              <w:t>Приложение</w:t>
+              <w:t>Литература</w:t>
             </w:r>
             <w:r>
               <w:rPr>
@@ -1547,7 +1660,7 @@
                 <w:noProof/>
                 <w:webHidden/>
               </w:rPr>
-              <w:instrText xml:space="preserve"> PAGEREF _Toc198831192 \h </w:instrText>
+              <w:instrText xml:space="preserve"> PAGEREF _Toc198981758 \h </w:instrText>
             </w:r>
             <w:r>
               <w:rPr>
@@ -1582,6 +1695,79 @@
           <w:pPr>
             <w:pStyle w:val="11"/>
             <w:tabs>
+              <w:tab w:val="right" w:leader="dot" w:pos="10456"/>
+            </w:tabs>
+            <w:rPr>
+              <w:rFonts w:eastAsiaTheme="minorEastAsia"/>
+              <w:noProof/>
+              <w:lang w:eastAsia="ru-RU"/>
+            </w:rPr>
+          </w:pPr>
+          <w:hyperlink w:anchor="_Toc198981759" w:history="1">
+            <w:r>
+              <w:rPr>
+                <w:rStyle w:val="a5"/>
+                <w:rFonts w:ascii="Times New Roman" w:eastAsia="Times New Roman" w:hAnsi="Times New Roman" w:cs="Times New Roman"/>
+                <w:b/>
+                <w:bCs/>
+                <w:noProof/>
+              </w:rPr>
+              <w:t>Приложение</w:t>
+            </w:r>
+            <w:r>
+              <w:rPr>
+                <w:noProof/>
+                <w:webHidden/>
+              </w:rPr>
+              <w:tab/>
+            </w:r>
+            <w:r>
+              <w:rPr>
+                <w:noProof/>
+                <w:webHidden/>
+              </w:rPr>
+              <w:fldChar w:fldCharType="begin"/>
+            </w:r>
+            <w:r>
+              <w:rPr>
+                <w:noProof/>
+                <w:webHidden/>
+              </w:rPr>
+              <w:instrText xml:space="preserve"> PAGEREF _Toc198981759 \h </w:instrText>
+            </w:r>
+            <w:r>
+              <w:rPr>
+                <w:noProof/>
+                <w:webHidden/>
+              </w:rPr>
+            </w:r>
+            <w:r>
+              <w:rPr>
+                <w:noProof/>
+                <w:webHidden/>
+              </w:rPr>
+              <w:fldChar w:fldCharType="separate"/>
+            </w:r>
+            <w:r>
+              <w:rPr>
+                <w:noProof/>
+                <w:webHidden/>
+              </w:rPr>
+              <w:t>11</w:t>
+            </w:r>
+            <w:r>
+              <w:rPr>
+                <w:noProof/>
+                <w:webHidden/>
+              </w:rPr>
+              <w:fldChar w:fldCharType="end"/>
+            </w:r>
+          </w:hyperlink>
+        </w:p>
+        <w:p>
+          <w:pPr>
+            <w:pStyle w:val="11"/>
+            <w:tabs>
               <w:tab w:val="right" w:leader="dot" w:pos="10455"/>
             </w:tabs>
             <w:rPr>
@@ -1809,51 +1995,6 @@
     </w:p>
     <w:p>
       <w:pPr>
-        <w:spacing w:after="25" w:line="276" w:lineRule="auto"/>
-        <w:rPr>
-          <w:rFonts w:ascii="Times New Roman" w:eastAsia="Times New Roman" w:hAnsi="Times New Roman" w:cs="Times New Roman"/>
-          <w:color w:val="000000" w:themeColor="text1"/>
-        </w:rPr>
-      </w:pPr>
-    </w:p>
-    <w:p>
-      <w:pPr>
-        <w:spacing w:after="25" w:line="276" w:lineRule="auto"/>
-        <w:rPr>
-          <w:rFonts w:ascii="Times New Roman" w:eastAsia="Times New Roman" w:hAnsi="Times New Roman" w:cs="Times New Roman"/>
-          <w:color w:val="000000" w:themeColor="text1"/>
-        </w:rPr>
-      </w:pPr>
-    </w:p>
-    <w:p>
-      <w:pPr>
-        <w:spacing w:after="25" w:line="276" w:lineRule="auto"/>
-        <w:rPr>
-          <w:rFonts w:ascii="Times New Roman" w:eastAsia="Times New Roman" w:hAnsi="Times New Roman" w:cs="Times New Roman"/>
-          <w:color w:val="000000" w:themeColor="text1"/>
-        </w:rPr>
-      </w:pPr>
-    </w:p>
-    <w:p>
-      <w:pPr>
-        <w:spacing w:after="25" w:line="276" w:lineRule="auto"/>
-        <w:rPr>
-          <w:rFonts w:ascii="Times New Roman" w:eastAsia="Times New Roman" w:hAnsi="Times New Roman" w:cs="Times New Roman"/>
-          <w:color w:val="000000" w:themeColor="text1"/>
-        </w:rPr>
-      </w:pPr>
-    </w:p>
-    <w:p>
-      <w:pPr>
-        <w:spacing w:after="25" w:line="276" w:lineRule="auto"/>
-        <w:rPr>
-          <w:rFonts w:ascii="Times New Roman" w:eastAsia="Times New Roman" w:hAnsi="Times New Roman" w:cs="Times New Roman"/>
-          <w:color w:val="000000" w:themeColor="text1"/>
-        </w:rPr>
-      </w:pPr>
-    </w:p>
-    <w:p>
-      <w:pPr>
         <w:pStyle w:val="1"/>
         <w:keepNext w:val="0"/>
         <w:keepLines w:val="0"/>
@@ -1868,8 +2009,8 @@
           <w:szCs w:val="28"/>
         </w:rPr>
       </w:pPr>
-      <w:bookmarkStart w:id="0" w:name="_Toc198831180"/>
-    </w:p>
+    </w:p>
+    <w:p/>
     <w:p>
       <w:pPr>
         <w:pStyle w:val="1"/>
@@ -1886,6 +2027,7 @@
           <w:szCs w:val="28"/>
         </w:rPr>
       </w:pPr>
+      <w:bookmarkStart w:id="0" w:name="_Toc198981745"/>
       <w:r>
         <w:rPr>
           <w:rFonts w:ascii="Times New Roman" w:eastAsia="Times New Roman" w:hAnsi="Times New Roman" w:cs="Times New Roman"/>
@@ -2313,7 +2455,7 @@
           <w:szCs w:val="28"/>
         </w:rPr>
       </w:pPr>
-      <w:bookmarkStart w:id="1" w:name="_Toc198831181"/>
+      <w:bookmarkStart w:id="1" w:name="_Toc198981746"/>
       <w:r>
         <w:rPr>
           <w:rFonts w:ascii="Times New Roman" w:eastAsia="Times New Roman" w:hAnsi="Times New Roman" w:cs="Times New Roman"/>
@@ -2962,7 +3104,7 @@
           <w:szCs w:val="28"/>
         </w:rPr>
       </w:pPr>
-      <w:bookmarkStart w:id="2" w:name="_Toc198831182"/>
+      <w:bookmarkStart w:id="2" w:name="_Toc198981747"/>
       <w:r>
         <w:rPr>
           <w:rFonts w:ascii="Times New Roman" w:hAnsi="Times New Roman"/>
@@ -2992,7 +3134,7 @@
           <w:lang w:eastAsia="ru-RU"/>
         </w:rPr>
       </w:pPr>
-      <w:bookmarkStart w:id="3" w:name="_Toc198831183"/>
+      <w:bookmarkStart w:id="3" w:name="_Toc198981748"/>
       <w:r>
         <w:rPr>
           <w:rStyle w:val="20"/>
@@ -3058,7 +3200,7 @@
     <w:p>
       <w:pPr>
         <w:spacing w:after="100" w:afterAutospacing="1" w:line="276" w:lineRule="auto"/>
-        <w:ind w:firstLine="708"/>
+        <w:ind w:firstLine="360"/>
         <w:rPr>
           <w:rFonts w:ascii="Times New Roman" w:eastAsia="Times New Roman" w:hAnsi="Times New Roman" w:cs="Times New Roman"/>
           <w:color w:val="000000" w:themeColor="text1"/>
@@ -3068,14 +3210,15 @@
       <w:r>
         <w:rPr>
           <w:rFonts w:ascii="Times New Roman" w:eastAsia="Times New Roman" w:hAnsi="Times New Roman" w:cs="Times New Roman"/>
+          <w:noProof/>
           <w:color w:val="000000" w:themeColor="text1"/>
           <w:lang w:eastAsia="ru-RU"/>
         </w:rPr>
         <w:drawing>
-          <wp:inline distT="0" distB="0" distL="0" distR="0" wp14:anchorId="25DA570B" wp14:editId="444A082E">
-            <wp:extent cx="4876800" cy="1955800"/>
+          <wp:inline distT="0" distB="0" distL="0" distR="0" wp14:anchorId="42C6A5D0" wp14:editId="4B41B5D4">
+            <wp:extent cx="4521200" cy="1968500"/>
             <wp:effectExtent l="0" t="0" r="0" b="0"/>
-            <wp:docPr id="4" name="Рисунок 4"/>
+            <wp:docPr id="17" name="Рисунок 17"/>
             <wp:cNvGraphicFramePr>
               <a:graphicFrameLocks xmlns:a="http://schemas.openxmlformats.org/drawingml/2006/main" noChangeAspect="1"/>
             </wp:cNvGraphicFramePr>
@@ -3095,7 +3238,7 @@
                   <pic:spPr>
                     <a:xfrm>
                       <a:off x="0" y="0"/>
-                      <a:ext cx="4876800" cy="1955800"/>
+                      <a:ext cx="4521200" cy="1968500"/>
                     </a:xfrm>
                     <a:prstGeom prst="rect">
                       <a:avLst/>
@@ -3124,15 +3267,29 @@
           <w:lang w:eastAsia="ru-RU"/>
         </w:rPr>
       </w:pPr>
-      <w:r>
-        <w:rPr>
-          <w:rFonts w:ascii="Times New Roman" w:eastAsia="Times New Roman" w:hAnsi="Times New Roman" w:cs="Times New Roman"/>
+      <w:bookmarkStart w:id="4" w:name="_Toc198981749"/>
+      <w:r>
+        <w:rPr>
+          <w:rStyle w:val="20"/>
+          <w:rFonts w:ascii="Times New Roman" w:hAnsi="Times New Roman" w:cs="Times New Roman"/>
           <w:b/>
           <w:bCs/>
           <w:color w:val="000000" w:themeColor="text1"/>
+          <w:sz w:val="24"/>
+          <w:szCs w:val="24"/>
+        </w:rPr>
+        <w:t>Выполнение</w:t>
+      </w:r>
+      <w:bookmarkEnd w:id="4"/>
+      <w:r>
+        <w:rPr>
+          <w:rFonts w:ascii="Times New Roman" w:eastAsia="Times New Roman" w:hAnsi="Times New Roman" w:cs="Times New Roman"/>
+          <w:b/>
+          <w:bCs/>
+          <w:color w:val="000000" w:themeColor="text1"/>
           <w:lang w:eastAsia="ru-RU"/>
         </w:rPr>
-        <w:t>Выполнение:</w:t>
+        <w:t>:</w:t>
       </w:r>
     </w:p>
     <w:p>
@@ -3170,15 +3327,29 @@
           <w:lang w:eastAsia="ru-RU"/>
         </w:rPr>
       </w:pPr>
-      <w:r>
-        <w:rPr>
-          <w:rFonts w:ascii="Times New Roman" w:eastAsia="Times New Roman" w:hAnsi="Times New Roman" w:cs="Times New Roman"/>
+      <w:bookmarkStart w:id="5" w:name="_Toc198981750"/>
+      <w:r>
+        <w:rPr>
+          <w:rStyle w:val="20"/>
+          <w:rFonts w:ascii="Times New Roman" w:hAnsi="Times New Roman" w:cs="Times New Roman"/>
           <w:b/>
           <w:bCs/>
           <w:color w:val="000000" w:themeColor="text1"/>
+          <w:sz w:val="24"/>
+          <w:szCs w:val="24"/>
+        </w:rPr>
+        <w:t>Результат</w:t>
+      </w:r>
+      <w:bookmarkEnd w:id="5"/>
+      <w:r>
+        <w:rPr>
+          <w:rFonts w:ascii="Times New Roman" w:eastAsia="Times New Roman" w:hAnsi="Times New Roman" w:cs="Times New Roman"/>
+          <w:b/>
+          <w:bCs/>
+          <w:color w:val="000000" w:themeColor="text1"/>
           <w:lang w:eastAsia="ru-RU"/>
         </w:rPr>
-        <w:t>Результат:</w:t>
+        <w:t>:</w:t>
       </w:r>
     </w:p>
     <w:p>
@@ -3217,10 +3388,10 @@
           <w:lang w:eastAsia="ru-RU"/>
         </w:rPr>
         <w:drawing>
-          <wp:inline distT="0" distB="0" distL="0" distR="0" wp14:anchorId="51B4B2C1" wp14:editId="1C3A677D">
-            <wp:extent cx="2717800" cy="317500"/>
+          <wp:inline distT="0" distB="0" distL="0" distR="0" wp14:anchorId="7668F641" wp14:editId="33BC1D8A">
+            <wp:extent cx="1397000" cy="292100"/>
             <wp:effectExtent l="0" t="0" r="0" b="0"/>
-            <wp:docPr id="5" name="Рисунок 5"/>
+            <wp:docPr id="18" name="Рисунок 18"/>
             <wp:cNvGraphicFramePr>
               <a:graphicFrameLocks xmlns:a="http://schemas.openxmlformats.org/drawingml/2006/main" noChangeAspect="1"/>
             </wp:cNvGraphicFramePr>
@@ -3240,7 +3411,7 @@
                   <pic:spPr>
                     <a:xfrm>
                       <a:off x="0" y="0"/>
-                      <a:ext cx="2717800" cy="317500"/>
+                      <a:ext cx="1397000" cy="292100"/>
                     </a:xfrm>
                     <a:prstGeom prst="rect">
                       <a:avLst/>
@@ -3488,7 +3659,7 @@
           <w:szCs w:val="28"/>
         </w:rPr>
       </w:pPr>
-      <w:bookmarkStart w:id="4" w:name="_Toc198831184"/>
+      <w:bookmarkStart w:id="6" w:name="_Toc198981751"/>
       <w:r>
         <w:rPr>
           <w:rFonts w:ascii="Times New Roman" w:eastAsia="Times New Roman" w:hAnsi="Times New Roman" w:cs="Times New Roman"/>
@@ -3500,7 +3671,7 @@
         </w:rPr>
         <w:t>Описание программной реализации</w:t>
       </w:r>
-      <w:bookmarkEnd w:id="4"/>
+      <w:bookmarkEnd w:id="6"/>
     </w:p>
     <w:p>
       <w:pPr>
@@ -3933,7 +4104,7 @@
           </w14:textOutline>
         </w:rPr>
       </w:pPr>
-      <w:bookmarkStart w:id="5" w:name="_Toc198831185"/>
+      <w:bookmarkStart w:id="7" w:name="_Toc198981752"/>
       <w:r>
         <w:rPr>
           <w:rFonts w:ascii="Times New Roman" w:hAnsi="Times New Roman" w:cs="Times New Roman"/>
@@ -3949,61 +4120,16 @@
         </w:rPr>
         <w:t>Метод Гаусса:</w:t>
       </w:r>
-      <w:bookmarkEnd w:id="5"/>
-    </w:p>
-    <w:p>
-      <w:pPr>
-        <w:pStyle w:val="a6"/>
-        <w:spacing w:line="276" w:lineRule="auto"/>
-      </w:pPr>
-      <w:r>
-        <w:t>Метод реализован с выбором ведущего элемента по строке. Используются следующие шаги:</w:t>
-      </w:r>
-    </w:p>
-    <w:p>
-      <w:pPr>
-        <w:pStyle w:val="a6"/>
-        <w:numPr>
-          <w:ilvl w:val="0"/>
-          <w:numId w:val="29"/>
-        </w:numPr>
-      </w:pPr>
-      <w:bookmarkStart w:id="6" w:name="_Toc198831186"/>
-      <w:r>
-        <w:rPr>
-          <w:rStyle w:val="30"/>
-          <w:rFonts w:ascii="Times New Roman" w:hAnsi="Times New Roman" w:cs="Times New Roman"/>
-          <w:b/>
-          <w:bCs/>
-          <w:color w:val="000000" w:themeColor="text1"/>
-        </w:rPr>
-        <w:t>Прямой ход</w:t>
-      </w:r>
-      <w:bookmarkEnd w:id="6"/>
-      <w:r>
-        <w:rPr>
-          <w:color w:val="000000" w:themeColor="text1"/>
-        </w:rPr>
-        <w:t xml:space="preserve"> </w:t>
-      </w:r>
-      <w:r>
-        <w:t>— обнуление элементов под главной диагональю</w:t>
-      </w:r>
-    </w:p>
-    <w:p>
-      <w:pPr>
-        <w:pStyle w:val="a6"/>
-        <w:ind w:left="360"/>
-      </w:pPr>
-      <w:r>
-        <w:rPr>
-          <w:noProof/>
-        </w:rPr>
+      <w:bookmarkEnd w:id="7"/>
+    </w:p>
+    <w:p/>
+    <w:p>
+      <w:r>
         <w:drawing>
-          <wp:inline distT="0" distB="0" distL="0" distR="0" wp14:anchorId="52ADC2EE" wp14:editId="4A380700">
-            <wp:extent cx="5715000" cy="4581525"/>
-            <wp:effectExtent l="0" t="0" r="0" b="3175"/>
-            <wp:docPr id="6" name="Рисунок 6"/>
+          <wp:inline distT="0" distB="0" distL="0" distR="0" wp14:anchorId="1E83FD7F" wp14:editId="28C01780">
+            <wp:extent cx="6645910" cy="3794760"/>
+            <wp:effectExtent l="0" t="0" r="0" b="2540"/>
+            <wp:docPr id="16" name="Рисунок 16"/>
             <wp:cNvGraphicFramePr>
               <a:graphicFrameLocks xmlns:a="http://schemas.openxmlformats.org/drawingml/2006/main" noChangeAspect="1"/>
             </wp:cNvGraphicFramePr>
@@ -4023,7 +4149,7 @@
                   <pic:spPr>
                     <a:xfrm>
                       <a:off x="0" y="0"/>
-                      <a:ext cx="5715000" cy="4581525"/>
+                      <a:ext cx="6645910" cy="3794760"/>
                     </a:xfrm>
                     <a:prstGeom prst="rect">
                       <a:avLst/>
@@ -4036,29 +4162,23 @@
         </w:drawing>
       </w:r>
     </w:p>
+    <w:p/>
+    <w:p/>
+    <w:p/>
+    <w:p/>
+    <w:p/>
+    <w:p/>
+    <w:p/>
+    <w:p/>
+    <w:p/>
     <w:p>
       <w:pPr>
         <w:pStyle w:val="a6"/>
-        <w:ind w:left="360"/>
-      </w:pPr>
-    </w:p>
-    <w:p>
-      <w:pPr>
-        <w:pStyle w:val="a6"/>
-        <w:ind w:left="360"/>
-      </w:pPr>
-    </w:p>
-    <w:p>
-      <w:pPr>
-        <w:pStyle w:val="a6"/>
-        <w:ind w:left="360"/>
-      </w:pPr>
-    </w:p>
-    <w:p>
-      <w:pPr>
-        <w:pStyle w:val="a6"/>
-        <w:ind w:left="360"/>
-      </w:pPr>
+        <w:spacing w:line="276" w:lineRule="auto"/>
+      </w:pPr>
+      <w:r>
+        <w:t>Метод реализован с выбором ведущего элемента по строке. Используются следующие шаги:</w:t>
+      </w:r>
     </w:p>
     <w:p>
       <w:pPr>
@@ -4068,7 +4188,7 @@
           <w:numId w:val="29"/>
         </w:numPr>
       </w:pPr>
-      <w:bookmarkStart w:id="7" w:name="_Toc198831187"/>
+      <w:bookmarkStart w:id="8" w:name="_Toc198981753"/>
       <w:r>
         <w:rPr>
           <w:rStyle w:val="30"/>
@@ -4077,9 +4197,9 @@
           <w:bCs/>
           <w:color w:val="000000" w:themeColor="text1"/>
         </w:rPr>
-        <w:t>Выбор главного элемента</w:t>
-      </w:r>
-      <w:bookmarkEnd w:id="7"/>
+        <w:t>Прямой ход</w:t>
+      </w:r>
+      <w:bookmarkEnd w:id="8"/>
       <w:r>
         <w:rPr>
           <w:color w:val="000000" w:themeColor="text1"/>
@@ -4087,23 +4207,20 @@
         <w:t xml:space="preserve"> </w:t>
       </w:r>
       <w:r>
-        <w:t>— поиск максимального по модулю значения в текущем столбце.</w:t>
+        <w:t>— обнуление элементов под главной диагональю</w:t>
       </w:r>
     </w:p>
     <w:p>
       <w:pPr>
         <w:pStyle w:val="a6"/>
-        <w:ind w:left="360"/>
-      </w:pPr>
-      <w:r>
-        <w:rPr>
-          <w:noProof/>
-        </w:rPr>
+        <w:ind w:firstLine="360"/>
+      </w:pPr>
+      <w:r>
         <w:drawing>
-          <wp:inline distT="0" distB="0" distL="0" distR="0" wp14:anchorId="7BB94596" wp14:editId="6D1D5C72">
-            <wp:extent cx="5689600" cy="2457450"/>
-            <wp:effectExtent l="0" t="0" r="0" b="6350"/>
-            <wp:docPr id="1" name="Рисунок 1"/>
+          <wp:inline distT="0" distB="0" distL="0" distR="0" wp14:anchorId="608D07DF" wp14:editId="1D73D852">
+            <wp:extent cx="5715000" cy="4813300"/>
+            <wp:effectExtent l="0" t="0" r="0" b="0"/>
+            <wp:docPr id="14" name="Рисунок 14"/>
             <wp:cNvGraphicFramePr>
               <a:graphicFrameLocks xmlns:a="http://schemas.openxmlformats.org/drawingml/2006/main" noChangeAspect="1"/>
             </wp:cNvGraphicFramePr>
@@ -4123,7 +4240,7 @@
                   <pic:spPr>
                     <a:xfrm>
                       <a:off x="0" y="0"/>
-                      <a:ext cx="5689600" cy="2457450"/>
+                      <a:ext cx="5715000" cy="4813300"/>
                     </a:xfrm>
                     <a:prstGeom prst="rect">
                       <a:avLst/>
@@ -4144,7 +4261,7 @@
           <w:numId w:val="29"/>
         </w:numPr>
       </w:pPr>
-      <w:bookmarkStart w:id="8" w:name="_Toc198831188"/>
+      <w:bookmarkStart w:id="9" w:name="_Toc198981754"/>
       <w:r>
         <w:rPr>
           <w:rStyle w:val="30"/>
@@ -4153,9 +4270,9 @@
           <w:bCs/>
           <w:color w:val="000000" w:themeColor="text1"/>
         </w:rPr>
-        <w:t>Обратный ход</w:t>
-      </w:r>
-      <w:bookmarkEnd w:id="8"/>
+        <w:t>Выбор главного элемента</w:t>
+      </w:r>
+      <w:bookmarkEnd w:id="9"/>
       <w:r>
         <w:rPr>
           <w:color w:val="000000" w:themeColor="text1"/>
@@ -4163,7 +4280,7 @@
         <w:t xml:space="preserve"> </w:t>
       </w:r>
       <w:r>
-        <w:t>— нахождение неизвестных методом подстановки.</w:t>
+        <w:t>— поиск максимального по модулю значения в текущем столбце.</w:t>
       </w:r>
     </w:p>
     <w:p>
@@ -4176,10 +4293,10 @@
           <w:noProof/>
         </w:rPr>
         <w:drawing>
-          <wp:inline distT="0" distB="0" distL="0" distR="0" wp14:anchorId="114F326E" wp14:editId="3CCE734C">
-            <wp:extent cx="5702300" cy="1781175"/>
-            <wp:effectExtent l="0" t="0" r="0" b="0"/>
-            <wp:docPr id="2" name="Рисунок 2"/>
+          <wp:inline distT="0" distB="0" distL="0" distR="0" wp14:anchorId="7BB94596" wp14:editId="6D1D5C72">
+            <wp:extent cx="5689600" cy="2457450"/>
+            <wp:effectExtent l="0" t="0" r="0" b="6350"/>
+            <wp:docPr id="1" name="Рисунок 1"/>
             <wp:cNvGraphicFramePr>
               <a:graphicFrameLocks xmlns:a="http://schemas.openxmlformats.org/drawingml/2006/main" noChangeAspect="1"/>
             </wp:cNvGraphicFramePr>
@@ -4199,6 +4316,106 @@
                   <pic:spPr>
                     <a:xfrm>
                       <a:off x="0" y="0"/>
+                      <a:ext cx="5689600" cy="2457450"/>
+                    </a:xfrm>
+                    <a:prstGeom prst="rect">
+                      <a:avLst/>
+                    </a:prstGeom>
+                  </pic:spPr>
+                </pic:pic>
+              </a:graphicData>
+            </a:graphic>
+          </wp:inline>
+        </w:drawing>
+      </w:r>
+    </w:p>
+    <w:p>
+      <w:pPr>
+        <w:pStyle w:val="a6"/>
+        <w:ind w:left="360"/>
+      </w:pPr>
+    </w:p>
+    <w:p>
+      <w:pPr>
+        <w:pStyle w:val="a6"/>
+        <w:ind w:left="360"/>
+      </w:pPr>
+    </w:p>
+    <w:p>
+      <w:pPr>
+        <w:pStyle w:val="a6"/>
+        <w:ind w:left="360"/>
+      </w:pPr>
+    </w:p>
+    <w:p>
+      <w:pPr>
+        <w:pStyle w:val="a6"/>
+        <w:ind w:left="360"/>
+      </w:pPr>
+    </w:p>
+    <w:p>
+      <w:pPr>
+        <w:pStyle w:val="a6"/>
+        <w:numPr>
+          <w:ilvl w:val="0"/>
+          <w:numId w:val="29"/>
+        </w:numPr>
+      </w:pPr>
+      <w:bookmarkStart w:id="10" w:name="_Toc198981755"/>
+      <w:r>
+        <w:rPr>
+          <w:rStyle w:val="30"/>
+          <w:rFonts w:ascii="Times New Roman" w:hAnsi="Times New Roman" w:cs="Times New Roman"/>
+          <w:b/>
+          <w:bCs/>
+          <w:color w:val="000000" w:themeColor="text1"/>
+        </w:rPr>
+        <w:t>Обратный ход</w:t>
+      </w:r>
+      <w:bookmarkEnd w:id="10"/>
+      <w:r>
+        <w:rPr>
+          <w:color w:val="000000" w:themeColor="text1"/>
+        </w:rPr>
+        <w:t xml:space="preserve"> </w:t>
+      </w:r>
+      <w:r>
+        <w:t>— нахождение неизвестных методом подстановки.</w:t>
+      </w:r>
+    </w:p>
+    <w:p>
+      <w:pPr>
+        <w:pStyle w:val="a6"/>
+        <w:ind w:left="360"/>
+      </w:pPr>
+      <w:r>
+        <w:rPr>
+          <w:noProof/>
+        </w:rPr>
+        <w:drawing>
+          <wp:inline distT="0" distB="0" distL="0" distR="0" wp14:anchorId="114F326E" wp14:editId="3CCE734C">
+            <wp:extent cx="5702300" cy="1781175"/>
+            <wp:effectExtent l="0" t="0" r="0" b="0"/>
+            <wp:docPr id="2" name="Рисунок 2"/>
+            <wp:cNvGraphicFramePr>
+              <a:graphicFrameLocks xmlns:a="http://schemas.openxmlformats.org/drawingml/2006/main" noChangeAspect="1"/>
+            </wp:cNvGraphicFramePr>
+            <a:graphic xmlns:a="http://schemas.openxmlformats.org/drawingml/2006/main">
+              <a:graphicData uri="http://schemas.openxmlformats.org/drawingml/2006/picture">
+                <pic:pic xmlns:pic="http://schemas.openxmlformats.org/drawingml/2006/picture">
+                  <pic:nvPicPr>
+                    <pic:cNvPr id="1" name=""/>
+                    <pic:cNvPicPr/>
+                  </pic:nvPicPr>
+                  <pic:blipFill>
+                    <a:blip r:embed="rId10"/>
+                    <a:stretch>
+                      <a:fillRect/>
+                    </a:stretch>
+                  </pic:blipFill>
+                  <pic:spPr>
+                    <a:xfrm>
+                      <a:off x="0" y="0"/>
                       <a:ext cx="5702300" cy="1781175"/>
                     </a:xfrm>
                     <a:prstGeom prst="rect">
@@ -4373,46 +4590,6 @@
     </w:p>
     <w:p>
       <w:pPr>
-        <w:spacing w:after="25" w:line="276" w:lineRule="auto"/>
-        <w:jc w:val="both"/>
-        <w:rPr>
-          <w:rFonts w:ascii="Times New Roman" w:eastAsia="Times New Roman" w:hAnsi="Times New Roman" w:cs="Times New Roman"/>
-          <w:color w:val="000000" w:themeColor="text1"/>
-        </w:rPr>
-      </w:pPr>
-    </w:p>
-    <w:p>
-      <w:pPr>
-        <w:spacing w:after="25" w:line="276" w:lineRule="auto"/>
-        <w:jc w:val="both"/>
-        <w:rPr>
-          <w:rFonts w:ascii="Times New Roman" w:eastAsia="Times New Roman" w:hAnsi="Times New Roman" w:cs="Times New Roman"/>
-          <w:color w:val="000000" w:themeColor="text1"/>
-        </w:rPr>
-      </w:pPr>
-    </w:p>
-    <w:p>
-      <w:pPr>
-        <w:spacing w:after="25" w:line="276" w:lineRule="auto"/>
-        <w:jc w:val="both"/>
-        <w:rPr>
-          <w:rFonts w:ascii="Times New Roman" w:eastAsia="Times New Roman" w:hAnsi="Times New Roman" w:cs="Times New Roman"/>
-          <w:color w:val="000000" w:themeColor="text1"/>
-        </w:rPr>
-      </w:pPr>
-    </w:p>
-    <w:p>
-      <w:pPr>
-        <w:spacing w:after="25" w:line="276" w:lineRule="auto"/>
-        <w:jc w:val="both"/>
-        <w:rPr>
-          <w:rFonts w:ascii="Times New Roman" w:eastAsia="Times New Roman" w:hAnsi="Times New Roman" w:cs="Times New Roman"/>
-          <w:color w:val="000000" w:themeColor="text1"/>
-        </w:rPr>
-      </w:pPr>
-    </w:p>
-    <w:p>
-      <w:pPr>
         <w:pStyle w:val="1"/>
         <w:keepNext w:val="0"/>
         <w:keepLines w:val="0"/>
@@ -4427,8 +4604,26 @@
           <w:szCs w:val="28"/>
         </w:rPr>
       </w:pPr>
-      <w:bookmarkStart w:id="9" w:name="_Toc198831189"/>
-      <w:r>
+      <w:bookmarkStart w:id="11" w:name="_Toc198981756"/>
+    </w:p>
+    <w:p/>
+    <w:p/>
+    <w:p/>
+    <w:p/>
+    <w:p/>
+    <w:p/>
+    <w:p/>
+    <w:p/>
+    <w:p/>
+    <w:p/>
+    <w:p/>
+    <w:p>
+      <w:pPr>
+        <w:pStyle w:val="1"/>
+        <w:keepNext w:val="0"/>
+        <w:keepLines w:val="0"/>
+        <w:spacing w:after="25" w:line="276" w:lineRule="auto"/>
+        <w:jc w:val="center"/>
         <w:rPr>
           <w:rFonts w:ascii="Times New Roman" w:eastAsia="Times New Roman" w:hAnsi="Times New Roman" w:cs="Times New Roman"/>
           <w:b/>
@@ -4437,9 +4632,19 @@
           <w:sz w:val="28"/>
           <w:szCs w:val="28"/>
         </w:rPr>
+      </w:pPr>
+      <w:r>
+        <w:rPr>
+          <w:rFonts w:ascii="Times New Roman" w:eastAsia="Times New Roman" w:hAnsi="Times New Roman" w:cs="Times New Roman"/>
+          <w:b/>
+          <w:bCs/>
+          <w:color w:val="000000" w:themeColor="text1"/>
+          <w:sz w:val="28"/>
+          <w:szCs w:val="28"/>
+        </w:rPr>
         <w:t>Результаты экспериментов</w:t>
       </w:r>
-      <w:bookmarkEnd w:id="9"/>
+      <w:bookmarkEnd w:id="11"/>
     </w:p>
     <w:p>
       <w:pPr>
@@ -4471,7 +4676,7 @@
           <w:b/>
           <w:bCs/>
           <w:color w:val="000000" w:themeColor="text1"/>
-          <w:lang w:val="en-US" w:eastAsia="ru-RU"/>
+          <w:lang w:eastAsia="ru-RU"/>
         </w:rPr>
       </w:pPr>
       <w:r>
@@ -4480,9 +4685,9 @@
           <w:b/>
           <w:bCs/>
           <w:color w:val="000000" w:themeColor="text1"/>
-          <w:lang w:eastAsia="ru-RU"/>
-        </w:rPr>
-        <w:t>-2.7</w:t>
+          <w:lang w:val="en-US" w:eastAsia="ru-RU"/>
+        </w:rPr>
+        <w:t>x</w:t>
       </w:r>
       <w:r>
         <w:rPr>
@@ -4490,9 +4695,9 @@
           <w:b/>
           <w:bCs/>
           <w:color w:val="000000" w:themeColor="text1"/>
-          <w:lang w:val="en-US" w:eastAsia="ru-RU"/>
-        </w:rPr>
-        <w:t>x</w:t>
+          <w:lang w:eastAsia="ru-RU"/>
+        </w:rPr>
+        <w:t>1</w:t>
       </w:r>
       <w:r>
         <w:rPr>
@@ -4512,7 +4717,7 @@
           <w:color w:val="000000" w:themeColor="text1"/>
           <w:lang w:eastAsia="ru-RU"/>
         </w:rPr>
-        <w:t>1.8</w:t>
+        <w:t>2</w:t>
       </w:r>
       <w:r>
         <w:rPr>
@@ -4522,7 +4727,7 @@
           <w:color w:val="000000" w:themeColor="text1"/>
           <w:lang w:val="en-US" w:eastAsia="ru-RU"/>
         </w:rPr>
-        <w:t>y</w:t>
+        <w:t>*x</w:t>
       </w:r>
       <w:r>
         <w:rPr>
@@ -4532,7 +4737,7 @@
           <w:color w:val="000000" w:themeColor="text1"/>
           <w:lang w:eastAsia="ru-RU"/>
         </w:rPr>
-        <w:t>+</w:t>
+        <w:t>2</w:t>
       </w:r>
       <w:r>
         <w:rPr>
@@ -4542,7 +4747,7 @@
           <w:color w:val="000000" w:themeColor="text1"/>
           <w:lang w:eastAsia="ru-RU"/>
         </w:rPr>
-        <w:t>7.7</w:t>
+        <w:t>+</w:t>
       </w:r>
       <w:r>
         <w:rPr>
@@ -4550,9 +4755,9 @@
           <w:b/>
           <w:bCs/>
           <w:color w:val="000000" w:themeColor="text1"/>
-          <w:lang w:val="en-US" w:eastAsia="ru-RU"/>
-        </w:rPr>
-        <w:t>z</w:t>
+          <w:lang w:eastAsia="ru-RU"/>
+        </w:rPr>
+        <w:t>3</w:t>
       </w:r>
       <w:r>
         <w:rPr>
@@ -4560,9 +4765,9 @@
           <w:b/>
           <w:bCs/>
           <w:color w:val="000000" w:themeColor="text1"/>
-          <w:lang w:eastAsia="ru-RU"/>
-        </w:rPr>
-        <w:t xml:space="preserve"> =</w:t>
+          <w:lang w:val="en-US" w:eastAsia="ru-RU"/>
+        </w:rPr>
+        <w:t>*x</w:t>
       </w:r>
       <w:r>
         <w:rPr>
@@ -4570,9 +4775,9 @@
           <w:b/>
           <w:bCs/>
           <w:color w:val="000000" w:themeColor="text1"/>
-          <w:lang w:val="en-US" w:eastAsia="ru-RU"/>
-        </w:rPr>
-        <w:t xml:space="preserve"> </w:t>
+          <w:lang w:eastAsia="ru-RU"/>
+        </w:rPr>
+        <w:t>3</w:t>
       </w:r>
       <w:r>
         <w:rPr>
@@ -4580,14 +4785,11 @@
           <w:b/>
           <w:bCs/>
           <w:color w:val="000000" w:themeColor="text1"/>
-          <w:lang w:val="en-US" w:eastAsia="ru-RU"/>
-        </w:rPr>
-        <w:t xml:space="preserve">8.2 </w:t>
-      </w:r>
-    </w:p>
-    <w:p>
-      <w:pPr>
-        <w:spacing w:before="206" w:after="206" w:line="276" w:lineRule="auto"/>
+          <w:lang w:eastAsia="ru-RU"/>
+        </w:rPr>
+        <w:t xml:space="preserve"> =</w:t>
+      </w:r>
+      <w:r>
         <w:rPr>
           <w:rFonts w:ascii="Times New Roman" w:hAnsi="Times New Roman" w:cs="Times New Roman"/>
           <w:b/>
@@ -4595,7 +4797,8 @@
           <w:color w:val="000000" w:themeColor="text1"/>
           <w:lang w:eastAsia="ru-RU"/>
         </w:rPr>
-      </w:pPr>
+        <w:t xml:space="preserve"> </w:t>
+      </w:r>
       <w:r>
         <w:rPr>
           <w:rFonts w:ascii="Times New Roman" w:hAnsi="Times New Roman" w:cs="Times New Roman"/>
@@ -4604,7 +4807,7 @@
           <w:color w:val="000000" w:themeColor="text1"/>
           <w:lang w:eastAsia="ru-RU"/>
         </w:rPr>
-        <w:t>4.2</w:t>
+        <w:t>1</w:t>
       </w:r>
       <w:r>
         <w:rPr>
@@ -4612,11 +4815,14 @@
           <w:b/>
           <w:bCs/>
           <w:color w:val="000000" w:themeColor="text1"/>
-          <w:lang w:val="en-US" w:eastAsia="ru-RU"/>
-        </w:rPr>
-        <w:t>x</w:t>
-      </w:r>
-      <w:r>
+          <w:lang w:eastAsia="ru-RU"/>
+        </w:rPr>
+        <w:t xml:space="preserve"> </w:t>
+      </w:r>
+    </w:p>
+    <w:p>
+      <w:pPr>
+        <w:spacing w:before="206" w:after="206" w:line="276" w:lineRule="auto"/>
         <w:rPr>
           <w:rFonts w:ascii="Times New Roman" w:hAnsi="Times New Roman" w:cs="Times New Roman"/>
           <w:b/>
@@ -4624,8 +4830,7 @@
           <w:color w:val="000000" w:themeColor="text1"/>
           <w:lang w:eastAsia="ru-RU"/>
         </w:rPr>
-        <w:t>-9.0</w:t>
-      </w:r>
+      </w:pPr>
       <w:r>
         <w:rPr>
           <w:rFonts w:ascii="Times New Roman" w:hAnsi="Times New Roman" w:cs="Times New Roman"/>
@@ -4634,7 +4839,7 @@
           <w:color w:val="000000" w:themeColor="text1"/>
           <w:lang w:val="en-US" w:eastAsia="ru-RU"/>
         </w:rPr>
-        <w:t>y</w:t>
+        <w:t>x</w:t>
       </w:r>
       <w:r>
         <w:rPr>
@@ -4644,7 +4849,7 @@
           <w:color w:val="000000" w:themeColor="text1"/>
           <w:lang w:eastAsia="ru-RU"/>
         </w:rPr>
-        <w:t>+</w:t>
+        <w:t>1</w:t>
       </w:r>
       <w:r>
         <w:rPr>
@@ -4654,7 +4859,7 @@
           <w:color w:val="000000" w:themeColor="text1"/>
           <w:lang w:eastAsia="ru-RU"/>
         </w:rPr>
-        <w:t>0.3</w:t>
+        <w:t>+</w:t>
       </w:r>
       <w:r>
         <w:rPr>
@@ -4664,7 +4869,7 @@
           <w:color w:val="000000" w:themeColor="text1"/>
           <w:lang w:val="en-US" w:eastAsia="ru-RU"/>
         </w:rPr>
-        <w:t xml:space="preserve">z = </w:t>
+        <w:t>x</w:t>
       </w:r>
       <w:r>
         <w:rPr>
@@ -4672,14 +4877,11 @@
           <w:b/>
           <w:bCs/>
           <w:color w:val="000000" w:themeColor="text1"/>
-          <w:lang w:val="en-US" w:eastAsia="ru-RU"/>
-        </w:rPr>
-        <w:t xml:space="preserve">3.7 </w:t>
-      </w:r>
-    </w:p>
-    <w:p>
-      <w:pPr>
-        <w:spacing w:before="206" w:after="206" w:line="276" w:lineRule="auto"/>
+          <w:lang w:eastAsia="ru-RU"/>
+        </w:rPr>
+        <w:t>2</w:t>
+      </w:r>
+      <w:r>
         <w:rPr>
           <w:rFonts w:ascii="Times New Roman" w:hAnsi="Times New Roman" w:cs="Times New Roman"/>
           <w:b/>
@@ -4687,7 +4889,8 @@
           <w:color w:val="000000" w:themeColor="text1"/>
           <w:lang w:eastAsia="ru-RU"/>
         </w:rPr>
-      </w:pPr>
+        <w:t>+</w:t>
+      </w:r>
       <w:r>
         <w:rPr>
           <w:rFonts w:ascii="Times New Roman" w:hAnsi="Times New Roman" w:cs="Times New Roman"/>
@@ -4696,7 +4899,7 @@
           <w:color w:val="000000" w:themeColor="text1"/>
           <w:lang w:eastAsia="ru-RU"/>
         </w:rPr>
-        <w:t>1.9</w:t>
+        <w:t>5</w:t>
       </w:r>
       <w:r>
         <w:rPr>
@@ -4706,7 +4909,7 @@
           <w:color w:val="000000" w:themeColor="text1"/>
           <w:lang w:val="en-US" w:eastAsia="ru-RU"/>
         </w:rPr>
-        <w:t>x</w:t>
+        <w:t>*x</w:t>
       </w:r>
       <w:r>
         <w:rPr>
@@ -4716,7 +4919,7 @@
           <w:color w:val="000000" w:themeColor="text1"/>
           <w:lang w:eastAsia="ru-RU"/>
         </w:rPr>
-        <w:t>-6.4</w:t>
+        <w:t>3</w:t>
       </w:r>
       <w:r>
         <w:rPr>
@@ -4724,9 +4927,9 @@
           <w:b/>
           <w:bCs/>
           <w:color w:val="000000" w:themeColor="text1"/>
-          <w:lang w:val="en-US" w:eastAsia="ru-RU"/>
-        </w:rPr>
-        <w:t>y</w:t>
+          <w:lang w:eastAsia="ru-RU"/>
+        </w:rPr>
+        <w:t xml:space="preserve"> = </w:t>
       </w:r>
       <w:r>
         <w:rPr>
@@ -4736,7 +4939,7 @@
           <w:color w:val="000000" w:themeColor="text1"/>
           <w:lang w:eastAsia="ru-RU"/>
         </w:rPr>
-        <w:t>+</w:t>
+        <w:t>-1</w:t>
       </w:r>
       <w:r>
         <w:rPr>
@@ -4746,18 +4949,20 @@
           <w:color w:val="000000" w:themeColor="text1"/>
           <w:lang w:eastAsia="ru-RU"/>
         </w:rPr>
-        <w:t>3.2</w:t>
-      </w:r>
-      <w:r>
+        <w:t xml:space="preserve"> </w:t>
+      </w:r>
+    </w:p>
+    <w:p>
+      <w:pPr>
+        <w:spacing w:before="206" w:after="206" w:line="276" w:lineRule="auto"/>
         <w:rPr>
           <w:rFonts w:ascii="Times New Roman" w:hAnsi="Times New Roman" w:cs="Times New Roman"/>
           <w:b/>
           <w:bCs/>
           <w:color w:val="000000" w:themeColor="text1"/>
-          <w:lang w:val="en-US" w:eastAsia="ru-RU"/>
-        </w:rPr>
-        <w:t>z</w:t>
-      </w:r>
+          <w:lang w:eastAsia="ru-RU"/>
+        </w:rPr>
+      </w:pPr>
       <w:r>
         <w:rPr>
           <w:rFonts w:ascii="Times New Roman" w:hAnsi="Times New Roman" w:cs="Times New Roman"/>
@@ -4766,7 +4971,7 @@
           <w:color w:val="000000" w:themeColor="text1"/>
           <w:lang w:eastAsia="ru-RU"/>
         </w:rPr>
-        <w:t xml:space="preserve"> = </w:t>
+        <w:t>2</w:t>
       </w:r>
       <w:r>
         <w:rPr>
@@ -4774,24 +4979,19 @@
           <w:b/>
           <w:bCs/>
           <w:color w:val="000000" w:themeColor="text1"/>
-          <w:lang w:eastAsia="ru-RU"/>
-        </w:rPr>
-        <w:t>-6.1</w:t>
-      </w:r>
-    </w:p>
-    <w:p>
-      <w:pPr>
-        <w:spacing w:line="276" w:lineRule="auto"/>
-      </w:pPr>
+          <w:lang w:val="en-US" w:eastAsia="ru-RU"/>
+        </w:rPr>
+        <w:t>*</w:t>
+      </w:r>
       <w:r>
         <w:rPr>
           <w:rFonts w:ascii="Times New Roman" w:hAnsi="Times New Roman" w:cs="Times New Roman"/>
           <w:b/>
           <w:bCs/>
           <w:color w:val="000000" w:themeColor="text1"/>
-          <w:lang w:eastAsia="ru-RU"/>
-        </w:rPr>
-        <w:t>Результаты</w:t>
+          <w:lang w:val="en-US" w:eastAsia="ru-RU"/>
+        </w:rPr>
+        <w:t>x</w:t>
       </w:r>
       <w:r>
         <w:rPr>
@@ -4801,7 +5001,7 @@
           <w:color w:val="000000" w:themeColor="text1"/>
           <w:lang w:eastAsia="ru-RU"/>
         </w:rPr>
-        <w:t xml:space="preserve">: </w:t>
+        <w:t>1-</w:t>
       </w:r>
       <w:r>
         <w:rPr>
@@ -4821,7 +5021,7 @@
           <w:color w:val="000000" w:themeColor="text1"/>
           <w:lang w:eastAsia="ru-RU"/>
         </w:rPr>
-        <w:t xml:space="preserve"> = </w:t>
+        <w:t>2</w:t>
       </w:r>
       <w:r>
         <w:rPr>
@@ -4831,7 +5031,7 @@
           <w:color w:val="000000" w:themeColor="text1"/>
           <w:lang w:eastAsia="ru-RU"/>
         </w:rPr>
-        <w:t xml:space="preserve">32.827 </w:t>
+        <w:t>+</w:t>
       </w:r>
       <w:r>
         <w:rPr>
@@ -4839,9 +5039,9 @@
           <w:b/>
           <w:bCs/>
           <w:color w:val="000000" w:themeColor="text1"/>
-          <w:lang w:val="en-US" w:eastAsia="ru-RU"/>
-        </w:rPr>
-        <w:t>y</w:t>
+          <w:lang w:eastAsia="ru-RU"/>
+        </w:rPr>
+        <w:t>2</w:t>
       </w:r>
       <w:r>
         <w:rPr>
@@ -4849,9 +5049,9 @@
           <w:b/>
           <w:bCs/>
           <w:color w:val="000000" w:themeColor="text1"/>
-          <w:lang w:eastAsia="ru-RU"/>
-        </w:rPr>
-        <w:t xml:space="preserve"> = </w:t>
+          <w:lang w:val="en-US" w:eastAsia="ru-RU"/>
+        </w:rPr>
+        <w:t>*x</w:t>
       </w:r>
       <w:r>
         <w:rPr>
@@ -4861,7 +5061,7 @@
           <w:color w:val="000000" w:themeColor="text1"/>
           <w:lang w:eastAsia="ru-RU"/>
         </w:rPr>
-        <w:t xml:space="preserve">15.2088 </w:t>
+        <w:t>3</w:t>
       </w:r>
       <w:r>
         <w:rPr>
@@ -4869,9 +5069,9 @@
           <w:b/>
           <w:bCs/>
           <w:color w:val="000000" w:themeColor="text1"/>
-          <w:lang w:val="en-US" w:eastAsia="ru-RU"/>
-        </w:rPr>
-        <w:t>z</w:t>
+          <w:lang w:eastAsia="ru-RU"/>
+        </w:rPr>
+        <w:t xml:space="preserve"> = </w:t>
       </w:r>
       <w:r>
         <w:rPr>
@@ -4881,17 +5081,159 @@
           <w:color w:val="000000" w:themeColor="text1"/>
           <w:lang w:eastAsia="ru-RU"/>
         </w:rPr>
-        <w:t xml:space="preserve"> = </w:t>
-      </w:r>
-      <w:r>
+        <w:t>6</w:t>
+      </w:r>
+    </w:p>
+    <w:p>
+      <w:pPr>
+        <w:spacing w:line="276" w:lineRule="auto"/>
         <w:rPr>
           <w:rFonts w:ascii="Times New Roman" w:hAnsi="Times New Roman" w:cs="Times New Roman"/>
           <w:b/>
           <w:bCs/>
           <w:color w:val="000000" w:themeColor="text1"/>
+          <w:lang w:val="en-US" w:eastAsia="ru-RU"/>
+        </w:rPr>
+      </w:pPr>
+      <w:r>
+        <w:rPr>
+          <w:rFonts w:ascii="Times New Roman" w:hAnsi="Times New Roman" w:cs="Times New Roman"/>
+          <w:b/>
+          <w:bCs/>
+          <w:color w:val="000000" w:themeColor="text1"/>
           <w:lang w:eastAsia="ru-RU"/>
         </w:rPr>
-        <w:t>9.02039</w:t>
+        <w:t>Результаты</w:t>
+      </w:r>
+      <w:r>
+        <w:rPr>
+          <w:rFonts w:ascii="Times New Roman" w:hAnsi="Times New Roman" w:cs="Times New Roman"/>
+          <w:b/>
+          <w:bCs/>
+          <w:color w:val="000000" w:themeColor="text1"/>
+          <w:lang w:eastAsia="ru-RU"/>
+        </w:rPr>
+        <w:t xml:space="preserve">: </w:t>
+      </w:r>
+      <w:r>
+        <w:rPr>
+          <w:rFonts w:ascii="Times New Roman" w:hAnsi="Times New Roman" w:cs="Times New Roman"/>
+          <w:b/>
+          <w:bCs/>
+          <w:color w:val="000000" w:themeColor="text1"/>
+          <w:lang w:val="en-US" w:eastAsia="ru-RU"/>
+        </w:rPr>
+        <w:t>x</w:t>
+      </w:r>
+      <w:r>
+        <w:rPr>
+          <w:rFonts w:ascii="Times New Roman" w:hAnsi="Times New Roman" w:cs="Times New Roman"/>
+          <w:b/>
+          <w:bCs/>
+          <w:color w:val="000000" w:themeColor="text1"/>
+          <w:lang w:val="en-US" w:eastAsia="ru-RU"/>
+        </w:rPr>
+        <w:t>1</w:t>
+      </w:r>
+      <w:r>
+        <w:rPr>
+          <w:rFonts w:ascii="Times New Roman" w:hAnsi="Times New Roman" w:cs="Times New Roman"/>
+          <w:b/>
+          <w:bCs/>
+          <w:color w:val="000000" w:themeColor="text1"/>
+          <w:lang w:eastAsia="ru-RU"/>
+        </w:rPr>
+        <w:t xml:space="preserve"> = </w:t>
+      </w:r>
+      <w:r>
+        <w:rPr>
+          <w:rFonts w:ascii="Times New Roman" w:hAnsi="Times New Roman" w:cs="Times New Roman"/>
+          <w:b/>
+          <w:bCs/>
+          <w:color w:val="000000" w:themeColor="text1"/>
+          <w:lang w:val="en-US" w:eastAsia="ru-RU"/>
+        </w:rPr>
+        <w:t>4</w:t>
+      </w:r>
+      <w:r>
+        <w:rPr>
+          <w:rFonts w:ascii="Times New Roman" w:hAnsi="Times New Roman" w:cs="Times New Roman"/>
+          <w:b/>
+          <w:bCs/>
+          <w:color w:val="000000" w:themeColor="text1"/>
+          <w:lang w:eastAsia="ru-RU"/>
+        </w:rPr>
+        <w:t xml:space="preserve"> </w:t>
+      </w:r>
+      <w:r>
+        <w:rPr>
+          <w:rFonts w:ascii="Times New Roman" w:hAnsi="Times New Roman" w:cs="Times New Roman"/>
+          <w:b/>
+          <w:bCs/>
+          <w:color w:val="000000" w:themeColor="text1"/>
+          <w:lang w:val="en-US" w:eastAsia="ru-RU"/>
+        </w:rPr>
+        <w:t>x2</w:t>
+      </w:r>
+      <w:r>
+        <w:rPr>
+          <w:rFonts w:ascii="Times New Roman" w:hAnsi="Times New Roman" w:cs="Times New Roman"/>
+          <w:b/>
+          <w:bCs/>
+          <w:color w:val="000000" w:themeColor="text1"/>
+          <w:lang w:eastAsia="ru-RU"/>
+        </w:rPr>
+        <w:t xml:space="preserve"> = </w:t>
+      </w:r>
+      <w:r>
+        <w:rPr>
+          <w:rFonts w:ascii="Times New Roman" w:hAnsi="Times New Roman" w:cs="Times New Roman"/>
+          <w:b/>
+          <w:bCs/>
+          <w:color w:val="000000" w:themeColor="text1"/>
+          <w:lang w:val="en-US" w:eastAsia="ru-RU"/>
+        </w:rPr>
+        <w:t>0</w:t>
+      </w:r>
+      <w:r>
+        <w:rPr>
+          <w:rFonts w:ascii="Times New Roman" w:hAnsi="Times New Roman" w:cs="Times New Roman"/>
+          <w:b/>
+          <w:bCs/>
+          <w:color w:val="000000" w:themeColor="text1"/>
+          <w:lang w:eastAsia="ru-RU"/>
+        </w:rPr>
+        <w:t xml:space="preserve"> </w:t>
+      </w:r>
+      <w:r>
+        <w:rPr>
+          <w:rFonts w:ascii="Times New Roman" w:hAnsi="Times New Roman" w:cs="Times New Roman"/>
+          <w:b/>
+          <w:bCs/>
+          <w:color w:val="000000" w:themeColor="text1"/>
+          <w:lang w:val="en-US" w:eastAsia="ru-RU"/>
+        </w:rPr>
+        <w:t>x3</w:t>
+      </w:r>
+      <w:r>
+        <w:rPr>
+          <w:rFonts w:ascii="Times New Roman" w:hAnsi="Times New Roman" w:cs="Times New Roman"/>
+          <w:b/>
+          <w:bCs/>
+          <w:color w:val="000000" w:themeColor="text1"/>
+          <w:lang w:eastAsia="ru-RU"/>
+        </w:rPr>
+        <w:t xml:space="preserve"> = </w:t>
+      </w:r>
+      <w:r>
+        <w:rPr>
+          <w:rFonts w:ascii="Times New Roman" w:hAnsi="Times New Roman" w:cs="Times New Roman"/>
+          <w:b/>
+          <w:bCs/>
+          <w:color w:val="000000" w:themeColor="text1"/>
+          <w:lang w:val="en-US" w:eastAsia="ru-RU"/>
+        </w:rPr>
+        <w:t>-1</w:t>
       </w:r>
     </w:p>
     <w:p>
@@ -5210,7 +5552,7 @@
           <w:szCs w:val="28"/>
         </w:rPr>
       </w:pPr>
-      <w:bookmarkStart w:id="10" w:name="_Toc198831190"/>
+      <w:bookmarkStart w:id="12" w:name="_Toc198981757"/>
       <w:r>
         <w:rPr>
           <w:rFonts w:ascii="Times New Roman" w:eastAsia="Times New Roman" w:hAnsi="Times New Roman" w:cs="Times New Roman"/>
@@ -5222,7 +5564,7 @@
         </w:rPr>
         <w:t>Заключение</w:t>
       </w:r>
-      <w:bookmarkEnd w:id="10"/>
+      <w:bookmarkEnd w:id="12"/>
     </w:p>
     <w:p>
       <w:pPr>
@@ -5545,7 +5887,7 @@
           <w:szCs w:val="28"/>
         </w:rPr>
       </w:pPr>
-      <w:bookmarkStart w:id="11" w:name="_Toc198831191"/>
+      <w:bookmarkStart w:id="13" w:name="_Toc198981758"/>
       <w:r>
         <w:rPr>
           <w:rFonts w:ascii="Times New Roman" w:eastAsia="Times New Roman" w:hAnsi="Times New Roman" w:cs="Times New Roman"/>
@@ -5557,7 +5899,7 @@
         </w:rPr>
         <w:t>Литература</w:t>
       </w:r>
-      <w:bookmarkEnd w:id="11"/>
+      <w:bookmarkEnd w:id="13"/>
     </w:p>
     <w:p>
       <w:pPr>
@@ -6140,7 +6482,7 @@
           <w:lang w:val="en-US"/>
         </w:rPr>
       </w:pPr>
-      <w:bookmarkStart w:id="12" w:name="_Toc198831192"/>
+      <w:bookmarkStart w:id="14" w:name="_Toc198981759"/>
       <w:r>
         <w:rPr>
           <w:rFonts w:ascii="Times New Roman" w:eastAsia="Times New Roman" w:hAnsi="Times New Roman" w:cs="Times New Roman"/>
@@ -6152,7 +6494,7 @@
         </w:rPr>
         <w:t>Приложение</w:t>
       </w:r>
-      <w:bookmarkEnd w:id="12"/>
+      <w:bookmarkEnd w:id="14"/>
     </w:p>
     <w:p>
       <w:pPr>
@@ -9359,6 +9701,7 @@
           <w:rFonts w:ascii="Times New Roman" w:hAnsi="Times New Roman" w:cs="Times New Roman"/>
           <w:b/>
           <w:bCs/>
+          <w:lang w:val="en-US"/>
         </w:rPr>
       </w:pPr>
       <w:r>
@@ -9367,2149 +9710,2158 @@
           <w:b/>
           <w:bCs/>
         </w:rPr>
-        <w:t>Приложение 2</w:t>
-      </w:r>
-    </w:p>
-    <w:p>
-      <w:pPr>
-        <w:spacing w:line="240" w:lineRule="auto"/>
-        <w:rPr>
-          <w:rFonts w:ascii="Consolas" w:hAnsi="Consolas" w:cs="Consolas"/>
-          <w:lang w:val="en-US"/>
-        </w:rPr>
-      </w:pPr>
-      <w:r>
-        <w:rPr>
-          <w:rFonts w:ascii="Consolas" w:hAnsi="Consolas" w:cs="Consolas"/>
-          <w:lang w:val="en-US"/>
-        </w:rPr>
-        <w:t>template&lt;</w:t>
-      </w:r>
-      <w:proofErr w:type="spellStart"/>
-      <w:r>
-        <w:rPr>
-          <w:rFonts w:ascii="Consolas" w:hAnsi="Consolas" w:cs="Consolas"/>
-          <w:lang w:val="en-US"/>
-        </w:rPr>
-        <w:t>typename</w:t>
-      </w:r>
-      <w:proofErr w:type="spellEnd"/>
-      <w:r>
-        <w:rPr>
-          <w:rFonts w:ascii="Consolas" w:hAnsi="Consolas" w:cs="Consolas"/>
-          <w:lang w:val="en-US"/>
-        </w:rPr>
-        <w:t xml:space="preserve"> T&gt;</w:t>
-      </w:r>
-    </w:p>
-    <w:p>
-      <w:pPr>
-        <w:spacing w:line="240" w:lineRule="auto"/>
-        <w:rPr>
-          <w:rFonts w:ascii="Consolas" w:hAnsi="Consolas" w:cs="Consolas"/>
-          <w:lang w:val="en-US"/>
-        </w:rPr>
-      </w:pPr>
-      <w:r>
-        <w:rPr>
-          <w:rFonts w:ascii="Consolas" w:hAnsi="Consolas" w:cs="Consolas"/>
-          <w:lang w:val="en-US"/>
-        </w:rPr>
-        <w:t>class Matrix: public Vector&lt;Vector&lt;T&gt; &gt; {</w:t>
-      </w:r>
-    </w:p>
-    <w:p>
-      <w:pPr>
-        <w:spacing w:line="240" w:lineRule="auto"/>
-        <w:rPr>
-          <w:rFonts w:ascii="Consolas" w:hAnsi="Consolas" w:cs="Consolas"/>
-          <w:lang w:val="en-US"/>
-        </w:rPr>
-      </w:pPr>
-      <w:r>
-        <w:rPr>
-          <w:rFonts w:ascii="Consolas" w:hAnsi="Consolas" w:cs="Consolas"/>
-          <w:lang w:val="en-US"/>
-        </w:rPr>
-        <w:t>private:</w:t>
-      </w:r>
-    </w:p>
-    <w:p>
-      <w:pPr>
-        <w:spacing w:line="240" w:lineRule="auto"/>
-        <w:rPr>
-          <w:rFonts w:ascii="Consolas" w:hAnsi="Consolas" w:cs="Consolas"/>
-          <w:lang w:val="en-US"/>
-        </w:rPr>
-      </w:pPr>
-      <w:r>
-        <w:rPr>
-          <w:rFonts w:ascii="Consolas" w:hAnsi="Consolas" w:cs="Consolas"/>
-          <w:lang w:val="en-US"/>
-        </w:rPr>
-        <w:t xml:space="preserve">    int </w:t>
-      </w:r>
-      <w:proofErr w:type="gramStart"/>
-      <w:r>
-        <w:rPr>
-          <w:rFonts w:ascii="Consolas" w:hAnsi="Consolas" w:cs="Consolas"/>
-          <w:lang w:val="en-US"/>
-        </w:rPr>
-        <w:t>rows ,</w:t>
-      </w:r>
-      <w:proofErr w:type="gramEnd"/>
-      <w:r>
-        <w:rPr>
-          <w:rFonts w:ascii="Consolas" w:hAnsi="Consolas" w:cs="Consolas"/>
-          <w:lang w:val="en-US"/>
-        </w:rPr>
-        <w:t xml:space="preserve"> cols;</w:t>
-      </w:r>
-    </w:p>
-    <w:p>
-      <w:pPr>
-        <w:spacing w:line="240" w:lineRule="auto"/>
-        <w:rPr>
-          <w:rFonts w:ascii="Consolas" w:hAnsi="Consolas" w:cs="Consolas"/>
-          <w:lang w:val="en-US"/>
-        </w:rPr>
-      </w:pPr>
-      <w:r>
-        <w:rPr>
-          <w:rFonts w:ascii="Consolas" w:hAnsi="Consolas" w:cs="Consolas"/>
-          <w:lang w:val="en-US"/>
-        </w:rPr>
-        <w:t>public:</w:t>
-      </w:r>
-    </w:p>
-    <w:p>
-      <w:pPr>
-        <w:spacing w:line="240" w:lineRule="auto"/>
-        <w:rPr>
-          <w:rFonts w:ascii="Consolas" w:hAnsi="Consolas" w:cs="Consolas"/>
-          <w:lang w:val="en-US"/>
-        </w:rPr>
-      </w:pPr>
-      <w:r>
-        <w:rPr>
-          <w:rFonts w:ascii="Consolas" w:hAnsi="Consolas" w:cs="Consolas"/>
-          <w:lang w:val="en-US"/>
-        </w:rPr>
-        <w:t xml:space="preserve">    </w:t>
-      </w:r>
-      <w:proofErr w:type="gramStart"/>
-      <w:r>
-        <w:rPr>
-          <w:rFonts w:ascii="Consolas" w:hAnsi="Consolas" w:cs="Consolas"/>
-          <w:lang w:val="en-US"/>
-        </w:rPr>
-        <w:t>Matrix(</w:t>
-      </w:r>
-      <w:proofErr w:type="gramEnd"/>
-      <w:r>
-        <w:rPr>
-          <w:rFonts w:ascii="Consolas" w:hAnsi="Consolas" w:cs="Consolas"/>
-          <w:lang w:val="en-US"/>
-        </w:rPr>
-        <w:t>):  Vector&lt;Vector&lt;T&gt; &gt;(), rows(0) , cols(0) {}</w:t>
-      </w:r>
-    </w:p>
-    <w:p>
-      <w:pPr>
-        <w:spacing w:line="240" w:lineRule="auto"/>
-        <w:rPr>
-          <w:rFonts w:ascii="Consolas" w:hAnsi="Consolas" w:cs="Consolas"/>
-          <w:lang w:val="en-US"/>
-        </w:rPr>
-      </w:pPr>
-      <w:r>
-        <w:rPr>
-          <w:rFonts w:ascii="Consolas" w:hAnsi="Consolas" w:cs="Consolas"/>
-          <w:lang w:val="en-US"/>
-        </w:rPr>
-        <w:t xml:space="preserve">    </w:t>
-      </w:r>
-      <w:proofErr w:type="gramStart"/>
-      <w:r>
-        <w:rPr>
-          <w:rFonts w:ascii="Consolas" w:hAnsi="Consolas" w:cs="Consolas"/>
-          <w:lang w:val="en-US"/>
-        </w:rPr>
-        <w:t>Matrix(</w:t>
-      </w:r>
-      <w:proofErr w:type="gramEnd"/>
-      <w:r>
-        <w:rPr>
-          <w:rFonts w:ascii="Consolas" w:hAnsi="Consolas" w:cs="Consolas"/>
-          <w:lang w:val="en-US"/>
-        </w:rPr>
-        <w:t xml:space="preserve">int _rows, int _cols, T </w:t>
-      </w:r>
-      <w:proofErr w:type="spellStart"/>
-      <w:r>
-        <w:rPr>
-          <w:rFonts w:ascii="Consolas" w:hAnsi="Consolas" w:cs="Consolas"/>
-          <w:lang w:val="en-US"/>
-        </w:rPr>
-        <w:t>val</w:t>
-      </w:r>
-      <w:proofErr w:type="spellEnd"/>
-      <w:r>
-        <w:rPr>
-          <w:rFonts w:ascii="Consolas" w:hAnsi="Consolas" w:cs="Consolas"/>
-          <w:lang w:val="en-US"/>
-        </w:rPr>
-        <w:t xml:space="preserve"> = T(0)) : Vector&lt;Vector&lt;T&gt; &gt;(_rows, Vector&lt;T&gt;(_cols, </w:t>
-      </w:r>
-      <w:proofErr w:type="spellStart"/>
-      <w:r>
-        <w:rPr>
-          <w:rFonts w:ascii="Consolas" w:hAnsi="Consolas" w:cs="Consolas"/>
-          <w:lang w:val="en-US"/>
-        </w:rPr>
-        <w:t>val</w:t>
-      </w:r>
-      <w:proofErr w:type="spellEnd"/>
-      <w:r>
-        <w:rPr>
-          <w:rFonts w:ascii="Consolas" w:hAnsi="Consolas" w:cs="Consolas"/>
-          <w:lang w:val="en-US"/>
-        </w:rPr>
-        <w:t>)), rows(_rows) , cols(_cols) {}</w:t>
-      </w:r>
-    </w:p>
-    <w:p>
-      <w:pPr>
-        <w:spacing w:line="240" w:lineRule="auto"/>
-        <w:rPr>
-          <w:rFonts w:ascii="Consolas" w:hAnsi="Consolas" w:cs="Consolas"/>
-          <w:lang w:val="en-US"/>
-        </w:rPr>
-      </w:pPr>
-    </w:p>
-    <w:p>
-      <w:pPr>
-        <w:spacing w:line="240" w:lineRule="auto"/>
-        <w:rPr>
-          <w:rFonts w:ascii="Consolas" w:hAnsi="Consolas" w:cs="Consolas"/>
-          <w:lang w:val="en-US"/>
-        </w:rPr>
-      </w:pPr>
-      <w:r>
-        <w:rPr>
-          <w:rFonts w:ascii="Consolas" w:hAnsi="Consolas" w:cs="Consolas"/>
-          <w:lang w:val="en-US"/>
-        </w:rPr>
-        <w:t xml:space="preserve">    int </w:t>
-      </w:r>
-      <w:proofErr w:type="spellStart"/>
-      <w:proofErr w:type="gramStart"/>
-      <w:r>
-        <w:rPr>
-          <w:rFonts w:ascii="Consolas" w:hAnsi="Consolas" w:cs="Consolas"/>
-          <w:lang w:val="en-US"/>
-        </w:rPr>
-        <w:t>getRows</w:t>
-      </w:r>
-      <w:proofErr w:type="spellEnd"/>
-      <w:r>
-        <w:rPr>
-          <w:rFonts w:ascii="Consolas" w:hAnsi="Consolas" w:cs="Consolas"/>
-          <w:lang w:val="en-US"/>
-        </w:rPr>
-        <w:t>(</w:t>
-      </w:r>
-      <w:proofErr w:type="gramEnd"/>
-      <w:r>
-        <w:rPr>
-          <w:rFonts w:ascii="Consolas" w:hAnsi="Consolas" w:cs="Consolas"/>
-          <w:lang w:val="en-US"/>
-        </w:rPr>
-        <w:t>) const {return this-&gt;rows;}</w:t>
-      </w:r>
-    </w:p>
-    <w:p>
-      <w:pPr>
-        <w:spacing w:line="240" w:lineRule="auto"/>
-        <w:rPr>
-          <w:rFonts w:ascii="Consolas" w:hAnsi="Consolas" w:cs="Consolas"/>
-          <w:lang w:val="en-US"/>
-        </w:rPr>
-      </w:pPr>
-      <w:r>
-        <w:rPr>
-          <w:rFonts w:ascii="Consolas" w:hAnsi="Consolas" w:cs="Consolas"/>
-          <w:lang w:val="en-US"/>
-        </w:rPr>
-        <w:t xml:space="preserve">    int </w:t>
-      </w:r>
-      <w:proofErr w:type="spellStart"/>
-      <w:proofErr w:type="gramStart"/>
-      <w:r>
-        <w:rPr>
-          <w:rFonts w:ascii="Consolas" w:hAnsi="Consolas" w:cs="Consolas"/>
-          <w:lang w:val="en-US"/>
-        </w:rPr>
-        <w:t>getCols</w:t>
-      </w:r>
-      <w:proofErr w:type="spellEnd"/>
-      <w:r>
-        <w:rPr>
-          <w:rFonts w:ascii="Consolas" w:hAnsi="Consolas" w:cs="Consolas"/>
-          <w:lang w:val="en-US"/>
-        </w:rPr>
-        <w:t>(</w:t>
-      </w:r>
-      <w:proofErr w:type="gramEnd"/>
-      <w:r>
-        <w:rPr>
-          <w:rFonts w:ascii="Consolas" w:hAnsi="Consolas" w:cs="Consolas"/>
-          <w:lang w:val="en-US"/>
-        </w:rPr>
-        <w:t xml:space="preserve">) const {return </w:t>
-      </w:r>
-      <w:proofErr w:type="spellStart"/>
-      <w:r>
-        <w:rPr>
-          <w:rFonts w:ascii="Consolas" w:hAnsi="Consolas" w:cs="Consolas"/>
-          <w:lang w:val="en-US"/>
-        </w:rPr>
-        <w:t>cols</w:t>
-      </w:r>
-      <w:proofErr w:type="spellEnd"/>
-      <w:r>
-        <w:rPr>
-          <w:rFonts w:ascii="Consolas" w:hAnsi="Consolas" w:cs="Consolas"/>
-          <w:lang w:val="en-US"/>
-        </w:rPr>
-        <w:t>;}</w:t>
-      </w:r>
-    </w:p>
-    <w:p>
-      <w:pPr>
-        <w:spacing w:line="240" w:lineRule="auto"/>
-        <w:rPr>
-          <w:rFonts w:ascii="Consolas" w:hAnsi="Consolas" w:cs="Consolas"/>
-          <w:lang w:val="en-US"/>
-        </w:rPr>
-      </w:pPr>
-    </w:p>
-    <w:p>
-      <w:pPr>
-        <w:spacing w:line="240" w:lineRule="auto"/>
-        <w:rPr>
-          <w:rFonts w:ascii="Consolas" w:hAnsi="Consolas" w:cs="Consolas"/>
-          <w:lang w:val="en-US"/>
-        </w:rPr>
-      </w:pPr>
-      <w:r>
-        <w:rPr>
-          <w:rFonts w:ascii="Consolas" w:hAnsi="Consolas" w:cs="Consolas"/>
-          <w:lang w:val="en-US"/>
-        </w:rPr>
-        <w:t xml:space="preserve">    Vector&lt;T&gt; &amp;</w:t>
-      </w:r>
-      <w:proofErr w:type="gramStart"/>
-      <w:r>
-        <w:rPr>
-          <w:rFonts w:ascii="Consolas" w:hAnsi="Consolas" w:cs="Consolas"/>
-          <w:lang w:val="en-US"/>
-        </w:rPr>
-        <w:t>operator[</w:t>
-      </w:r>
-      <w:proofErr w:type="gramEnd"/>
-      <w:r>
-        <w:rPr>
-          <w:rFonts w:ascii="Consolas" w:hAnsi="Consolas" w:cs="Consolas"/>
-          <w:lang w:val="en-US"/>
-        </w:rPr>
-        <w:t>](int index) const {</w:t>
-      </w:r>
-    </w:p>
-    <w:p>
-      <w:pPr>
-        <w:spacing w:line="240" w:lineRule="auto"/>
-        <w:rPr>
-          <w:rFonts w:ascii="Consolas" w:hAnsi="Consolas" w:cs="Consolas"/>
-          <w:lang w:val="en-US"/>
-        </w:rPr>
-      </w:pPr>
-      <w:r>
-        <w:rPr>
-          <w:rFonts w:ascii="Consolas" w:hAnsi="Consolas" w:cs="Consolas"/>
-          <w:lang w:val="en-US"/>
-        </w:rPr>
-        <w:t xml:space="preserve">        if (index &lt; 0 || index &gt;= rows) {</w:t>
-      </w:r>
-    </w:p>
-    <w:p>
-      <w:pPr>
-        <w:spacing w:line="240" w:lineRule="auto"/>
-        <w:rPr>
-          <w:rFonts w:ascii="Consolas" w:hAnsi="Consolas" w:cs="Consolas"/>
-        </w:rPr>
-      </w:pPr>
-      <w:r>
-        <w:rPr>
-          <w:rFonts w:ascii="Consolas" w:hAnsi="Consolas" w:cs="Consolas"/>
-          <w:lang w:val="en-US"/>
-        </w:rPr>
-        <w:t xml:space="preserve">            throw</w:t>
-      </w:r>
-      <w:r>
-        <w:rPr>
-          <w:rFonts w:ascii="Consolas" w:hAnsi="Consolas" w:cs="Consolas"/>
-        </w:rPr>
-        <w:t xml:space="preserve"> </w:t>
-      </w:r>
-      <w:proofErr w:type="gramStart"/>
-      <w:r>
-        <w:rPr>
-          <w:rFonts w:ascii="Consolas" w:hAnsi="Consolas" w:cs="Consolas"/>
-          <w:lang w:val="en-US"/>
-        </w:rPr>
-        <w:t>std</w:t>
-      </w:r>
-      <w:r>
-        <w:rPr>
-          <w:rFonts w:ascii="Consolas" w:hAnsi="Consolas" w:cs="Consolas"/>
-        </w:rPr>
-        <w:t>::</w:t>
-      </w:r>
-      <w:proofErr w:type="gramEnd"/>
-      <w:r>
-        <w:rPr>
-          <w:rFonts w:ascii="Consolas" w:hAnsi="Consolas" w:cs="Consolas"/>
-          <w:lang w:val="en-US"/>
-        </w:rPr>
-        <w:t>out</w:t>
-      </w:r>
-      <w:r>
-        <w:rPr>
-          <w:rFonts w:ascii="Consolas" w:hAnsi="Consolas" w:cs="Consolas"/>
-        </w:rPr>
-        <w:t>_</w:t>
-      </w:r>
-      <w:r>
-        <w:rPr>
-          <w:rFonts w:ascii="Consolas" w:hAnsi="Consolas" w:cs="Consolas"/>
-          <w:lang w:val="en-US"/>
-        </w:rPr>
-        <w:t>of</w:t>
-      </w:r>
-      <w:r>
-        <w:rPr>
-          <w:rFonts w:ascii="Consolas" w:hAnsi="Consolas" w:cs="Consolas"/>
-        </w:rPr>
-        <w:t>_</w:t>
-      </w:r>
-      <w:r>
-        <w:rPr>
-          <w:rFonts w:ascii="Consolas" w:hAnsi="Consolas" w:cs="Consolas"/>
-          <w:lang w:val="en-US"/>
-        </w:rPr>
-        <w:t>range</w:t>
-      </w:r>
-      <w:r>
-        <w:rPr>
-          <w:rFonts w:ascii="Consolas" w:hAnsi="Consolas" w:cs="Consolas"/>
-        </w:rPr>
-        <w:t>("</w:t>
-      </w:r>
-      <w:r>
-        <w:rPr>
-          <w:rFonts w:ascii="Consolas" w:hAnsi="Consolas" w:cs="Consolas"/>
-        </w:rPr>
-        <w:t>Вы</w:t>
-      </w:r>
-      <w:r>
-        <w:rPr>
-          <w:rFonts w:ascii="Consolas" w:hAnsi="Consolas" w:cs="Consolas"/>
-        </w:rPr>
-        <w:t xml:space="preserve"> </w:t>
-      </w:r>
-      <w:r>
-        <w:rPr>
-          <w:rFonts w:ascii="Consolas" w:hAnsi="Consolas" w:cs="Consolas"/>
-        </w:rPr>
-        <w:t>вышли</w:t>
-      </w:r>
-      <w:r>
-        <w:rPr>
-          <w:rFonts w:ascii="Consolas" w:hAnsi="Consolas" w:cs="Consolas"/>
-        </w:rPr>
-        <w:t xml:space="preserve"> </w:t>
-      </w:r>
-      <w:r>
-        <w:rPr>
-          <w:rFonts w:ascii="Consolas" w:hAnsi="Consolas" w:cs="Consolas"/>
-        </w:rPr>
-        <w:t>за</w:t>
-      </w:r>
-      <w:r>
-        <w:rPr>
-          <w:rFonts w:ascii="Consolas" w:hAnsi="Consolas" w:cs="Consolas"/>
-        </w:rPr>
-        <w:t xml:space="preserve"> </w:t>
-      </w:r>
-      <w:r>
-        <w:rPr>
-          <w:rFonts w:ascii="Consolas" w:hAnsi="Consolas" w:cs="Consolas"/>
-        </w:rPr>
-        <w:t>рамки</w:t>
-      </w:r>
-      <w:r>
-        <w:rPr>
-          <w:rFonts w:ascii="Consolas" w:hAnsi="Consolas" w:cs="Consolas"/>
-        </w:rPr>
-        <w:t xml:space="preserve"> </w:t>
-      </w:r>
-      <w:r>
-        <w:rPr>
-          <w:rFonts w:ascii="Consolas" w:hAnsi="Consolas" w:cs="Consolas"/>
-        </w:rPr>
-        <w:t>индексации</w:t>
-      </w:r>
-      <w:r>
-        <w:rPr>
-          <w:rFonts w:ascii="Consolas" w:hAnsi="Consolas" w:cs="Consolas"/>
-        </w:rPr>
-        <w:t>");</w:t>
-      </w:r>
-    </w:p>
-    <w:p>
-      <w:pPr>
-        <w:spacing w:line="240" w:lineRule="auto"/>
-        <w:rPr>
-          <w:rFonts w:ascii="Consolas" w:hAnsi="Consolas" w:cs="Consolas"/>
-          <w:lang w:val="en-US"/>
-        </w:rPr>
-      </w:pPr>
-      <w:r>
-        <w:rPr>
-          <w:rFonts w:ascii="Consolas" w:hAnsi="Consolas" w:cs="Consolas"/>
-        </w:rPr>
-        <w:t xml:space="preserve">        </w:t>
-      </w:r>
-      <w:r>
-        <w:rPr>
-          <w:rFonts w:ascii="Consolas" w:hAnsi="Consolas" w:cs="Consolas"/>
-          <w:lang w:val="en-US"/>
-        </w:rPr>
-        <w:t>}</w:t>
-      </w:r>
-    </w:p>
-    <w:p>
-      <w:pPr>
-        <w:spacing w:line="240" w:lineRule="auto"/>
-        <w:rPr>
-          <w:rFonts w:ascii="Consolas" w:hAnsi="Consolas" w:cs="Consolas"/>
-          <w:lang w:val="en-US"/>
-        </w:rPr>
-      </w:pPr>
-      <w:r>
-        <w:rPr>
-          <w:rFonts w:ascii="Consolas" w:hAnsi="Consolas" w:cs="Consolas"/>
-          <w:lang w:val="en-US"/>
-        </w:rPr>
-        <w:t xml:space="preserve">        return (*this</w:t>
-      </w:r>
-      <w:proofErr w:type="gramStart"/>
-      <w:r>
-        <w:rPr>
-          <w:rFonts w:ascii="Consolas" w:hAnsi="Consolas" w:cs="Consolas"/>
-          <w:lang w:val="en-US"/>
-        </w:rPr>
-        <w:t>).Vector</w:t>
-      </w:r>
-      <w:proofErr w:type="gramEnd"/>
-      <w:r>
-        <w:rPr>
-          <w:rFonts w:ascii="Consolas" w:hAnsi="Consolas" w:cs="Consolas"/>
-          <w:lang w:val="en-US"/>
-        </w:rPr>
-        <w:t>&lt;Vector&lt;T&gt; &gt;::operator[](index);</w:t>
-      </w:r>
-    </w:p>
-    <w:p>
-      <w:pPr>
-        <w:spacing w:line="240" w:lineRule="auto"/>
-        <w:rPr>
-          <w:rFonts w:ascii="Consolas" w:hAnsi="Consolas" w:cs="Consolas"/>
-          <w:lang w:val="en-US"/>
-        </w:rPr>
-      </w:pPr>
-      <w:r>
-        <w:rPr>
-          <w:rFonts w:ascii="Consolas" w:hAnsi="Consolas" w:cs="Consolas"/>
-          <w:lang w:val="en-US"/>
-        </w:rPr>
-        <w:t xml:space="preserve">    }</w:t>
-      </w:r>
-    </w:p>
-    <w:p>
-      <w:pPr>
-        <w:spacing w:line="240" w:lineRule="auto"/>
-        <w:rPr>
-          <w:rFonts w:ascii="Consolas" w:hAnsi="Consolas" w:cs="Consolas"/>
-          <w:lang w:val="en-US"/>
-        </w:rPr>
-      </w:pPr>
-    </w:p>
-    <w:p>
-      <w:pPr>
-        <w:spacing w:line="240" w:lineRule="auto"/>
-        <w:rPr>
-          <w:rFonts w:ascii="Consolas" w:hAnsi="Consolas" w:cs="Consolas"/>
-          <w:lang w:val="en-US"/>
-        </w:rPr>
-      </w:pPr>
-      <w:r>
-        <w:rPr>
-          <w:rFonts w:ascii="Consolas" w:hAnsi="Consolas" w:cs="Consolas"/>
-          <w:lang w:val="en-US"/>
-        </w:rPr>
-        <w:t xml:space="preserve">    Matrix&lt;T&gt; &amp;operator</w:t>
-      </w:r>
-      <w:proofErr w:type="gramStart"/>
-      <w:r>
-        <w:rPr>
-          <w:rFonts w:ascii="Consolas" w:hAnsi="Consolas" w:cs="Consolas"/>
-          <w:lang w:val="en-US"/>
-        </w:rPr>
-        <w:t>=(</w:t>
-      </w:r>
-      <w:proofErr w:type="gramEnd"/>
-      <w:r>
-        <w:rPr>
-          <w:rFonts w:ascii="Consolas" w:hAnsi="Consolas" w:cs="Consolas"/>
-          <w:lang w:val="en-US"/>
-        </w:rPr>
-        <w:t>const Matrix&lt;T&gt;&amp; other) {</w:t>
-      </w:r>
-    </w:p>
-    <w:p>
-      <w:pPr>
-        <w:spacing w:line="240" w:lineRule="auto"/>
-        <w:rPr>
-          <w:rFonts w:ascii="Consolas" w:hAnsi="Consolas" w:cs="Consolas"/>
-          <w:lang w:val="en-US"/>
-        </w:rPr>
-      </w:pPr>
-      <w:r>
-        <w:rPr>
-          <w:rFonts w:ascii="Consolas" w:hAnsi="Consolas" w:cs="Consolas"/>
-          <w:lang w:val="en-US"/>
-        </w:rPr>
-        <w:t xml:space="preserve">        if (</w:t>
-      </w:r>
-      <w:proofErr w:type="gramStart"/>
-      <w:r>
-        <w:rPr>
-          <w:rFonts w:ascii="Consolas" w:hAnsi="Consolas" w:cs="Consolas"/>
-          <w:lang w:val="en-US"/>
-        </w:rPr>
-        <w:t>this !</w:t>
-      </w:r>
-      <w:proofErr w:type="gramEnd"/>
-      <w:r>
-        <w:rPr>
-          <w:rFonts w:ascii="Consolas" w:hAnsi="Consolas" w:cs="Consolas"/>
-          <w:lang w:val="en-US"/>
-        </w:rPr>
-        <w:t>= &amp;other) {</w:t>
-      </w:r>
-    </w:p>
-    <w:p>
-      <w:pPr>
-        <w:spacing w:line="240" w:lineRule="auto"/>
-        <w:rPr>
-          <w:rFonts w:ascii="Consolas" w:hAnsi="Consolas" w:cs="Consolas"/>
-          <w:lang w:val="en-US"/>
-        </w:rPr>
-      </w:pPr>
-      <w:r>
-        <w:rPr>
-          <w:rFonts w:ascii="Consolas" w:hAnsi="Consolas" w:cs="Consolas"/>
-          <w:lang w:val="en-US"/>
-        </w:rPr>
-        <w:t xml:space="preserve">            Vector&lt;Vector&lt;T&gt; </w:t>
-      </w:r>
-      <w:proofErr w:type="gramStart"/>
-      <w:r>
-        <w:rPr>
-          <w:rFonts w:ascii="Consolas" w:hAnsi="Consolas" w:cs="Consolas"/>
-          <w:lang w:val="en-US"/>
-        </w:rPr>
-        <w:t>&gt;::</w:t>
-      </w:r>
-      <w:proofErr w:type="gramEnd"/>
-      <w:r>
-        <w:rPr>
-          <w:rFonts w:ascii="Consolas" w:hAnsi="Consolas" w:cs="Consolas"/>
-          <w:lang w:val="en-US"/>
-        </w:rPr>
-        <w:t>operator=(other);</w:t>
-      </w:r>
-    </w:p>
-    <w:p>
-      <w:pPr>
-        <w:spacing w:line="240" w:lineRule="auto"/>
-        <w:rPr>
-          <w:rFonts w:ascii="Consolas" w:hAnsi="Consolas" w:cs="Consolas"/>
-          <w:lang w:val="en-US"/>
-        </w:rPr>
-      </w:pPr>
-      <w:r>
-        <w:rPr>
-          <w:rFonts w:ascii="Consolas" w:hAnsi="Consolas" w:cs="Consolas"/>
-          <w:lang w:val="en-US"/>
-        </w:rPr>
-        <w:t xml:space="preserve">            rows = </w:t>
-      </w:r>
-      <w:proofErr w:type="spellStart"/>
-      <w:proofErr w:type="gramStart"/>
-      <w:r>
-        <w:rPr>
-          <w:rFonts w:ascii="Consolas" w:hAnsi="Consolas" w:cs="Consolas"/>
-          <w:lang w:val="en-US"/>
-        </w:rPr>
-        <w:t>other.rows</w:t>
-      </w:r>
-      <w:proofErr w:type="spellEnd"/>
-      <w:proofErr w:type="gramEnd"/>
-      <w:r>
-        <w:rPr>
-          <w:rFonts w:ascii="Consolas" w:hAnsi="Consolas" w:cs="Consolas"/>
-          <w:lang w:val="en-US"/>
-        </w:rPr>
-        <w:t>;</w:t>
-      </w:r>
-    </w:p>
-    <w:p>
-      <w:pPr>
-        <w:spacing w:line="240" w:lineRule="auto"/>
-        <w:rPr>
-          <w:rFonts w:ascii="Consolas" w:hAnsi="Consolas" w:cs="Consolas"/>
-          <w:lang w:val="en-US"/>
-        </w:rPr>
-      </w:pPr>
-      <w:r>
-        <w:rPr>
-          <w:rFonts w:ascii="Consolas" w:hAnsi="Consolas" w:cs="Consolas"/>
-          <w:lang w:val="en-US"/>
-        </w:rPr>
-        <w:t xml:space="preserve">            cols = </w:t>
-      </w:r>
-      <w:proofErr w:type="spellStart"/>
-      <w:proofErr w:type="gramStart"/>
-      <w:r>
-        <w:rPr>
-          <w:rFonts w:ascii="Consolas" w:hAnsi="Consolas" w:cs="Consolas"/>
-          <w:lang w:val="en-US"/>
-        </w:rPr>
-        <w:t>other.cols</w:t>
-      </w:r>
-      <w:proofErr w:type="spellEnd"/>
-      <w:proofErr w:type="gramEnd"/>
-      <w:r>
-        <w:rPr>
-          <w:rFonts w:ascii="Consolas" w:hAnsi="Consolas" w:cs="Consolas"/>
-          <w:lang w:val="en-US"/>
-        </w:rPr>
-        <w:t>;</w:t>
-      </w:r>
-    </w:p>
-    <w:p>
-      <w:pPr>
-        <w:spacing w:line="240" w:lineRule="auto"/>
-        <w:rPr>
-          <w:rFonts w:ascii="Consolas" w:hAnsi="Consolas" w:cs="Consolas"/>
-          <w:lang w:val="en-US"/>
-        </w:rPr>
-      </w:pPr>
-      <w:r>
-        <w:rPr>
-          <w:rFonts w:ascii="Consolas" w:hAnsi="Consolas" w:cs="Consolas"/>
-          <w:lang w:val="en-US"/>
-        </w:rPr>
-        <w:t xml:space="preserve">        }</w:t>
-      </w:r>
-    </w:p>
-    <w:p>
-      <w:pPr>
-        <w:spacing w:line="240" w:lineRule="auto"/>
-        <w:rPr>
-          <w:rFonts w:ascii="Consolas" w:hAnsi="Consolas" w:cs="Consolas"/>
-          <w:lang w:val="en-US"/>
-        </w:rPr>
-      </w:pPr>
-      <w:r>
-        <w:rPr>
-          <w:rFonts w:ascii="Consolas" w:hAnsi="Consolas" w:cs="Consolas"/>
-          <w:lang w:val="en-US"/>
-        </w:rPr>
-        <w:t xml:space="preserve">        return *this;</w:t>
-      </w:r>
-    </w:p>
-    <w:p>
-      <w:pPr>
-        <w:spacing w:line="240" w:lineRule="auto"/>
-        <w:rPr>
-          <w:rFonts w:ascii="Consolas" w:hAnsi="Consolas" w:cs="Consolas"/>
-          <w:lang w:val="en-US"/>
-        </w:rPr>
-      </w:pPr>
-      <w:r>
-        <w:rPr>
-          <w:rFonts w:ascii="Consolas" w:hAnsi="Consolas" w:cs="Consolas"/>
-          <w:lang w:val="en-US"/>
-        </w:rPr>
-        <w:t xml:space="preserve">    }</w:t>
-      </w:r>
-    </w:p>
-    <w:p>
-      <w:pPr>
-        <w:spacing w:line="240" w:lineRule="auto"/>
-        <w:rPr>
-          <w:rFonts w:ascii="Consolas" w:hAnsi="Consolas" w:cs="Consolas"/>
-          <w:lang w:val="en-US"/>
-        </w:rPr>
-      </w:pPr>
-    </w:p>
-    <w:p>
-      <w:pPr>
-        <w:spacing w:line="240" w:lineRule="auto"/>
-        <w:rPr>
-          <w:rFonts w:ascii="Consolas" w:hAnsi="Consolas" w:cs="Consolas"/>
-          <w:lang w:val="en-US"/>
-        </w:rPr>
-      </w:pPr>
-      <w:r>
-        <w:rPr>
-          <w:rFonts w:ascii="Consolas" w:hAnsi="Consolas" w:cs="Consolas"/>
-          <w:lang w:val="en-US"/>
-        </w:rPr>
-        <w:t xml:space="preserve">    Matrix&lt;T&gt; operator*(const Matrix&lt;T&gt;&amp; other) const {</w:t>
-      </w:r>
-    </w:p>
-    <w:p>
-      <w:pPr>
-        <w:spacing w:line="240" w:lineRule="auto"/>
-        <w:rPr>
-          <w:rFonts w:ascii="Consolas" w:hAnsi="Consolas" w:cs="Consolas"/>
-          <w:lang w:val="en-US"/>
-        </w:rPr>
-      </w:pPr>
-      <w:r>
-        <w:rPr>
-          <w:rFonts w:ascii="Consolas" w:hAnsi="Consolas" w:cs="Consolas"/>
-          <w:lang w:val="en-US"/>
-        </w:rPr>
-        <w:t xml:space="preserve">        if (</w:t>
-      </w:r>
-      <w:proofErr w:type="gramStart"/>
-      <w:r>
-        <w:rPr>
-          <w:rFonts w:ascii="Consolas" w:hAnsi="Consolas" w:cs="Consolas"/>
-          <w:lang w:val="en-US"/>
-        </w:rPr>
-        <w:t>cols !</w:t>
-      </w:r>
-      <w:proofErr w:type="gramEnd"/>
-      <w:r>
-        <w:rPr>
-          <w:rFonts w:ascii="Consolas" w:hAnsi="Consolas" w:cs="Consolas"/>
-          <w:lang w:val="en-US"/>
-        </w:rPr>
-        <w:t xml:space="preserve">= </w:t>
-      </w:r>
-      <w:proofErr w:type="spellStart"/>
-      <w:r>
-        <w:rPr>
-          <w:rFonts w:ascii="Consolas" w:hAnsi="Consolas" w:cs="Consolas"/>
-          <w:lang w:val="en-US"/>
-        </w:rPr>
-        <w:t>other.rows</w:t>
-      </w:r>
-      <w:proofErr w:type="spellEnd"/>
-      <w:r>
-        <w:rPr>
-          <w:rFonts w:ascii="Consolas" w:hAnsi="Consolas" w:cs="Consolas"/>
-          <w:lang w:val="en-US"/>
-        </w:rPr>
-        <w:t>) {</w:t>
-      </w:r>
-    </w:p>
-    <w:p>
-      <w:pPr>
-        <w:spacing w:line="240" w:lineRule="auto"/>
-        <w:rPr>
-          <w:rFonts w:ascii="Consolas" w:hAnsi="Consolas" w:cs="Consolas"/>
-          <w:lang w:val="en-US"/>
-        </w:rPr>
-      </w:pPr>
-      <w:r>
-        <w:rPr>
-          <w:rFonts w:ascii="Consolas" w:hAnsi="Consolas" w:cs="Consolas"/>
-          <w:lang w:val="en-US"/>
-        </w:rPr>
-        <w:t xml:space="preserve">            throw </w:t>
-      </w:r>
-      <w:proofErr w:type="gramStart"/>
-      <w:r>
-        <w:rPr>
-          <w:rFonts w:ascii="Consolas" w:hAnsi="Consolas" w:cs="Consolas"/>
-          <w:lang w:val="en-US"/>
-        </w:rPr>
-        <w:t>std::</w:t>
-      </w:r>
-      <w:proofErr w:type="spellStart"/>
-      <w:proofErr w:type="gramEnd"/>
-      <w:r>
-        <w:rPr>
-          <w:rFonts w:ascii="Consolas" w:hAnsi="Consolas" w:cs="Consolas"/>
-          <w:lang w:val="en-US"/>
-        </w:rPr>
-        <w:t>invalid_argument</w:t>
-      </w:r>
-      <w:proofErr w:type="spellEnd"/>
-      <w:r>
-        <w:rPr>
-          <w:rFonts w:ascii="Consolas" w:hAnsi="Consolas" w:cs="Consolas"/>
-          <w:lang w:val="en-US"/>
-        </w:rPr>
-        <w:t>("</w:t>
-      </w:r>
-      <w:r>
-        <w:rPr>
-          <w:rFonts w:ascii="Consolas" w:hAnsi="Consolas" w:cs="Consolas"/>
-        </w:rPr>
-        <w:t>Не</w:t>
-      </w:r>
-      <w:r>
-        <w:rPr>
-          <w:rFonts w:ascii="Consolas" w:hAnsi="Consolas" w:cs="Consolas"/>
-          <w:lang w:val="en-US"/>
-        </w:rPr>
-        <w:t xml:space="preserve"> </w:t>
-      </w:r>
-      <w:r>
-        <w:rPr>
-          <w:rFonts w:ascii="Consolas" w:hAnsi="Consolas" w:cs="Consolas"/>
-        </w:rPr>
-        <w:t>совместные</w:t>
-      </w:r>
-      <w:r>
-        <w:rPr>
-          <w:rFonts w:ascii="Consolas" w:hAnsi="Consolas" w:cs="Consolas"/>
-          <w:lang w:val="en-US"/>
-        </w:rPr>
-        <w:t xml:space="preserve"> </w:t>
-      </w:r>
-      <w:r>
-        <w:rPr>
-          <w:rFonts w:ascii="Consolas" w:hAnsi="Consolas" w:cs="Consolas"/>
-        </w:rPr>
-        <w:t>размеры</w:t>
-      </w:r>
-      <w:r>
-        <w:rPr>
-          <w:rFonts w:ascii="Consolas" w:hAnsi="Consolas" w:cs="Consolas"/>
-          <w:lang w:val="en-US"/>
-        </w:rPr>
-        <w:t xml:space="preserve"> </w:t>
-      </w:r>
-      <w:r>
-        <w:rPr>
-          <w:rFonts w:ascii="Consolas" w:hAnsi="Consolas" w:cs="Consolas"/>
-        </w:rPr>
-        <w:t>матриц</w:t>
-      </w:r>
-      <w:r>
-        <w:rPr>
-          <w:rFonts w:ascii="Consolas" w:hAnsi="Consolas" w:cs="Consolas"/>
-          <w:lang w:val="en-US"/>
-        </w:rPr>
-        <w:t>");</w:t>
-      </w:r>
-    </w:p>
-    <w:p>
-      <w:pPr>
-        <w:spacing w:line="240" w:lineRule="auto"/>
-        <w:rPr>
-          <w:rFonts w:ascii="Consolas" w:hAnsi="Consolas" w:cs="Consolas"/>
-          <w:lang w:val="en-US"/>
-        </w:rPr>
-      </w:pPr>
-      <w:r>
-        <w:rPr>
-          <w:rFonts w:ascii="Consolas" w:hAnsi="Consolas" w:cs="Consolas"/>
-          <w:lang w:val="en-US"/>
-        </w:rPr>
-        <w:t xml:space="preserve">        }</w:t>
-      </w:r>
-    </w:p>
-    <w:p>
-      <w:pPr>
-        <w:spacing w:line="240" w:lineRule="auto"/>
-        <w:rPr>
-          <w:rFonts w:ascii="Consolas" w:hAnsi="Consolas" w:cs="Consolas"/>
-          <w:lang w:val="en-US"/>
-        </w:rPr>
-      </w:pPr>
-    </w:p>
-    <w:p>
-      <w:pPr>
-        <w:spacing w:line="240" w:lineRule="auto"/>
-        <w:rPr>
-          <w:rFonts w:ascii="Consolas" w:hAnsi="Consolas" w:cs="Consolas"/>
-          <w:lang w:val="en-US"/>
-        </w:rPr>
-      </w:pPr>
-      <w:r>
-        <w:rPr>
-          <w:rFonts w:ascii="Consolas" w:hAnsi="Consolas" w:cs="Consolas"/>
-          <w:lang w:val="en-US"/>
-        </w:rPr>
-        <w:t xml:space="preserve">        Matrix&lt;T&gt; </w:t>
-      </w:r>
-      <w:proofErr w:type="gramStart"/>
-      <w:r>
-        <w:rPr>
-          <w:rFonts w:ascii="Consolas" w:hAnsi="Consolas" w:cs="Consolas"/>
-          <w:lang w:val="en-US"/>
-        </w:rPr>
-        <w:t>result(</w:t>
-      </w:r>
-      <w:proofErr w:type="gramEnd"/>
-      <w:r>
-        <w:rPr>
-          <w:rFonts w:ascii="Consolas" w:hAnsi="Consolas" w:cs="Consolas"/>
-          <w:lang w:val="en-US"/>
-        </w:rPr>
-        <w:t xml:space="preserve">rows, </w:t>
-      </w:r>
-      <w:proofErr w:type="spellStart"/>
-      <w:r>
-        <w:rPr>
-          <w:rFonts w:ascii="Consolas" w:hAnsi="Consolas" w:cs="Consolas"/>
-          <w:lang w:val="en-US"/>
-        </w:rPr>
-        <w:t>other.cols</w:t>
-      </w:r>
-      <w:proofErr w:type="spellEnd"/>
-      <w:r>
-        <w:rPr>
-          <w:rFonts w:ascii="Consolas" w:hAnsi="Consolas" w:cs="Consolas"/>
-          <w:lang w:val="en-US"/>
-        </w:rPr>
-        <w:t>);</w:t>
-      </w:r>
-    </w:p>
-    <w:p>
-      <w:pPr>
-        <w:spacing w:line="240" w:lineRule="auto"/>
-        <w:rPr>
-          <w:rFonts w:ascii="Consolas" w:hAnsi="Consolas" w:cs="Consolas"/>
-          <w:lang w:val="en-US"/>
-        </w:rPr>
-      </w:pPr>
-      <w:r>
-        <w:rPr>
-          <w:rFonts w:ascii="Consolas" w:hAnsi="Consolas" w:cs="Consolas"/>
-          <w:lang w:val="en-US"/>
-        </w:rPr>
-        <w:t xml:space="preserve">        for (int </w:t>
-      </w:r>
-      <w:proofErr w:type="spellStart"/>
-      <w:r>
-        <w:rPr>
-          <w:rFonts w:ascii="Consolas" w:hAnsi="Consolas" w:cs="Consolas"/>
-          <w:lang w:val="en-US"/>
-        </w:rPr>
-        <w:t>i</w:t>
-      </w:r>
-      <w:proofErr w:type="spellEnd"/>
-      <w:r>
-        <w:rPr>
-          <w:rFonts w:ascii="Consolas" w:hAnsi="Consolas" w:cs="Consolas"/>
-          <w:lang w:val="en-US"/>
-        </w:rPr>
-        <w:t xml:space="preserve"> = 0; </w:t>
-      </w:r>
-      <w:proofErr w:type="spellStart"/>
-      <w:r>
-        <w:rPr>
-          <w:rFonts w:ascii="Consolas" w:hAnsi="Consolas" w:cs="Consolas"/>
-          <w:lang w:val="en-US"/>
-        </w:rPr>
-        <w:t>i</w:t>
-      </w:r>
-      <w:proofErr w:type="spellEnd"/>
-      <w:r>
-        <w:rPr>
-          <w:rFonts w:ascii="Consolas" w:hAnsi="Consolas" w:cs="Consolas"/>
-          <w:lang w:val="en-US"/>
-        </w:rPr>
-        <w:t xml:space="preserve"> &lt; rows; </w:t>
-      </w:r>
-      <w:proofErr w:type="spellStart"/>
-      <w:r>
-        <w:rPr>
-          <w:rFonts w:ascii="Consolas" w:hAnsi="Consolas" w:cs="Consolas"/>
-          <w:lang w:val="en-US"/>
-        </w:rPr>
-        <w:t>i</w:t>
-      </w:r>
-      <w:proofErr w:type="spellEnd"/>
-      <w:r>
-        <w:rPr>
-          <w:rFonts w:ascii="Consolas" w:hAnsi="Consolas" w:cs="Consolas"/>
-          <w:lang w:val="en-US"/>
-        </w:rPr>
-        <w:t>++) {</w:t>
-      </w:r>
-    </w:p>
-    <w:p>
-      <w:pPr>
-        <w:spacing w:line="240" w:lineRule="auto"/>
-        <w:rPr>
-          <w:rFonts w:ascii="Consolas" w:hAnsi="Consolas" w:cs="Consolas"/>
-          <w:lang w:val="en-US"/>
-        </w:rPr>
-      </w:pPr>
-      <w:r>
-        <w:rPr>
-          <w:rFonts w:ascii="Consolas" w:hAnsi="Consolas" w:cs="Consolas"/>
-          <w:lang w:val="en-US"/>
-        </w:rPr>
-        <w:lastRenderedPageBreak/>
-        <w:t xml:space="preserve">            for (int j = 0; j &lt; </w:t>
-      </w:r>
-      <w:proofErr w:type="spellStart"/>
-      <w:proofErr w:type="gramStart"/>
-      <w:r>
-        <w:rPr>
-          <w:rFonts w:ascii="Consolas" w:hAnsi="Consolas" w:cs="Consolas"/>
-          <w:lang w:val="en-US"/>
-        </w:rPr>
-        <w:t>other.cols</w:t>
-      </w:r>
-      <w:proofErr w:type="spellEnd"/>
-      <w:proofErr w:type="gramEnd"/>
-      <w:r>
-        <w:rPr>
-          <w:rFonts w:ascii="Consolas" w:hAnsi="Consolas" w:cs="Consolas"/>
-          <w:lang w:val="en-US"/>
-        </w:rPr>
-        <w:t xml:space="preserve">; </w:t>
-      </w:r>
-      <w:proofErr w:type="spellStart"/>
-      <w:r>
-        <w:rPr>
-          <w:rFonts w:ascii="Consolas" w:hAnsi="Consolas" w:cs="Consolas"/>
-          <w:lang w:val="en-US"/>
-        </w:rPr>
-        <w:t>j++</w:t>
-      </w:r>
-      <w:proofErr w:type="spellEnd"/>
-      <w:r>
-        <w:rPr>
-          <w:rFonts w:ascii="Consolas" w:hAnsi="Consolas" w:cs="Consolas"/>
-          <w:lang w:val="en-US"/>
-        </w:rPr>
-        <w:t>) {</w:t>
-      </w:r>
-    </w:p>
-    <w:p>
-      <w:pPr>
-        <w:spacing w:line="240" w:lineRule="auto"/>
-        <w:rPr>
-          <w:rFonts w:ascii="Consolas" w:hAnsi="Consolas" w:cs="Consolas"/>
-          <w:lang w:val="en-US"/>
-        </w:rPr>
-      </w:pPr>
-      <w:r>
-        <w:rPr>
-          <w:rFonts w:ascii="Consolas" w:hAnsi="Consolas" w:cs="Consolas"/>
-          <w:lang w:val="en-US"/>
-        </w:rPr>
-        <w:t xml:space="preserve">                result[</w:t>
-      </w:r>
-      <w:proofErr w:type="spellStart"/>
-      <w:r>
-        <w:rPr>
-          <w:rFonts w:ascii="Consolas" w:hAnsi="Consolas" w:cs="Consolas"/>
-          <w:lang w:val="en-US"/>
-        </w:rPr>
-        <w:t>i</w:t>
-      </w:r>
-      <w:proofErr w:type="spellEnd"/>
-      <w:r>
-        <w:rPr>
-          <w:rFonts w:ascii="Consolas" w:hAnsi="Consolas" w:cs="Consolas"/>
-          <w:lang w:val="en-US"/>
-        </w:rPr>
-        <w:t xml:space="preserve">][j] = </w:t>
-      </w:r>
-      <w:proofErr w:type="gramStart"/>
-      <w:r>
-        <w:rPr>
-          <w:rFonts w:ascii="Consolas" w:hAnsi="Consolas" w:cs="Consolas"/>
-          <w:lang w:val="en-US"/>
-        </w:rPr>
-        <w:t>T(</w:t>
-      </w:r>
-      <w:proofErr w:type="gramEnd"/>
-      <w:r>
-        <w:rPr>
-          <w:rFonts w:ascii="Consolas" w:hAnsi="Consolas" w:cs="Consolas"/>
-          <w:lang w:val="en-US"/>
-        </w:rPr>
-        <w:t>);</w:t>
-      </w:r>
-    </w:p>
-    <w:p>
-      <w:pPr>
-        <w:spacing w:line="240" w:lineRule="auto"/>
-        <w:rPr>
-          <w:rFonts w:ascii="Consolas" w:hAnsi="Consolas" w:cs="Consolas"/>
-          <w:lang w:val="en-US"/>
-        </w:rPr>
-      </w:pPr>
-      <w:r>
-        <w:rPr>
-          <w:rFonts w:ascii="Consolas" w:hAnsi="Consolas" w:cs="Consolas"/>
-          <w:lang w:val="en-US"/>
-        </w:rPr>
-        <w:t xml:space="preserve">                for (int k = 0; k &lt; cols; k++) {</w:t>
-      </w:r>
-    </w:p>
-    <w:p>
-      <w:pPr>
-        <w:spacing w:line="240" w:lineRule="auto"/>
-        <w:rPr>
-          <w:rFonts w:ascii="Consolas" w:hAnsi="Consolas" w:cs="Consolas"/>
-          <w:lang w:val="en-US"/>
-        </w:rPr>
-      </w:pPr>
-      <w:r>
-        <w:rPr>
-          <w:rFonts w:ascii="Consolas" w:hAnsi="Consolas" w:cs="Consolas"/>
-          <w:lang w:val="en-US"/>
-        </w:rPr>
-        <w:t xml:space="preserve">                    result[</w:t>
-      </w:r>
-      <w:proofErr w:type="spellStart"/>
-      <w:r>
-        <w:rPr>
-          <w:rFonts w:ascii="Consolas" w:hAnsi="Consolas" w:cs="Consolas"/>
-          <w:lang w:val="en-US"/>
-        </w:rPr>
-        <w:t>i</w:t>
-      </w:r>
-      <w:proofErr w:type="spellEnd"/>
-      <w:r>
-        <w:rPr>
-          <w:rFonts w:ascii="Consolas" w:hAnsi="Consolas" w:cs="Consolas"/>
-          <w:lang w:val="en-US"/>
-        </w:rPr>
-        <w:t>][j] += (*</w:t>
-      </w:r>
-      <w:proofErr w:type="gramStart"/>
-      <w:r>
-        <w:rPr>
-          <w:rFonts w:ascii="Consolas" w:hAnsi="Consolas" w:cs="Consolas"/>
-          <w:lang w:val="en-US"/>
-        </w:rPr>
-        <w:t>this)[</w:t>
-      </w:r>
-      <w:proofErr w:type="spellStart"/>
-      <w:proofErr w:type="gramEnd"/>
-      <w:r>
-        <w:rPr>
-          <w:rFonts w:ascii="Consolas" w:hAnsi="Consolas" w:cs="Consolas"/>
-          <w:lang w:val="en-US"/>
-        </w:rPr>
-        <w:t>i</w:t>
-      </w:r>
-      <w:proofErr w:type="spellEnd"/>
-      <w:r>
-        <w:rPr>
-          <w:rFonts w:ascii="Consolas" w:hAnsi="Consolas" w:cs="Consolas"/>
-          <w:lang w:val="en-US"/>
-        </w:rPr>
-        <w:t>][k] * other[k][j];</w:t>
-      </w:r>
-    </w:p>
-    <w:p>
-      <w:pPr>
-        <w:spacing w:line="240" w:lineRule="auto"/>
-        <w:rPr>
-          <w:rFonts w:ascii="Consolas" w:hAnsi="Consolas" w:cs="Consolas"/>
-          <w:lang w:val="en-US"/>
-        </w:rPr>
-      </w:pPr>
-      <w:r>
-        <w:rPr>
-          <w:rFonts w:ascii="Consolas" w:hAnsi="Consolas" w:cs="Consolas"/>
-          <w:lang w:val="en-US"/>
-        </w:rPr>
-        <w:t xml:space="preserve">                }</w:t>
-      </w:r>
-    </w:p>
-    <w:p>
-      <w:pPr>
-        <w:spacing w:line="240" w:lineRule="auto"/>
-        <w:rPr>
-          <w:rFonts w:ascii="Consolas" w:hAnsi="Consolas" w:cs="Consolas"/>
-          <w:lang w:val="en-US"/>
-        </w:rPr>
-      </w:pPr>
-      <w:r>
-        <w:rPr>
-          <w:rFonts w:ascii="Consolas" w:hAnsi="Consolas" w:cs="Consolas"/>
-          <w:lang w:val="en-US"/>
-        </w:rPr>
-        <w:t xml:space="preserve">            }</w:t>
-      </w:r>
-    </w:p>
-    <w:p>
-      <w:pPr>
-        <w:spacing w:line="240" w:lineRule="auto"/>
-        <w:rPr>
-          <w:rFonts w:ascii="Consolas" w:hAnsi="Consolas" w:cs="Consolas"/>
-          <w:lang w:val="en-US"/>
-        </w:rPr>
-      </w:pPr>
-      <w:r>
-        <w:rPr>
-          <w:rFonts w:ascii="Consolas" w:hAnsi="Consolas" w:cs="Consolas"/>
-          <w:lang w:val="en-US"/>
-        </w:rPr>
-        <w:t xml:space="preserve">        }</w:t>
-      </w:r>
-    </w:p>
-    <w:p>
-      <w:pPr>
-        <w:spacing w:line="240" w:lineRule="auto"/>
-        <w:rPr>
-          <w:rFonts w:ascii="Consolas" w:hAnsi="Consolas" w:cs="Consolas"/>
-          <w:lang w:val="en-US"/>
-        </w:rPr>
-      </w:pPr>
-      <w:r>
-        <w:rPr>
-          <w:rFonts w:ascii="Consolas" w:hAnsi="Consolas" w:cs="Consolas"/>
-          <w:lang w:val="en-US"/>
-        </w:rPr>
-        <w:t xml:space="preserve">        return result;</w:t>
-      </w:r>
-    </w:p>
-    <w:p>
-      <w:pPr>
-        <w:spacing w:line="240" w:lineRule="auto"/>
-        <w:rPr>
-          <w:rFonts w:ascii="Consolas" w:hAnsi="Consolas" w:cs="Consolas"/>
-          <w:lang w:val="en-US"/>
-        </w:rPr>
-      </w:pPr>
-      <w:r>
-        <w:rPr>
-          <w:rFonts w:ascii="Consolas" w:hAnsi="Consolas" w:cs="Consolas"/>
-          <w:lang w:val="en-US"/>
-        </w:rPr>
-        <w:t xml:space="preserve">    }</w:t>
-      </w:r>
-    </w:p>
-    <w:p>
-      <w:pPr>
-        <w:spacing w:line="240" w:lineRule="auto"/>
-        <w:rPr>
-          <w:rFonts w:ascii="Consolas" w:hAnsi="Consolas" w:cs="Consolas"/>
-          <w:lang w:val="en-US"/>
-        </w:rPr>
-      </w:pPr>
-    </w:p>
-    <w:p>
-      <w:pPr>
-        <w:spacing w:line="240" w:lineRule="auto"/>
-        <w:rPr>
-          <w:rFonts w:ascii="Consolas" w:hAnsi="Consolas" w:cs="Consolas"/>
-          <w:lang w:val="en-US"/>
-        </w:rPr>
-      </w:pPr>
-      <w:r>
-        <w:rPr>
-          <w:rFonts w:ascii="Consolas" w:hAnsi="Consolas" w:cs="Consolas"/>
-          <w:lang w:val="en-US"/>
-        </w:rPr>
-        <w:t xml:space="preserve">    Matrix&lt;T&gt; operator</w:t>
-      </w:r>
-      <w:proofErr w:type="gramStart"/>
-      <w:r>
-        <w:rPr>
-          <w:rFonts w:ascii="Consolas" w:hAnsi="Consolas" w:cs="Consolas"/>
-          <w:lang w:val="en-US"/>
-        </w:rPr>
-        <w:t>+(</w:t>
-      </w:r>
-      <w:proofErr w:type="gramEnd"/>
-      <w:r>
-        <w:rPr>
-          <w:rFonts w:ascii="Consolas" w:hAnsi="Consolas" w:cs="Consolas"/>
-          <w:lang w:val="en-US"/>
-        </w:rPr>
-        <w:t>const Matrix&lt;T&gt;&amp; other) const {</w:t>
-      </w:r>
-    </w:p>
-    <w:p>
-      <w:pPr>
-        <w:spacing w:line="240" w:lineRule="auto"/>
-        <w:rPr>
-          <w:rFonts w:ascii="Consolas" w:hAnsi="Consolas" w:cs="Consolas"/>
-          <w:lang w:val="en-US"/>
-        </w:rPr>
-      </w:pPr>
-      <w:r>
-        <w:rPr>
-          <w:rFonts w:ascii="Consolas" w:hAnsi="Consolas" w:cs="Consolas"/>
-          <w:lang w:val="en-US"/>
-        </w:rPr>
-        <w:t xml:space="preserve">        if (</w:t>
-      </w:r>
-      <w:proofErr w:type="gramStart"/>
-      <w:r>
-        <w:rPr>
-          <w:rFonts w:ascii="Consolas" w:hAnsi="Consolas" w:cs="Consolas"/>
-          <w:lang w:val="en-US"/>
-        </w:rPr>
-        <w:t>rows !</w:t>
-      </w:r>
-      <w:proofErr w:type="gramEnd"/>
-      <w:r>
-        <w:rPr>
-          <w:rFonts w:ascii="Consolas" w:hAnsi="Consolas" w:cs="Consolas"/>
-          <w:lang w:val="en-US"/>
-        </w:rPr>
-        <w:t xml:space="preserve">= </w:t>
-      </w:r>
-      <w:proofErr w:type="spellStart"/>
-      <w:r>
-        <w:rPr>
-          <w:rFonts w:ascii="Consolas" w:hAnsi="Consolas" w:cs="Consolas"/>
-          <w:lang w:val="en-US"/>
-        </w:rPr>
-        <w:t>other.rows</w:t>
-      </w:r>
-      <w:proofErr w:type="spellEnd"/>
-      <w:r>
-        <w:rPr>
-          <w:rFonts w:ascii="Consolas" w:hAnsi="Consolas" w:cs="Consolas"/>
-          <w:lang w:val="en-US"/>
-        </w:rPr>
-        <w:t xml:space="preserve"> || cols != </w:t>
-      </w:r>
-      <w:proofErr w:type="spellStart"/>
-      <w:r>
-        <w:rPr>
-          <w:rFonts w:ascii="Consolas" w:hAnsi="Consolas" w:cs="Consolas"/>
-          <w:lang w:val="en-US"/>
-        </w:rPr>
-        <w:t>other.cols</w:t>
-      </w:r>
-      <w:proofErr w:type="spellEnd"/>
-      <w:r>
-        <w:rPr>
-          <w:rFonts w:ascii="Consolas" w:hAnsi="Consolas" w:cs="Consolas"/>
-          <w:lang w:val="en-US"/>
-        </w:rPr>
-        <w:t>) {</w:t>
-      </w:r>
-    </w:p>
-    <w:p>
-      <w:pPr>
-        <w:spacing w:line="240" w:lineRule="auto"/>
-        <w:rPr>
-          <w:rFonts w:ascii="Consolas" w:hAnsi="Consolas" w:cs="Consolas"/>
-        </w:rPr>
-      </w:pPr>
-      <w:r>
-        <w:rPr>
-          <w:rFonts w:ascii="Consolas" w:hAnsi="Consolas" w:cs="Consolas"/>
-          <w:lang w:val="en-US"/>
-        </w:rPr>
-        <w:t xml:space="preserve">            </w:t>
-      </w:r>
-      <w:proofErr w:type="spellStart"/>
-      <w:r>
-        <w:rPr>
-          <w:rFonts w:ascii="Consolas" w:hAnsi="Consolas" w:cs="Consolas"/>
-        </w:rPr>
-        <w:t>throw</w:t>
-      </w:r>
-      <w:proofErr w:type="spellEnd"/>
-      <w:r>
-        <w:rPr>
-          <w:rFonts w:ascii="Consolas" w:hAnsi="Consolas" w:cs="Consolas"/>
-        </w:rPr>
-        <w:t xml:space="preserve"> </w:t>
-      </w:r>
-      <w:proofErr w:type="spellStart"/>
-      <w:proofErr w:type="gramStart"/>
-      <w:r>
-        <w:rPr>
-          <w:rFonts w:ascii="Consolas" w:hAnsi="Consolas" w:cs="Consolas"/>
-        </w:rPr>
-        <w:t>std</w:t>
-      </w:r>
-      <w:proofErr w:type="spellEnd"/>
-      <w:r>
-        <w:rPr>
-          <w:rFonts w:ascii="Consolas" w:hAnsi="Consolas" w:cs="Consolas"/>
-        </w:rPr>
-        <w:t>::</w:t>
-      </w:r>
-      <w:proofErr w:type="spellStart"/>
-      <w:proofErr w:type="gramEnd"/>
-      <w:r>
-        <w:rPr>
-          <w:rFonts w:ascii="Consolas" w:hAnsi="Consolas" w:cs="Consolas"/>
-        </w:rPr>
-        <w:t>invalid_argument</w:t>
-      </w:r>
-      <w:proofErr w:type="spellEnd"/>
-      <w:r>
-        <w:rPr>
-          <w:rFonts w:ascii="Consolas" w:hAnsi="Consolas" w:cs="Consolas"/>
-        </w:rPr>
-        <w:t>("Не совместные размеры матриц");</w:t>
-      </w:r>
-    </w:p>
-    <w:p>
-      <w:pPr>
-        <w:spacing w:line="240" w:lineRule="auto"/>
-        <w:rPr>
-          <w:rFonts w:ascii="Consolas" w:hAnsi="Consolas" w:cs="Consolas"/>
-          <w:lang w:val="en-US"/>
-        </w:rPr>
-      </w:pPr>
-      <w:r>
-        <w:rPr>
-          <w:rFonts w:ascii="Consolas" w:hAnsi="Consolas" w:cs="Consolas"/>
-        </w:rPr>
-        <w:t xml:space="preserve">        </w:t>
-      </w:r>
-      <w:r>
-        <w:rPr>
-          <w:rFonts w:ascii="Consolas" w:hAnsi="Consolas" w:cs="Consolas"/>
-          <w:lang w:val="en-US"/>
-        </w:rPr>
-        <w:t>}</w:t>
-      </w:r>
-    </w:p>
-    <w:p>
-      <w:pPr>
-        <w:spacing w:line="240" w:lineRule="auto"/>
-        <w:rPr>
-          <w:rFonts w:ascii="Consolas" w:hAnsi="Consolas" w:cs="Consolas"/>
-          <w:lang w:val="en-US"/>
-        </w:rPr>
-      </w:pPr>
-    </w:p>
-    <w:p>
-      <w:pPr>
-        <w:spacing w:line="240" w:lineRule="auto"/>
-        <w:rPr>
-          <w:rFonts w:ascii="Consolas" w:hAnsi="Consolas" w:cs="Consolas"/>
-          <w:lang w:val="en-US"/>
-        </w:rPr>
-      </w:pPr>
-      <w:r>
-        <w:rPr>
-          <w:rFonts w:ascii="Consolas" w:hAnsi="Consolas" w:cs="Consolas"/>
-          <w:lang w:val="en-US"/>
-        </w:rPr>
-        <w:t xml:space="preserve">        Matrix&lt;T&gt; </w:t>
-      </w:r>
-      <w:proofErr w:type="gramStart"/>
-      <w:r>
-        <w:rPr>
-          <w:rFonts w:ascii="Consolas" w:hAnsi="Consolas" w:cs="Consolas"/>
-          <w:lang w:val="en-US"/>
-        </w:rPr>
-        <w:t>result(</w:t>
-      </w:r>
-      <w:proofErr w:type="gramEnd"/>
-      <w:r>
-        <w:rPr>
-          <w:rFonts w:ascii="Consolas" w:hAnsi="Consolas" w:cs="Consolas"/>
-          <w:lang w:val="en-US"/>
-        </w:rPr>
-        <w:t>rows, cols);</w:t>
-      </w:r>
-    </w:p>
-    <w:p>
-      <w:pPr>
-        <w:spacing w:line="240" w:lineRule="auto"/>
-        <w:rPr>
-          <w:rFonts w:ascii="Consolas" w:hAnsi="Consolas" w:cs="Consolas"/>
-          <w:lang w:val="en-US"/>
-        </w:rPr>
-      </w:pPr>
-      <w:r>
-        <w:rPr>
-          <w:rFonts w:ascii="Consolas" w:hAnsi="Consolas" w:cs="Consolas"/>
-          <w:lang w:val="en-US"/>
-        </w:rPr>
-        <w:t xml:space="preserve">        for (int </w:t>
-      </w:r>
-      <w:proofErr w:type="spellStart"/>
-      <w:r>
-        <w:rPr>
-          <w:rFonts w:ascii="Consolas" w:hAnsi="Consolas" w:cs="Consolas"/>
-          <w:lang w:val="en-US"/>
-        </w:rPr>
-        <w:t>i</w:t>
-      </w:r>
-      <w:proofErr w:type="spellEnd"/>
-      <w:r>
-        <w:rPr>
-          <w:rFonts w:ascii="Consolas" w:hAnsi="Consolas" w:cs="Consolas"/>
-          <w:lang w:val="en-US"/>
-        </w:rPr>
-        <w:t xml:space="preserve"> = 0; </w:t>
-      </w:r>
-      <w:proofErr w:type="spellStart"/>
-      <w:r>
-        <w:rPr>
-          <w:rFonts w:ascii="Consolas" w:hAnsi="Consolas" w:cs="Consolas"/>
-          <w:lang w:val="en-US"/>
-        </w:rPr>
-        <w:t>i</w:t>
-      </w:r>
-      <w:proofErr w:type="spellEnd"/>
-      <w:r>
-        <w:rPr>
-          <w:rFonts w:ascii="Consolas" w:hAnsi="Consolas" w:cs="Consolas"/>
-          <w:lang w:val="en-US"/>
-        </w:rPr>
-        <w:t xml:space="preserve"> &lt; rows; </w:t>
-      </w:r>
-      <w:proofErr w:type="spellStart"/>
-      <w:r>
-        <w:rPr>
-          <w:rFonts w:ascii="Consolas" w:hAnsi="Consolas" w:cs="Consolas"/>
-          <w:lang w:val="en-US"/>
-        </w:rPr>
-        <w:t>i</w:t>
-      </w:r>
-      <w:proofErr w:type="spellEnd"/>
-      <w:r>
-        <w:rPr>
-          <w:rFonts w:ascii="Consolas" w:hAnsi="Consolas" w:cs="Consolas"/>
-          <w:lang w:val="en-US"/>
-        </w:rPr>
-        <w:t>++) {</w:t>
-      </w:r>
-    </w:p>
-    <w:p>
-      <w:pPr>
-        <w:spacing w:line="240" w:lineRule="auto"/>
-        <w:rPr>
-          <w:rFonts w:ascii="Consolas" w:hAnsi="Consolas" w:cs="Consolas"/>
-          <w:lang w:val="en-US"/>
-        </w:rPr>
-      </w:pPr>
-      <w:r>
-        <w:rPr>
-          <w:rFonts w:ascii="Consolas" w:hAnsi="Consolas" w:cs="Consolas"/>
-          <w:lang w:val="en-US"/>
-        </w:rPr>
-        <w:t xml:space="preserve">            for (int j = 0; j &lt; cols; </w:t>
-      </w:r>
-      <w:proofErr w:type="spellStart"/>
-      <w:r>
-        <w:rPr>
-          <w:rFonts w:ascii="Consolas" w:hAnsi="Consolas" w:cs="Consolas"/>
-          <w:lang w:val="en-US"/>
-        </w:rPr>
-        <w:t>j++</w:t>
-      </w:r>
-      <w:proofErr w:type="spellEnd"/>
-      <w:r>
-        <w:rPr>
-          <w:rFonts w:ascii="Consolas" w:hAnsi="Consolas" w:cs="Consolas"/>
-          <w:lang w:val="en-US"/>
-        </w:rPr>
-        <w:t>) {</w:t>
-      </w:r>
-    </w:p>
-    <w:p>
-      <w:pPr>
-        <w:spacing w:line="240" w:lineRule="auto"/>
-        <w:rPr>
-          <w:rFonts w:ascii="Consolas" w:hAnsi="Consolas" w:cs="Consolas"/>
-          <w:lang w:val="en-US"/>
-        </w:rPr>
-      </w:pPr>
-      <w:r>
-        <w:rPr>
-          <w:rFonts w:ascii="Consolas" w:hAnsi="Consolas" w:cs="Consolas"/>
-          <w:lang w:val="en-US"/>
-        </w:rPr>
-        <w:t xml:space="preserve">                result[</w:t>
-      </w:r>
-      <w:proofErr w:type="spellStart"/>
-      <w:r>
-        <w:rPr>
-          <w:rFonts w:ascii="Consolas" w:hAnsi="Consolas" w:cs="Consolas"/>
-          <w:lang w:val="en-US"/>
-        </w:rPr>
-        <w:t>i</w:t>
-      </w:r>
-      <w:proofErr w:type="spellEnd"/>
-      <w:r>
-        <w:rPr>
-          <w:rFonts w:ascii="Consolas" w:hAnsi="Consolas" w:cs="Consolas"/>
-          <w:lang w:val="en-US"/>
-        </w:rPr>
-        <w:t>][j] = (*</w:t>
-      </w:r>
-      <w:proofErr w:type="gramStart"/>
-      <w:r>
-        <w:rPr>
-          <w:rFonts w:ascii="Consolas" w:hAnsi="Consolas" w:cs="Consolas"/>
-          <w:lang w:val="en-US"/>
-        </w:rPr>
-        <w:t>this)[</w:t>
-      </w:r>
-      <w:proofErr w:type="spellStart"/>
-      <w:proofErr w:type="gramEnd"/>
-      <w:r>
-        <w:rPr>
-          <w:rFonts w:ascii="Consolas" w:hAnsi="Consolas" w:cs="Consolas"/>
-          <w:lang w:val="en-US"/>
-        </w:rPr>
-        <w:t>i</w:t>
-      </w:r>
-      <w:proofErr w:type="spellEnd"/>
-      <w:r>
-        <w:rPr>
-          <w:rFonts w:ascii="Consolas" w:hAnsi="Consolas" w:cs="Consolas"/>
-          <w:lang w:val="en-US"/>
-        </w:rPr>
-        <w:t>][j] + other[</w:t>
-      </w:r>
-      <w:proofErr w:type="spellStart"/>
-      <w:r>
-        <w:rPr>
-          <w:rFonts w:ascii="Consolas" w:hAnsi="Consolas" w:cs="Consolas"/>
-          <w:lang w:val="en-US"/>
-        </w:rPr>
-        <w:t>i</w:t>
-      </w:r>
-      <w:proofErr w:type="spellEnd"/>
-      <w:r>
-        <w:rPr>
-          <w:rFonts w:ascii="Consolas" w:hAnsi="Consolas" w:cs="Consolas"/>
-          <w:lang w:val="en-US"/>
-        </w:rPr>
-        <w:t>][j];</w:t>
-      </w:r>
-    </w:p>
-    <w:p>
-      <w:pPr>
-        <w:spacing w:line="240" w:lineRule="auto"/>
-        <w:rPr>
-          <w:rFonts w:ascii="Consolas" w:hAnsi="Consolas" w:cs="Consolas"/>
-          <w:lang w:val="en-US"/>
-        </w:rPr>
-      </w:pPr>
-      <w:r>
-        <w:rPr>
-          <w:rFonts w:ascii="Consolas" w:hAnsi="Consolas" w:cs="Consolas"/>
-          <w:lang w:val="en-US"/>
-        </w:rPr>
-        <w:t xml:space="preserve">            }</w:t>
-      </w:r>
-    </w:p>
-    <w:p>
-      <w:pPr>
-        <w:spacing w:line="240" w:lineRule="auto"/>
-        <w:rPr>
-          <w:rFonts w:ascii="Consolas" w:hAnsi="Consolas" w:cs="Consolas"/>
-          <w:lang w:val="en-US"/>
-        </w:rPr>
-      </w:pPr>
-      <w:r>
-        <w:rPr>
-          <w:rFonts w:ascii="Consolas" w:hAnsi="Consolas" w:cs="Consolas"/>
-          <w:lang w:val="en-US"/>
-        </w:rPr>
-        <w:t xml:space="preserve">        }</w:t>
-      </w:r>
-    </w:p>
-    <w:p>
-      <w:pPr>
-        <w:spacing w:line="240" w:lineRule="auto"/>
-        <w:rPr>
-          <w:rFonts w:ascii="Consolas" w:hAnsi="Consolas" w:cs="Consolas"/>
-          <w:lang w:val="en-US"/>
-        </w:rPr>
-      </w:pPr>
-      <w:r>
-        <w:rPr>
-          <w:rFonts w:ascii="Consolas" w:hAnsi="Consolas" w:cs="Consolas"/>
-          <w:lang w:val="en-US"/>
-        </w:rPr>
-        <w:t xml:space="preserve">        return result;</w:t>
-      </w:r>
-    </w:p>
-    <w:p>
-      <w:pPr>
-        <w:spacing w:line="240" w:lineRule="auto"/>
-        <w:rPr>
-          <w:rFonts w:ascii="Consolas" w:hAnsi="Consolas" w:cs="Consolas"/>
-          <w:lang w:val="en-US"/>
-        </w:rPr>
-      </w:pPr>
-      <w:r>
-        <w:rPr>
-          <w:rFonts w:ascii="Consolas" w:hAnsi="Consolas" w:cs="Consolas"/>
-          <w:lang w:val="en-US"/>
-        </w:rPr>
-        <w:t xml:space="preserve">    }</w:t>
-      </w:r>
-    </w:p>
-    <w:p>
-      <w:pPr>
-        <w:spacing w:line="240" w:lineRule="auto"/>
-        <w:rPr>
-          <w:rFonts w:ascii="Consolas" w:hAnsi="Consolas" w:cs="Consolas"/>
-          <w:lang w:val="en-US"/>
-        </w:rPr>
-      </w:pPr>
-    </w:p>
-    <w:p>
-      <w:pPr>
-        <w:spacing w:line="240" w:lineRule="auto"/>
-        <w:rPr>
-          <w:rFonts w:ascii="Consolas" w:hAnsi="Consolas" w:cs="Consolas"/>
-          <w:lang w:val="en-US"/>
-        </w:rPr>
-      </w:pPr>
-      <w:r>
-        <w:rPr>
-          <w:rFonts w:ascii="Consolas" w:hAnsi="Consolas" w:cs="Consolas"/>
-          <w:lang w:val="en-US"/>
-        </w:rPr>
-        <w:t xml:space="preserve">    void </w:t>
-      </w:r>
-      <w:proofErr w:type="gramStart"/>
-      <w:r>
-        <w:rPr>
-          <w:rFonts w:ascii="Consolas" w:hAnsi="Consolas" w:cs="Consolas"/>
-          <w:lang w:val="en-US"/>
-        </w:rPr>
-        <w:t>print(</w:t>
-      </w:r>
-      <w:proofErr w:type="gramEnd"/>
-      <w:r>
-        <w:rPr>
-          <w:rFonts w:ascii="Consolas" w:hAnsi="Consolas" w:cs="Consolas"/>
-          <w:lang w:val="en-US"/>
-        </w:rPr>
-        <w:t>) const {</w:t>
-      </w:r>
-    </w:p>
-    <w:p>
-      <w:pPr>
-        <w:spacing w:line="240" w:lineRule="auto"/>
-        <w:rPr>
-          <w:rFonts w:ascii="Consolas" w:hAnsi="Consolas" w:cs="Consolas"/>
-          <w:lang w:val="en-US"/>
-        </w:rPr>
-      </w:pPr>
-      <w:r>
-        <w:rPr>
-          <w:rFonts w:ascii="Consolas" w:hAnsi="Consolas" w:cs="Consolas"/>
-          <w:lang w:val="en-US"/>
-        </w:rPr>
-        <w:t xml:space="preserve">        for (int </w:t>
-      </w:r>
-      <w:proofErr w:type="spellStart"/>
-      <w:r>
-        <w:rPr>
-          <w:rFonts w:ascii="Consolas" w:hAnsi="Consolas" w:cs="Consolas"/>
-          <w:lang w:val="en-US"/>
-        </w:rPr>
-        <w:t>i</w:t>
-      </w:r>
-      <w:proofErr w:type="spellEnd"/>
-      <w:r>
-        <w:rPr>
-          <w:rFonts w:ascii="Consolas" w:hAnsi="Consolas" w:cs="Consolas"/>
-          <w:lang w:val="en-US"/>
-        </w:rPr>
-        <w:t xml:space="preserve"> = 0; </w:t>
-      </w:r>
-      <w:proofErr w:type="spellStart"/>
-      <w:r>
-        <w:rPr>
-          <w:rFonts w:ascii="Consolas" w:hAnsi="Consolas" w:cs="Consolas"/>
-          <w:lang w:val="en-US"/>
-        </w:rPr>
-        <w:t>i</w:t>
-      </w:r>
-      <w:proofErr w:type="spellEnd"/>
-      <w:r>
-        <w:rPr>
-          <w:rFonts w:ascii="Consolas" w:hAnsi="Consolas" w:cs="Consolas"/>
-          <w:lang w:val="en-US"/>
-        </w:rPr>
-        <w:t xml:space="preserve"> &lt; this-&gt;rows; </w:t>
-      </w:r>
-      <w:proofErr w:type="spellStart"/>
-      <w:r>
-        <w:rPr>
-          <w:rFonts w:ascii="Consolas" w:hAnsi="Consolas" w:cs="Consolas"/>
-          <w:lang w:val="en-US"/>
-        </w:rPr>
-        <w:t>i</w:t>
-      </w:r>
-      <w:proofErr w:type="spellEnd"/>
-      <w:r>
-        <w:rPr>
-          <w:rFonts w:ascii="Consolas" w:hAnsi="Consolas" w:cs="Consolas"/>
-          <w:lang w:val="en-US"/>
-        </w:rPr>
-        <w:t>++) {</w:t>
-      </w:r>
-    </w:p>
-    <w:p>
-      <w:pPr>
-        <w:spacing w:line="240" w:lineRule="auto"/>
-        <w:rPr>
-          <w:rFonts w:ascii="Consolas" w:hAnsi="Consolas" w:cs="Consolas"/>
-          <w:lang w:val="en-US"/>
-        </w:rPr>
-      </w:pPr>
-      <w:r>
-        <w:rPr>
-          <w:rFonts w:ascii="Consolas" w:hAnsi="Consolas" w:cs="Consolas"/>
-          <w:lang w:val="en-US"/>
-        </w:rPr>
-        <w:t xml:space="preserve">            (*</w:t>
-      </w:r>
-      <w:proofErr w:type="gramStart"/>
-      <w:r>
-        <w:rPr>
-          <w:rFonts w:ascii="Consolas" w:hAnsi="Consolas" w:cs="Consolas"/>
-          <w:lang w:val="en-US"/>
-        </w:rPr>
-        <w:t>this)[</w:t>
-      </w:r>
-      <w:proofErr w:type="spellStart"/>
-      <w:proofErr w:type="gramEnd"/>
-      <w:r>
-        <w:rPr>
-          <w:rFonts w:ascii="Consolas" w:hAnsi="Consolas" w:cs="Consolas"/>
-          <w:lang w:val="en-US"/>
-        </w:rPr>
-        <w:t>i</w:t>
-      </w:r>
-      <w:proofErr w:type="spellEnd"/>
-      <w:r>
-        <w:rPr>
-          <w:rFonts w:ascii="Consolas" w:hAnsi="Consolas" w:cs="Consolas"/>
-          <w:lang w:val="en-US"/>
-        </w:rPr>
-        <w:t>].print();</w:t>
-      </w:r>
-    </w:p>
-    <w:p>
-      <w:pPr>
-        <w:spacing w:line="240" w:lineRule="auto"/>
-        <w:rPr>
-          <w:rFonts w:ascii="Consolas" w:hAnsi="Consolas" w:cs="Consolas"/>
-          <w:lang w:val="en-US"/>
-        </w:rPr>
-      </w:pPr>
-      <w:r>
-        <w:rPr>
-          <w:rFonts w:ascii="Consolas" w:hAnsi="Consolas" w:cs="Consolas"/>
-          <w:lang w:val="en-US"/>
-        </w:rPr>
-        <w:t xml:space="preserve">            </w:t>
-      </w:r>
-      <w:proofErr w:type="gramStart"/>
-      <w:r>
-        <w:rPr>
-          <w:rFonts w:ascii="Consolas" w:hAnsi="Consolas" w:cs="Consolas"/>
-          <w:lang w:val="en-US"/>
-        </w:rPr>
-        <w:t>std::</w:t>
-      </w:r>
-      <w:proofErr w:type="spellStart"/>
-      <w:proofErr w:type="gramEnd"/>
-      <w:r>
-        <w:rPr>
-          <w:rFonts w:ascii="Consolas" w:hAnsi="Consolas" w:cs="Consolas"/>
-          <w:lang w:val="en-US"/>
-        </w:rPr>
-        <w:t>cout</w:t>
-      </w:r>
-      <w:proofErr w:type="spellEnd"/>
-      <w:r>
-        <w:rPr>
-          <w:rFonts w:ascii="Consolas" w:hAnsi="Consolas" w:cs="Consolas"/>
-          <w:lang w:val="en-US"/>
-        </w:rPr>
-        <w:t xml:space="preserve"> &lt;&lt; std::</w:t>
-      </w:r>
-      <w:proofErr w:type="spellStart"/>
-      <w:r>
-        <w:rPr>
-          <w:rFonts w:ascii="Consolas" w:hAnsi="Consolas" w:cs="Consolas"/>
-          <w:lang w:val="en-US"/>
-        </w:rPr>
-        <w:t>endl</w:t>
-      </w:r>
-      <w:proofErr w:type="spellEnd"/>
-      <w:r>
-        <w:rPr>
-          <w:rFonts w:ascii="Consolas" w:hAnsi="Consolas" w:cs="Consolas"/>
-          <w:lang w:val="en-US"/>
-        </w:rPr>
-        <w:t>;</w:t>
-      </w:r>
-    </w:p>
-    <w:p>
-      <w:pPr>
-        <w:spacing w:line="240" w:lineRule="auto"/>
-        <w:rPr>
-          <w:rFonts w:ascii="Consolas" w:hAnsi="Consolas" w:cs="Consolas"/>
-          <w:lang w:val="en-US"/>
-        </w:rPr>
-      </w:pPr>
-      <w:r>
-        <w:rPr>
-          <w:rFonts w:ascii="Consolas" w:hAnsi="Consolas" w:cs="Consolas"/>
-          <w:lang w:val="en-US"/>
-        </w:rPr>
-        <w:t xml:space="preserve">        }</w:t>
-      </w:r>
-    </w:p>
-    <w:p>
-      <w:pPr>
-        <w:spacing w:line="240" w:lineRule="auto"/>
-        <w:rPr>
-          <w:rFonts w:ascii="Consolas" w:hAnsi="Consolas" w:cs="Consolas"/>
-          <w:lang w:val="en-US"/>
-        </w:rPr>
-      </w:pPr>
-      <w:r>
-        <w:rPr>
-          <w:rFonts w:ascii="Consolas" w:hAnsi="Consolas" w:cs="Consolas"/>
-          <w:lang w:val="en-US"/>
-        </w:rPr>
-        <w:t xml:space="preserve">    }</w:t>
-      </w:r>
-    </w:p>
-    <w:p>
-      <w:pPr>
-        <w:spacing w:line="240" w:lineRule="auto"/>
-        <w:rPr>
-          <w:rFonts w:ascii="Consolas" w:hAnsi="Consolas" w:cs="Consolas"/>
-          <w:lang w:val="en-US"/>
-        </w:rPr>
-      </w:pPr>
-      <w:r>
-        <w:rPr>
-          <w:rFonts w:ascii="Consolas" w:hAnsi="Consolas" w:cs="Consolas"/>
-          <w:lang w:val="en-US"/>
-        </w:rPr>
-        <w:t>};</w:t>
-      </w:r>
-    </w:p>
-    <w:p>
-      <w:pPr>
-        <w:spacing w:line="240" w:lineRule="auto"/>
-        <w:rPr>
-          <w:rFonts w:ascii="Consolas" w:hAnsi="Consolas" w:cs="Consolas"/>
-          <w:lang w:val="en-US"/>
-        </w:rPr>
-      </w:pPr>
-    </w:p>
-    <w:p>
-      <w:pPr>
-        <w:spacing w:line="240" w:lineRule="auto"/>
-        <w:rPr>
-          <w:rFonts w:ascii="Consolas" w:hAnsi="Consolas" w:cs="Consolas"/>
-          <w:lang w:val="en-US"/>
-        </w:rPr>
-      </w:pPr>
-    </w:p>
-    <w:p>
-      <w:pPr>
-        <w:spacing w:line="240" w:lineRule="auto"/>
-        <w:rPr>
-          <w:rFonts w:ascii="Consolas" w:hAnsi="Consolas" w:cs="Consolas"/>
-          <w:lang w:val="en-US"/>
-        </w:rPr>
-      </w:pPr>
-    </w:p>
-    <w:p>
-      <w:pPr>
-        <w:spacing w:line="240" w:lineRule="auto"/>
-        <w:rPr>
-          <w:rFonts w:ascii="Consolas" w:hAnsi="Consolas" w:cs="Consolas"/>
-          <w:lang w:val="en-US"/>
-        </w:rPr>
-      </w:pPr>
-    </w:p>
-    <w:p>
-      <w:pPr>
-        <w:spacing w:line="240" w:lineRule="auto"/>
-        <w:rPr>
-          <w:rFonts w:ascii="Consolas" w:hAnsi="Consolas" w:cs="Consolas"/>
-          <w:lang w:val="en-US"/>
-        </w:rPr>
-      </w:pPr>
-    </w:p>
-    <w:p>
-      <w:pPr>
-        <w:spacing w:line="240" w:lineRule="auto"/>
-        <w:rPr>
-          <w:rFonts w:ascii="Consolas" w:hAnsi="Consolas" w:cs="Consolas"/>
-          <w:lang w:val="en-US"/>
-        </w:rPr>
-      </w:pPr>
-    </w:p>
-    <w:p>
-      <w:pPr>
+        <w:t>Приложение</w:t>
+      </w:r>
+      <w:r>
         <w:rPr>
           <w:rFonts w:ascii="Times New Roman" w:hAnsi="Times New Roman" w:cs="Times New Roman"/>
           <w:b/>
           <w:bCs/>
           <w:lang w:val="en-US"/>
         </w:rPr>
-      </w:pPr>
-      <w:r>
+        <w:t xml:space="preserve"> 2</w:t>
+      </w:r>
+    </w:p>
+    <w:p>
+      <w:pPr>
+        <w:spacing w:line="240" w:lineRule="auto"/>
+        <w:rPr>
+          <w:rFonts w:ascii="Consolas" w:hAnsi="Consolas" w:cs="Consolas"/>
+          <w:lang w:val="en-US"/>
+        </w:rPr>
+      </w:pPr>
+      <w:r>
+        <w:rPr>
+          <w:rFonts w:ascii="Consolas" w:hAnsi="Consolas" w:cs="Consolas"/>
+          <w:lang w:val="en-US"/>
+        </w:rPr>
+        <w:t>template&lt;</w:t>
+      </w:r>
+      <w:proofErr w:type="spellStart"/>
+      <w:r>
+        <w:rPr>
+          <w:rFonts w:ascii="Consolas" w:hAnsi="Consolas" w:cs="Consolas"/>
+          <w:lang w:val="en-US"/>
+        </w:rPr>
+        <w:t>typename</w:t>
+      </w:r>
+      <w:proofErr w:type="spellEnd"/>
+      <w:r>
+        <w:rPr>
+          <w:rFonts w:ascii="Consolas" w:hAnsi="Consolas" w:cs="Consolas"/>
+          <w:lang w:val="en-US"/>
+        </w:rPr>
+        <w:t xml:space="preserve"> T&gt;</w:t>
+      </w:r>
+    </w:p>
+    <w:p>
+      <w:pPr>
+        <w:spacing w:line="240" w:lineRule="auto"/>
+        <w:rPr>
+          <w:rFonts w:ascii="Consolas" w:hAnsi="Consolas" w:cs="Consolas"/>
+          <w:lang w:val="en-US"/>
+        </w:rPr>
+      </w:pPr>
+      <w:r>
+        <w:rPr>
+          <w:rFonts w:ascii="Consolas" w:hAnsi="Consolas" w:cs="Consolas"/>
+          <w:lang w:val="en-US"/>
+        </w:rPr>
+        <w:t>class Matrix: public Vector&lt;Vector&lt;T&gt; &gt; {</w:t>
+      </w:r>
+    </w:p>
+    <w:p>
+      <w:pPr>
+        <w:spacing w:line="240" w:lineRule="auto"/>
+        <w:rPr>
+          <w:rFonts w:ascii="Consolas" w:hAnsi="Consolas" w:cs="Consolas"/>
+          <w:lang w:val="en-US"/>
+        </w:rPr>
+      </w:pPr>
+      <w:r>
+        <w:rPr>
+          <w:rFonts w:ascii="Consolas" w:hAnsi="Consolas" w:cs="Consolas"/>
+          <w:lang w:val="en-US"/>
+        </w:rPr>
+        <w:t>private:</w:t>
+      </w:r>
+    </w:p>
+    <w:p>
+      <w:pPr>
+        <w:spacing w:line="240" w:lineRule="auto"/>
+        <w:rPr>
+          <w:rFonts w:ascii="Consolas" w:hAnsi="Consolas" w:cs="Consolas"/>
+          <w:lang w:val="en-US"/>
+        </w:rPr>
+      </w:pPr>
+      <w:r>
+        <w:rPr>
+          <w:rFonts w:ascii="Consolas" w:hAnsi="Consolas" w:cs="Consolas"/>
+          <w:lang w:val="en-US"/>
+        </w:rPr>
+        <w:t xml:space="preserve">    int </w:t>
+      </w:r>
+      <w:proofErr w:type="gramStart"/>
+      <w:r>
+        <w:rPr>
+          <w:rFonts w:ascii="Consolas" w:hAnsi="Consolas" w:cs="Consolas"/>
+          <w:lang w:val="en-US"/>
+        </w:rPr>
+        <w:t>rows ,</w:t>
+      </w:r>
+      <w:proofErr w:type="gramEnd"/>
+      <w:r>
+        <w:rPr>
+          <w:rFonts w:ascii="Consolas" w:hAnsi="Consolas" w:cs="Consolas"/>
+          <w:lang w:val="en-US"/>
+        </w:rPr>
+        <w:t xml:space="preserve"> cols;</w:t>
+      </w:r>
+    </w:p>
+    <w:p>
+      <w:pPr>
+        <w:spacing w:line="240" w:lineRule="auto"/>
+        <w:rPr>
+          <w:rFonts w:ascii="Consolas" w:hAnsi="Consolas" w:cs="Consolas"/>
+          <w:lang w:val="en-US"/>
+        </w:rPr>
+      </w:pPr>
+      <w:r>
+        <w:rPr>
+          <w:rFonts w:ascii="Consolas" w:hAnsi="Consolas" w:cs="Consolas"/>
+          <w:lang w:val="en-US"/>
+        </w:rPr>
+        <w:t>public:</w:t>
+      </w:r>
+    </w:p>
+    <w:p>
+      <w:pPr>
+        <w:spacing w:line="240" w:lineRule="auto"/>
+        <w:rPr>
+          <w:rFonts w:ascii="Consolas" w:hAnsi="Consolas" w:cs="Consolas"/>
+          <w:lang w:val="en-US"/>
+        </w:rPr>
+      </w:pPr>
+      <w:r>
+        <w:rPr>
+          <w:rFonts w:ascii="Consolas" w:hAnsi="Consolas" w:cs="Consolas"/>
+          <w:lang w:val="en-US"/>
+        </w:rPr>
+        <w:t xml:space="preserve">    </w:t>
+      </w:r>
+      <w:proofErr w:type="gramStart"/>
+      <w:r>
+        <w:rPr>
+          <w:rFonts w:ascii="Consolas" w:hAnsi="Consolas" w:cs="Consolas"/>
+          <w:lang w:val="en-US"/>
+        </w:rPr>
+        <w:t>Matrix(</w:t>
+      </w:r>
+      <w:proofErr w:type="gramEnd"/>
+      <w:r>
+        <w:rPr>
+          <w:rFonts w:ascii="Consolas" w:hAnsi="Consolas" w:cs="Consolas"/>
+          <w:lang w:val="en-US"/>
+        </w:rPr>
+        <w:t>):  Vector&lt;Vector&lt;T&gt; &gt;(), rows(0) , cols(0) {}</w:t>
+      </w:r>
+    </w:p>
+    <w:p>
+      <w:pPr>
+        <w:spacing w:line="240" w:lineRule="auto"/>
+        <w:rPr>
+          <w:rFonts w:ascii="Consolas" w:hAnsi="Consolas" w:cs="Consolas"/>
+          <w:lang w:val="en-US"/>
+        </w:rPr>
+      </w:pPr>
+      <w:r>
+        <w:rPr>
+          <w:rFonts w:ascii="Consolas" w:hAnsi="Consolas" w:cs="Consolas"/>
+          <w:lang w:val="en-US"/>
+        </w:rPr>
+        <w:t xml:space="preserve">    </w:t>
+      </w:r>
+      <w:proofErr w:type="gramStart"/>
+      <w:r>
+        <w:rPr>
+          <w:rFonts w:ascii="Consolas" w:hAnsi="Consolas" w:cs="Consolas"/>
+          <w:lang w:val="en-US"/>
+        </w:rPr>
+        <w:t>Matrix(</w:t>
+      </w:r>
+      <w:proofErr w:type="gramEnd"/>
+      <w:r>
+        <w:rPr>
+          <w:rFonts w:ascii="Consolas" w:hAnsi="Consolas" w:cs="Consolas"/>
+          <w:lang w:val="en-US"/>
+        </w:rPr>
+        <w:t xml:space="preserve">int _rows, int _cols, T </w:t>
+      </w:r>
+      <w:proofErr w:type="spellStart"/>
+      <w:r>
+        <w:rPr>
+          <w:rFonts w:ascii="Consolas" w:hAnsi="Consolas" w:cs="Consolas"/>
+          <w:lang w:val="en-US"/>
+        </w:rPr>
+        <w:t>val</w:t>
+      </w:r>
+      <w:proofErr w:type="spellEnd"/>
+      <w:r>
+        <w:rPr>
+          <w:rFonts w:ascii="Consolas" w:hAnsi="Consolas" w:cs="Consolas"/>
+          <w:lang w:val="en-US"/>
+        </w:rPr>
+        <w:t xml:space="preserve"> = T(0)) : Vector&lt;Vector&lt;T&gt; &gt;(_rows, Vector&lt;T&gt;(_cols, </w:t>
+      </w:r>
+      <w:proofErr w:type="spellStart"/>
+      <w:r>
+        <w:rPr>
+          <w:rFonts w:ascii="Consolas" w:hAnsi="Consolas" w:cs="Consolas"/>
+          <w:lang w:val="en-US"/>
+        </w:rPr>
+        <w:t>val</w:t>
+      </w:r>
+      <w:proofErr w:type="spellEnd"/>
+      <w:r>
+        <w:rPr>
+          <w:rFonts w:ascii="Consolas" w:hAnsi="Consolas" w:cs="Consolas"/>
+          <w:lang w:val="en-US"/>
+        </w:rPr>
+        <w:t>)), rows(_rows) , cols(_cols) {}</w:t>
+      </w:r>
+    </w:p>
+    <w:p>
+      <w:pPr>
+        <w:spacing w:line="240" w:lineRule="auto"/>
+        <w:rPr>
+          <w:rFonts w:ascii="Consolas" w:hAnsi="Consolas" w:cs="Consolas"/>
+          <w:lang w:val="en-US"/>
+        </w:rPr>
+      </w:pPr>
+    </w:p>
+    <w:p>
+      <w:pPr>
+        <w:spacing w:line="240" w:lineRule="auto"/>
+        <w:rPr>
+          <w:rFonts w:ascii="Consolas" w:hAnsi="Consolas" w:cs="Consolas"/>
+          <w:lang w:val="en-US"/>
+        </w:rPr>
+      </w:pPr>
+      <w:r>
+        <w:rPr>
+          <w:rFonts w:ascii="Consolas" w:hAnsi="Consolas" w:cs="Consolas"/>
+          <w:lang w:val="en-US"/>
+        </w:rPr>
+        <w:t xml:space="preserve">    int </w:t>
+      </w:r>
+      <w:proofErr w:type="spellStart"/>
+      <w:proofErr w:type="gramStart"/>
+      <w:r>
+        <w:rPr>
+          <w:rFonts w:ascii="Consolas" w:hAnsi="Consolas" w:cs="Consolas"/>
+          <w:lang w:val="en-US"/>
+        </w:rPr>
+        <w:t>getRows</w:t>
+      </w:r>
+      <w:proofErr w:type="spellEnd"/>
+      <w:r>
+        <w:rPr>
+          <w:rFonts w:ascii="Consolas" w:hAnsi="Consolas" w:cs="Consolas"/>
+          <w:lang w:val="en-US"/>
+        </w:rPr>
+        <w:t>(</w:t>
+      </w:r>
+      <w:proofErr w:type="gramEnd"/>
+      <w:r>
+        <w:rPr>
+          <w:rFonts w:ascii="Consolas" w:hAnsi="Consolas" w:cs="Consolas"/>
+          <w:lang w:val="en-US"/>
+        </w:rPr>
+        <w:t>) const {return this-&gt;rows;}</w:t>
+      </w:r>
+    </w:p>
+    <w:p>
+      <w:pPr>
+        <w:spacing w:line="240" w:lineRule="auto"/>
+        <w:rPr>
+          <w:rFonts w:ascii="Consolas" w:hAnsi="Consolas" w:cs="Consolas"/>
+          <w:lang w:val="en-US"/>
+        </w:rPr>
+      </w:pPr>
+      <w:r>
+        <w:rPr>
+          <w:rFonts w:ascii="Consolas" w:hAnsi="Consolas" w:cs="Consolas"/>
+          <w:lang w:val="en-US"/>
+        </w:rPr>
+        <w:t xml:space="preserve">    int </w:t>
+      </w:r>
+      <w:proofErr w:type="spellStart"/>
+      <w:proofErr w:type="gramStart"/>
+      <w:r>
+        <w:rPr>
+          <w:rFonts w:ascii="Consolas" w:hAnsi="Consolas" w:cs="Consolas"/>
+          <w:lang w:val="en-US"/>
+        </w:rPr>
+        <w:t>getCols</w:t>
+      </w:r>
+      <w:proofErr w:type="spellEnd"/>
+      <w:r>
+        <w:rPr>
+          <w:rFonts w:ascii="Consolas" w:hAnsi="Consolas" w:cs="Consolas"/>
+          <w:lang w:val="en-US"/>
+        </w:rPr>
+        <w:t>(</w:t>
+      </w:r>
+      <w:proofErr w:type="gramEnd"/>
+      <w:r>
+        <w:rPr>
+          <w:rFonts w:ascii="Consolas" w:hAnsi="Consolas" w:cs="Consolas"/>
+          <w:lang w:val="en-US"/>
+        </w:rPr>
+        <w:t xml:space="preserve">) const {return </w:t>
+      </w:r>
+      <w:proofErr w:type="spellStart"/>
+      <w:r>
+        <w:rPr>
+          <w:rFonts w:ascii="Consolas" w:hAnsi="Consolas" w:cs="Consolas"/>
+          <w:lang w:val="en-US"/>
+        </w:rPr>
+        <w:t>cols</w:t>
+      </w:r>
+      <w:proofErr w:type="spellEnd"/>
+      <w:r>
+        <w:rPr>
+          <w:rFonts w:ascii="Consolas" w:hAnsi="Consolas" w:cs="Consolas"/>
+          <w:lang w:val="en-US"/>
+        </w:rPr>
+        <w:t>;}</w:t>
+      </w:r>
+    </w:p>
+    <w:p>
+      <w:pPr>
+        <w:spacing w:line="240" w:lineRule="auto"/>
+        <w:rPr>
+          <w:rFonts w:ascii="Consolas" w:hAnsi="Consolas" w:cs="Consolas"/>
+          <w:lang w:val="en-US"/>
+        </w:rPr>
+      </w:pPr>
+    </w:p>
+    <w:p>
+      <w:pPr>
+        <w:spacing w:line="240" w:lineRule="auto"/>
+        <w:rPr>
+          <w:rFonts w:ascii="Consolas" w:hAnsi="Consolas" w:cs="Consolas"/>
+          <w:lang w:val="en-US"/>
+        </w:rPr>
+      </w:pPr>
+      <w:r>
+        <w:rPr>
+          <w:rFonts w:ascii="Consolas" w:hAnsi="Consolas" w:cs="Consolas"/>
+          <w:lang w:val="en-US"/>
+        </w:rPr>
+        <w:t xml:space="preserve">    Vector&lt;T&gt; &amp;</w:t>
+      </w:r>
+      <w:proofErr w:type="gramStart"/>
+      <w:r>
+        <w:rPr>
+          <w:rFonts w:ascii="Consolas" w:hAnsi="Consolas" w:cs="Consolas"/>
+          <w:lang w:val="en-US"/>
+        </w:rPr>
+        <w:t>operator[</w:t>
+      </w:r>
+      <w:proofErr w:type="gramEnd"/>
+      <w:r>
+        <w:rPr>
+          <w:rFonts w:ascii="Consolas" w:hAnsi="Consolas" w:cs="Consolas"/>
+          <w:lang w:val="en-US"/>
+        </w:rPr>
+        <w:t>](int index) const {</w:t>
+      </w:r>
+    </w:p>
+    <w:p>
+      <w:pPr>
+        <w:spacing w:line="240" w:lineRule="auto"/>
+        <w:rPr>
+          <w:rFonts w:ascii="Consolas" w:hAnsi="Consolas" w:cs="Consolas"/>
+          <w:lang w:val="en-US"/>
+        </w:rPr>
+      </w:pPr>
+      <w:r>
+        <w:rPr>
+          <w:rFonts w:ascii="Consolas" w:hAnsi="Consolas" w:cs="Consolas"/>
+          <w:lang w:val="en-US"/>
+        </w:rPr>
+        <w:t xml:space="preserve">        if (index &lt; 0 || index &gt;= rows) {</w:t>
+      </w:r>
+    </w:p>
+    <w:p>
+      <w:pPr>
+        <w:spacing w:line="240" w:lineRule="auto"/>
+        <w:rPr>
+          <w:rFonts w:ascii="Consolas" w:hAnsi="Consolas" w:cs="Consolas"/>
+        </w:rPr>
+      </w:pPr>
+      <w:r>
+        <w:rPr>
+          <w:rFonts w:ascii="Consolas" w:hAnsi="Consolas" w:cs="Consolas"/>
+          <w:lang w:val="en-US"/>
+        </w:rPr>
+        <w:t xml:space="preserve">            throw</w:t>
+      </w:r>
+      <w:r>
+        <w:rPr>
+          <w:rFonts w:ascii="Consolas" w:hAnsi="Consolas" w:cs="Consolas"/>
+        </w:rPr>
+        <w:t xml:space="preserve"> </w:t>
+      </w:r>
+      <w:proofErr w:type="gramStart"/>
+      <w:r>
+        <w:rPr>
+          <w:rFonts w:ascii="Consolas" w:hAnsi="Consolas" w:cs="Consolas"/>
+          <w:lang w:val="en-US"/>
+        </w:rPr>
+        <w:t>std</w:t>
+      </w:r>
+      <w:r>
+        <w:rPr>
+          <w:rFonts w:ascii="Consolas" w:hAnsi="Consolas" w:cs="Consolas"/>
+        </w:rPr>
+        <w:t>::</w:t>
+      </w:r>
+      <w:proofErr w:type="gramEnd"/>
+      <w:r>
+        <w:rPr>
+          <w:rFonts w:ascii="Consolas" w:hAnsi="Consolas" w:cs="Consolas"/>
+          <w:lang w:val="en-US"/>
+        </w:rPr>
+        <w:t>out</w:t>
+      </w:r>
+      <w:r>
+        <w:rPr>
+          <w:rFonts w:ascii="Consolas" w:hAnsi="Consolas" w:cs="Consolas"/>
+        </w:rPr>
+        <w:t>_</w:t>
+      </w:r>
+      <w:r>
+        <w:rPr>
+          <w:rFonts w:ascii="Consolas" w:hAnsi="Consolas" w:cs="Consolas"/>
+          <w:lang w:val="en-US"/>
+        </w:rPr>
+        <w:t>of</w:t>
+      </w:r>
+      <w:r>
+        <w:rPr>
+          <w:rFonts w:ascii="Consolas" w:hAnsi="Consolas" w:cs="Consolas"/>
+        </w:rPr>
+        <w:t>_</w:t>
+      </w:r>
+      <w:r>
+        <w:rPr>
+          <w:rFonts w:ascii="Consolas" w:hAnsi="Consolas" w:cs="Consolas"/>
+          <w:lang w:val="en-US"/>
+        </w:rPr>
+        <w:t>range</w:t>
+      </w:r>
+      <w:r>
+        <w:rPr>
+          <w:rFonts w:ascii="Consolas" w:hAnsi="Consolas" w:cs="Consolas"/>
+        </w:rPr>
+        <w:t>("</w:t>
+      </w:r>
+      <w:r>
+        <w:rPr>
+          <w:rFonts w:ascii="Consolas" w:hAnsi="Consolas" w:cs="Consolas"/>
+        </w:rPr>
+        <w:t>Вы</w:t>
+      </w:r>
+      <w:r>
+        <w:rPr>
+          <w:rFonts w:ascii="Consolas" w:hAnsi="Consolas" w:cs="Consolas"/>
+        </w:rPr>
+        <w:t xml:space="preserve"> </w:t>
+      </w:r>
+      <w:r>
+        <w:rPr>
+          <w:rFonts w:ascii="Consolas" w:hAnsi="Consolas" w:cs="Consolas"/>
+        </w:rPr>
+        <w:t>вышли</w:t>
+      </w:r>
+      <w:r>
+        <w:rPr>
+          <w:rFonts w:ascii="Consolas" w:hAnsi="Consolas" w:cs="Consolas"/>
+        </w:rPr>
+        <w:t xml:space="preserve"> </w:t>
+      </w:r>
+      <w:r>
+        <w:rPr>
+          <w:rFonts w:ascii="Consolas" w:hAnsi="Consolas" w:cs="Consolas"/>
+        </w:rPr>
+        <w:t>за</w:t>
+      </w:r>
+      <w:r>
+        <w:rPr>
+          <w:rFonts w:ascii="Consolas" w:hAnsi="Consolas" w:cs="Consolas"/>
+        </w:rPr>
+        <w:t xml:space="preserve"> </w:t>
+      </w:r>
+      <w:r>
+        <w:rPr>
+          <w:rFonts w:ascii="Consolas" w:hAnsi="Consolas" w:cs="Consolas"/>
+        </w:rPr>
+        <w:t>рамки</w:t>
+      </w:r>
+      <w:r>
+        <w:rPr>
+          <w:rFonts w:ascii="Consolas" w:hAnsi="Consolas" w:cs="Consolas"/>
+        </w:rPr>
+        <w:t xml:space="preserve"> </w:t>
+      </w:r>
+      <w:r>
+        <w:rPr>
+          <w:rFonts w:ascii="Consolas" w:hAnsi="Consolas" w:cs="Consolas"/>
+        </w:rPr>
+        <w:t>индексации</w:t>
+      </w:r>
+      <w:r>
+        <w:rPr>
+          <w:rFonts w:ascii="Consolas" w:hAnsi="Consolas" w:cs="Consolas"/>
+        </w:rPr>
+        <w:t>");</w:t>
+      </w:r>
+    </w:p>
+    <w:p>
+      <w:pPr>
+        <w:spacing w:line="240" w:lineRule="auto"/>
+        <w:rPr>
+          <w:rFonts w:ascii="Consolas" w:hAnsi="Consolas" w:cs="Consolas"/>
+          <w:lang w:val="en-US"/>
+        </w:rPr>
+      </w:pPr>
+      <w:r>
+        <w:rPr>
+          <w:rFonts w:ascii="Consolas" w:hAnsi="Consolas" w:cs="Consolas"/>
+        </w:rPr>
+        <w:t xml:space="preserve">        </w:t>
+      </w:r>
+      <w:r>
+        <w:rPr>
+          <w:rFonts w:ascii="Consolas" w:hAnsi="Consolas" w:cs="Consolas"/>
+          <w:lang w:val="en-US"/>
+        </w:rPr>
+        <w:t>}</w:t>
+      </w:r>
+    </w:p>
+    <w:p>
+      <w:pPr>
+        <w:spacing w:line="240" w:lineRule="auto"/>
+        <w:rPr>
+          <w:rFonts w:ascii="Consolas" w:hAnsi="Consolas" w:cs="Consolas"/>
+          <w:lang w:val="en-US"/>
+        </w:rPr>
+      </w:pPr>
+      <w:r>
+        <w:rPr>
+          <w:rFonts w:ascii="Consolas" w:hAnsi="Consolas" w:cs="Consolas"/>
+          <w:lang w:val="en-US"/>
+        </w:rPr>
+        <w:t xml:space="preserve">        return (*this</w:t>
+      </w:r>
+      <w:proofErr w:type="gramStart"/>
+      <w:r>
+        <w:rPr>
+          <w:rFonts w:ascii="Consolas" w:hAnsi="Consolas" w:cs="Consolas"/>
+          <w:lang w:val="en-US"/>
+        </w:rPr>
+        <w:t>).Vector</w:t>
+      </w:r>
+      <w:proofErr w:type="gramEnd"/>
+      <w:r>
+        <w:rPr>
+          <w:rFonts w:ascii="Consolas" w:hAnsi="Consolas" w:cs="Consolas"/>
+          <w:lang w:val="en-US"/>
+        </w:rPr>
+        <w:t>&lt;Vector&lt;T&gt; &gt;::operator[](index);</w:t>
+      </w:r>
+    </w:p>
+    <w:p>
+      <w:pPr>
+        <w:spacing w:line="240" w:lineRule="auto"/>
+        <w:rPr>
+          <w:rFonts w:ascii="Consolas" w:hAnsi="Consolas" w:cs="Consolas"/>
+          <w:lang w:val="en-US"/>
+        </w:rPr>
+      </w:pPr>
+      <w:r>
+        <w:rPr>
+          <w:rFonts w:ascii="Consolas" w:hAnsi="Consolas" w:cs="Consolas"/>
+          <w:lang w:val="en-US"/>
+        </w:rPr>
+        <w:t xml:space="preserve">    }</w:t>
+      </w:r>
+    </w:p>
+    <w:p>
+      <w:pPr>
+        <w:spacing w:line="240" w:lineRule="auto"/>
+        <w:rPr>
+          <w:rFonts w:ascii="Consolas" w:hAnsi="Consolas" w:cs="Consolas"/>
+          <w:lang w:val="en-US"/>
+        </w:rPr>
+      </w:pPr>
+    </w:p>
+    <w:p>
+      <w:pPr>
+        <w:spacing w:line="240" w:lineRule="auto"/>
+        <w:rPr>
+          <w:rFonts w:ascii="Consolas" w:hAnsi="Consolas" w:cs="Consolas"/>
+          <w:lang w:val="en-US"/>
+        </w:rPr>
+      </w:pPr>
+      <w:r>
+        <w:rPr>
+          <w:rFonts w:ascii="Consolas" w:hAnsi="Consolas" w:cs="Consolas"/>
+          <w:lang w:val="en-US"/>
+        </w:rPr>
+        <w:t xml:space="preserve">    Matrix&lt;T&gt; &amp;operator</w:t>
+      </w:r>
+      <w:proofErr w:type="gramStart"/>
+      <w:r>
+        <w:rPr>
+          <w:rFonts w:ascii="Consolas" w:hAnsi="Consolas" w:cs="Consolas"/>
+          <w:lang w:val="en-US"/>
+        </w:rPr>
+        <w:t>=(</w:t>
+      </w:r>
+      <w:proofErr w:type="gramEnd"/>
+      <w:r>
+        <w:rPr>
+          <w:rFonts w:ascii="Consolas" w:hAnsi="Consolas" w:cs="Consolas"/>
+          <w:lang w:val="en-US"/>
+        </w:rPr>
+        <w:t>const Matrix&lt;T&gt;&amp; other) {</w:t>
+      </w:r>
+    </w:p>
+    <w:p>
+      <w:pPr>
+        <w:spacing w:line="240" w:lineRule="auto"/>
+        <w:rPr>
+          <w:rFonts w:ascii="Consolas" w:hAnsi="Consolas" w:cs="Consolas"/>
+          <w:lang w:val="en-US"/>
+        </w:rPr>
+      </w:pPr>
+      <w:r>
+        <w:rPr>
+          <w:rFonts w:ascii="Consolas" w:hAnsi="Consolas" w:cs="Consolas"/>
+          <w:lang w:val="en-US"/>
+        </w:rPr>
+        <w:t xml:space="preserve">        if (</w:t>
+      </w:r>
+      <w:proofErr w:type="gramStart"/>
+      <w:r>
+        <w:rPr>
+          <w:rFonts w:ascii="Consolas" w:hAnsi="Consolas" w:cs="Consolas"/>
+          <w:lang w:val="en-US"/>
+        </w:rPr>
+        <w:t>this !</w:t>
+      </w:r>
+      <w:proofErr w:type="gramEnd"/>
+      <w:r>
+        <w:rPr>
+          <w:rFonts w:ascii="Consolas" w:hAnsi="Consolas" w:cs="Consolas"/>
+          <w:lang w:val="en-US"/>
+        </w:rPr>
+        <w:t>= &amp;other) {</w:t>
+      </w:r>
+    </w:p>
+    <w:p>
+      <w:pPr>
+        <w:spacing w:line="240" w:lineRule="auto"/>
+        <w:rPr>
+          <w:rFonts w:ascii="Consolas" w:hAnsi="Consolas" w:cs="Consolas"/>
+          <w:lang w:val="en-US"/>
+        </w:rPr>
+      </w:pPr>
+      <w:r>
+        <w:rPr>
+          <w:rFonts w:ascii="Consolas" w:hAnsi="Consolas" w:cs="Consolas"/>
+          <w:lang w:val="en-US"/>
+        </w:rPr>
+        <w:t xml:space="preserve">            Vector&lt;Vector&lt;T&gt; </w:t>
+      </w:r>
+      <w:proofErr w:type="gramStart"/>
+      <w:r>
+        <w:rPr>
+          <w:rFonts w:ascii="Consolas" w:hAnsi="Consolas" w:cs="Consolas"/>
+          <w:lang w:val="en-US"/>
+        </w:rPr>
+        <w:t>&gt;::</w:t>
+      </w:r>
+      <w:proofErr w:type="gramEnd"/>
+      <w:r>
+        <w:rPr>
+          <w:rFonts w:ascii="Consolas" w:hAnsi="Consolas" w:cs="Consolas"/>
+          <w:lang w:val="en-US"/>
+        </w:rPr>
+        <w:t>operator=(other);</w:t>
+      </w:r>
+    </w:p>
+    <w:p>
+      <w:pPr>
+        <w:spacing w:line="240" w:lineRule="auto"/>
+        <w:rPr>
+          <w:rFonts w:ascii="Consolas" w:hAnsi="Consolas" w:cs="Consolas"/>
+          <w:lang w:val="en-US"/>
+        </w:rPr>
+      </w:pPr>
+      <w:r>
+        <w:rPr>
+          <w:rFonts w:ascii="Consolas" w:hAnsi="Consolas" w:cs="Consolas"/>
+          <w:lang w:val="en-US"/>
+        </w:rPr>
+        <w:t xml:space="preserve">            rows = </w:t>
+      </w:r>
+      <w:proofErr w:type="spellStart"/>
+      <w:proofErr w:type="gramStart"/>
+      <w:r>
+        <w:rPr>
+          <w:rFonts w:ascii="Consolas" w:hAnsi="Consolas" w:cs="Consolas"/>
+          <w:lang w:val="en-US"/>
+        </w:rPr>
+        <w:t>other.rows</w:t>
+      </w:r>
+      <w:proofErr w:type="spellEnd"/>
+      <w:proofErr w:type="gramEnd"/>
+      <w:r>
+        <w:rPr>
+          <w:rFonts w:ascii="Consolas" w:hAnsi="Consolas" w:cs="Consolas"/>
+          <w:lang w:val="en-US"/>
+        </w:rPr>
+        <w:t>;</w:t>
+      </w:r>
+    </w:p>
+    <w:p>
+      <w:pPr>
+        <w:spacing w:line="240" w:lineRule="auto"/>
+        <w:rPr>
+          <w:rFonts w:ascii="Consolas" w:hAnsi="Consolas" w:cs="Consolas"/>
+          <w:lang w:val="en-US"/>
+        </w:rPr>
+      </w:pPr>
+      <w:r>
+        <w:rPr>
+          <w:rFonts w:ascii="Consolas" w:hAnsi="Consolas" w:cs="Consolas"/>
+          <w:lang w:val="en-US"/>
+        </w:rPr>
+        <w:t xml:space="preserve">            cols = </w:t>
+      </w:r>
+      <w:proofErr w:type="spellStart"/>
+      <w:proofErr w:type="gramStart"/>
+      <w:r>
+        <w:rPr>
+          <w:rFonts w:ascii="Consolas" w:hAnsi="Consolas" w:cs="Consolas"/>
+          <w:lang w:val="en-US"/>
+        </w:rPr>
+        <w:t>other.cols</w:t>
+      </w:r>
+      <w:proofErr w:type="spellEnd"/>
+      <w:proofErr w:type="gramEnd"/>
+      <w:r>
+        <w:rPr>
+          <w:rFonts w:ascii="Consolas" w:hAnsi="Consolas" w:cs="Consolas"/>
+          <w:lang w:val="en-US"/>
+        </w:rPr>
+        <w:t>;</w:t>
+      </w:r>
+    </w:p>
+    <w:p>
+      <w:pPr>
+        <w:spacing w:line="240" w:lineRule="auto"/>
+        <w:rPr>
+          <w:rFonts w:ascii="Consolas" w:hAnsi="Consolas" w:cs="Consolas"/>
+          <w:lang w:val="en-US"/>
+        </w:rPr>
+      </w:pPr>
+      <w:r>
+        <w:rPr>
+          <w:rFonts w:ascii="Consolas" w:hAnsi="Consolas" w:cs="Consolas"/>
+          <w:lang w:val="en-US"/>
+        </w:rPr>
+        <w:t xml:space="preserve">        }</w:t>
+      </w:r>
+    </w:p>
+    <w:p>
+      <w:pPr>
+        <w:spacing w:line="240" w:lineRule="auto"/>
+        <w:rPr>
+          <w:rFonts w:ascii="Consolas" w:hAnsi="Consolas" w:cs="Consolas"/>
+          <w:lang w:val="en-US"/>
+        </w:rPr>
+      </w:pPr>
+      <w:r>
+        <w:rPr>
+          <w:rFonts w:ascii="Consolas" w:hAnsi="Consolas" w:cs="Consolas"/>
+          <w:lang w:val="en-US"/>
+        </w:rPr>
+        <w:t xml:space="preserve">        return *this;</w:t>
+      </w:r>
+    </w:p>
+    <w:p>
+      <w:pPr>
+        <w:spacing w:line="240" w:lineRule="auto"/>
+        <w:rPr>
+          <w:rFonts w:ascii="Consolas" w:hAnsi="Consolas" w:cs="Consolas"/>
+          <w:lang w:val="en-US"/>
+        </w:rPr>
+      </w:pPr>
+      <w:r>
+        <w:rPr>
+          <w:rFonts w:ascii="Consolas" w:hAnsi="Consolas" w:cs="Consolas"/>
+          <w:lang w:val="en-US"/>
+        </w:rPr>
+        <w:t xml:space="preserve">    }</w:t>
+      </w:r>
+    </w:p>
+    <w:p>
+      <w:pPr>
+        <w:spacing w:line="240" w:lineRule="auto"/>
+        <w:rPr>
+          <w:rFonts w:ascii="Consolas" w:hAnsi="Consolas" w:cs="Consolas"/>
+          <w:lang w:val="en-US"/>
+        </w:rPr>
+      </w:pPr>
+    </w:p>
+    <w:p>
+      <w:pPr>
+        <w:spacing w:line="240" w:lineRule="auto"/>
+        <w:rPr>
+          <w:rFonts w:ascii="Consolas" w:hAnsi="Consolas" w:cs="Consolas"/>
+          <w:lang w:val="en-US"/>
+        </w:rPr>
+      </w:pPr>
+      <w:r>
+        <w:rPr>
+          <w:rFonts w:ascii="Consolas" w:hAnsi="Consolas" w:cs="Consolas"/>
+          <w:lang w:val="en-US"/>
+        </w:rPr>
+        <w:t xml:space="preserve">    Matrix&lt;T&gt; operator*(const Matrix&lt;T&gt;&amp; other) const {</w:t>
+      </w:r>
+    </w:p>
+    <w:p>
+      <w:pPr>
+        <w:spacing w:line="240" w:lineRule="auto"/>
+        <w:rPr>
+          <w:rFonts w:ascii="Consolas" w:hAnsi="Consolas" w:cs="Consolas"/>
+          <w:lang w:val="en-US"/>
+        </w:rPr>
+      </w:pPr>
+      <w:r>
+        <w:rPr>
+          <w:rFonts w:ascii="Consolas" w:hAnsi="Consolas" w:cs="Consolas"/>
+          <w:lang w:val="en-US"/>
+        </w:rPr>
+        <w:t xml:space="preserve">        if (</w:t>
+      </w:r>
+      <w:proofErr w:type="gramStart"/>
+      <w:r>
+        <w:rPr>
+          <w:rFonts w:ascii="Consolas" w:hAnsi="Consolas" w:cs="Consolas"/>
+          <w:lang w:val="en-US"/>
+        </w:rPr>
+        <w:t>cols !</w:t>
+      </w:r>
+      <w:proofErr w:type="gramEnd"/>
+      <w:r>
+        <w:rPr>
+          <w:rFonts w:ascii="Consolas" w:hAnsi="Consolas" w:cs="Consolas"/>
+          <w:lang w:val="en-US"/>
+        </w:rPr>
+        <w:t xml:space="preserve">= </w:t>
+      </w:r>
+      <w:proofErr w:type="spellStart"/>
+      <w:r>
+        <w:rPr>
+          <w:rFonts w:ascii="Consolas" w:hAnsi="Consolas" w:cs="Consolas"/>
+          <w:lang w:val="en-US"/>
+        </w:rPr>
+        <w:t>other.rows</w:t>
+      </w:r>
+      <w:proofErr w:type="spellEnd"/>
+      <w:r>
+        <w:rPr>
+          <w:rFonts w:ascii="Consolas" w:hAnsi="Consolas" w:cs="Consolas"/>
+          <w:lang w:val="en-US"/>
+        </w:rPr>
+        <w:t>) {</w:t>
+      </w:r>
+    </w:p>
+    <w:p>
+      <w:pPr>
+        <w:spacing w:line="240" w:lineRule="auto"/>
+        <w:rPr>
+          <w:rFonts w:ascii="Consolas" w:hAnsi="Consolas" w:cs="Consolas"/>
+          <w:lang w:val="en-US"/>
+        </w:rPr>
+      </w:pPr>
+      <w:r>
+        <w:rPr>
+          <w:rFonts w:ascii="Consolas" w:hAnsi="Consolas" w:cs="Consolas"/>
+          <w:lang w:val="en-US"/>
+        </w:rPr>
+        <w:t xml:space="preserve">            throw </w:t>
+      </w:r>
+      <w:proofErr w:type="gramStart"/>
+      <w:r>
+        <w:rPr>
+          <w:rFonts w:ascii="Consolas" w:hAnsi="Consolas" w:cs="Consolas"/>
+          <w:lang w:val="en-US"/>
+        </w:rPr>
+        <w:t>std::</w:t>
+      </w:r>
+      <w:proofErr w:type="spellStart"/>
+      <w:proofErr w:type="gramEnd"/>
+      <w:r>
+        <w:rPr>
+          <w:rFonts w:ascii="Consolas" w:hAnsi="Consolas" w:cs="Consolas"/>
+          <w:lang w:val="en-US"/>
+        </w:rPr>
+        <w:t>invalid_argument</w:t>
+      </w:r>
+      <w:proofErr w:type="spellEnd"/>
+      <w:r>
+        <w:rPr>
+          <w:rFonts w:ascii="Consolas" w:hAnsi="Consolas" w:cs="Consolas"/>
+          <w:lang w:val="en-US"/>
+        </w:rPr>
+        <w:t>("</w:t>
+      </w:r>
+      <w:r>
+        <w:rPr>
+          <w:rFonts w:ascii="Consolas" w:hAnsi="Consolas" w:cs="Consolas"/>
+        </w:rPr>
+        <w:t>Не</w:t>
+      </w:r>
+      <w:r>
+        <w:rPr>
+          <w:rFonts w:ascii="Consolas" w:hAnsi="Consolas" w:cs="Consolas"/>
+          <w:lang w:val="en-US"/>
+        </w:rPr>
+        <w:t xml:space="preserve"> </w:t>
+      </w:r>
+      <w:r>
+        <w:rPr>
+          <w:rFonts w:ascii="Consolas" w:hAnsi="Consolas" w:cs="Consolas"/>
+        </w:rPr>
+        <w:t>совместные</w:t>
+      </w:r>
+      <w:r>
+        <w:rPr>
+          <w:rFonts w:ascii="Consolas" w:hAnsi="Consolas" w:cs="Consolas"/>
+          <w:lang w:val="en-US"/>
+        </w:rPr>
+        <w:t xml:space="preserve"> </w:t>
+      </w:r>
+      <w:r>
+        <w:rPr>
+          <w:rFonts w:ascii="Consolas" w:hAnsi="Consolas" w:cs="Consolas"/>
+        </w:rPr>
+        <w:t>размеры</w:t>
+      </w:r>
+      <w:r>
+        <w:rPr>
+          <w:rFonts w:ascii="Consolas" w:hAnsi="Consolas" w:cs="Consolas"/>
+          <w:lang w:val="en-US"/>
+        </w:rPr>
+        <w:t xml:space="preserve"> </w:t>
+      </w:r>
+      <w:r>
+        <w:rPr>
+          <w:rFonts w:ascii="Consolas" w:hAnsi="Consolas" w:cs="Consolas"/>
+        </w:rPr>
+        <w:t>матриц</w:t>
+      </w:r>
+      <w:r>
+        <w:rPr>
+          <w:rFonts w:ascii="Consolas" w:hAnsi="Consolas" w:cs="Consolas"/>
+          <w:lang w:val="en-US"/>
+        </w:rPr>
+        <w:t>");</w:t>
+      </w:r>
+    </w:p>
+    <w:p>
+      <w:pPr>
+        <w:spacing w:line="240" w:lineRule="auto"/>
+        <w:rPr>
+          <w:rFonts w:ascii="Consolas" w:hAnsi="Consolas" w:cs="Consolas"/>
+          <w:lang w:val="en-US"/>
+        </w:rPr>
+      </w:pPr>
+      <w:r>
+        <w:rPr>
+          <w:rFonts w:ascii="Consolas" w:hAnsi="Consolas" w:cs="Consolas"/>
+          <w:lang w:val="en-US"/>
+        </w:rPr>
+        <w:t xml:space="preserve">        }</w:t>
+      </w:r>
+    </w:p>
+    <w:p>
+      <w:pPr>
+        <w:spacing w:line="240" w:lineRule="auto"/>
+        <w:rPr>
+          <w:rFonts w:ascii="Consolas" w:hAnsi="Consolas" w:cs="Consolas"/>
+          <w:lang w:val="en-US"/>
+        </w:rPr>
+      </w:pPr>
+    </w:p>
+    <w:p>
+      <w:pPr>
+        <w:spacing w:line="240" w:lineRule="auto"/>
+        <w:rPr>
+          <w:rFonts w:ascii="Consolas" w:hAnsi="Consolas" w:cs="Consolas"/>
+          <w:lang w:val="en-US"/>
+        </w:rPr>
+      </w:pPr>
+      <w:r>
+        <w:rPr>
+          <w:rFonts w:ascii="Consolas" w:hAnsi="Consolas" w:cs="Consolas"/>
+          <w:lang w:val="en-US"/>
+        </w:rPr>
+        <w:t xml:space="preserve">        Matrix&lt;T&gt; </w:t>
+      </w:r>
+      <w:proofErr w:type="gramStart"/>
+      <w:r>
+        <w:rPr>
+          <w:rFonts w:ascii="Consolas" w:hAnsi="Consolas" w:cs="Consolas"/>
+          <w:lang w:val="en-US"/>
+        </w:rPr>
+        <w:t>result(</w:t>
+      </w:r>
+      <w:proofErr w:type="gramEnd"/>
+      <w:r>
+        <w:rPr>
+          <w:rFonts w:ascii="Consolas" w:hAnsi="Consolas" w:cs="Consolas"/>
+          <w:lang w:val="en-US"/>
+        </w:rPr>
+        <w:t xml:space="preserve">rows, </w:t>
+      </w:r>
+      <w:proofErr w:type="spellStart"/>
+      <w:r>
+        <w:rPr>
+          <w:rFonts w:ascii="Consolas" w:hAnsi="Consolas" w:cs="Consolas"/>
+          <w:lang w:val="en-US"/>
+        </w:rPr>
+        <w:t>other.cols</w:t>
+      </w:r>
+      <w:proofErr w:type="spellEnd"/>
+      <w:r>
+        <w:rPr>
+          <w:rFonts w:ascii="Consolas" w:hAnsi="Consolas" w:cs="Consolas"/>
+          <w:lang w:val="en-US"/>
+        </w:rPr>
+        <w:t>);</w:t>
+      </w:r>
+    </w:p>
+    <w:p>
+      <w:pPr>
+        <w:spacing w:line="240" w:lineRule="auto"/>
+        <w:rPr>
+          <w:rFonts w:ascii="Consolas" w:hAnsi="Consolas" w:cs="Consolas"/>
+          <w:lang w:val="en-US"/>
+        </w:rPr>
+      </w:pPr>
+      <w:r>
+        <w:rPr>
+          <w:rFonts w:ascii="Consolas" w:hAnsi="Consolas" w:cs="Consolas"/>
+          <w:lang w:val="en-US"/>
+        </w:rPr>
+        <w:t xml:space="preserve">        for (int </w:t>
+      </w:r>
+      <w:proofErr w:type="spellStart"/>
+      <w:r>
+        <w:rPr>
+          <w:rFonts w:ascii="Consolas" w:hAnsi="Consolas" w:cs="Consolas"/>
+          <w:lang w:val="en-US"/>
+        </w:rPr>
+        <w:t>i</w:t>
+      </w:r>
+      <w:proofErr w:type="spellEnd"/>
+      <w:r>
+        <w:rPr>
+          <w:rFonts w:ascii="Consolas" w:hAnsi="Consolas" w:cs="Consolas"/>
+          <w:lang w:val="en-US"/>
+        </w:rPr>
+        <w:t xml:space="preserve"> = 0; </w:t>
+      </w:r>
+      <w:proofErr w:type="spellStart"/>
+      <w:r>
+        <w:rPr>
+          <w:rFonts w:ascii="Consolas" w:hAnsi="Consolas" w:cs="Consolas"/>
+          <w:lang w:val="en-US"/>
+        </w:rPr>
+        <w:t>i</w:t>
+      </w:r>
+      <w:proofErr w:type="spellEnd"/>
+      <w:r>
+        <w:rPr>
+          <w:rFonts w:ascii="Consolas" w:hAnsi="Consolas" w:cs="Consolas"/>
+          <w:lang w:val="en-US"/>
+        </w:rPr>
+        <w:t xml:space="preserve"> &lt; rows; </w:t>
+      </w:r>
+      <w:proofErr w:type="spellStart"/>
+      <w:r>
+        <w:rPr>
+          <w:rFonts w:ascii="Consolas" w:hAnsi="Consolas" w:cs="Consolas"/>
+          <w:lang w:val="en-US"/>
+        </w:rPr>
+        <w:t>i</w:t>
+      </w:r>
+      <w:proofErr w:type="spellEnd"/>
+      <w:r>
+        <w:rPr>
+          <w:rFonts w:ascii="Consolas" w:hAnsi="Consolas" w:cs="Consolas"/>
+          <w:lang w:val="en-US"/>
+        </w:rPr>
+        <w:t>++) {</w:t>
+      </w:r>
+    </w:p>
+    <w:p>
+      <w:pPr>
+        <w:spacing w:line="240" w:lineRule="auto"/>
+        <w:rPr>
+          <w:rFonts w:ascii="Consolas" w:hAnsi="Consolas" w:cs="Consolas"/>
+          <w:lang w:val="en-US"/>
+        </w:rPr>
+      </w:pPr>
+      <w:r>
+        <w:rPr>
+          <w:rFonts w:ascii="Consolas" w:hAnsi="Consolas" w:cs="Consolas"/>
+          <w:lang w:val="en-US"/>
+        </w:rPr>
+        <w:lastRenderedPageBreak/>
+        <w:t xml:space="preserve">            for (int j = 0; j &lt; </w:t>
+      </w:r>
+      <w:proofErr w:type="spellStart"/>
+      <w:proofErr w:type="gramStart"/>
+      <w:r>
+        <w:rPr>
+          <w:rFonts w:ascii="Consolas" w:hAnsi="Consolas" w:cs="Consolas"/>
+          <w:lang w:val="en-US"/>
+        </w:rPr>
+        <w:t>other.cols</w:t>
+      </w:r>
+      <w:proofErr w:type="spellEnd"/>
+      <w:proofErr w:type="gramEnd"/>
+      <w:r>
+        <w:rPr>
+          <w:rFonts w:ascii="Consolas" w:hAnsi="Consolas" w:cs="Consolas"/>
+          <w:lang w:val="en-US"/>
+        </w:rPr>
+        <w:t xml:space="preserve">; </w:t>
+      </w:r>
+      <w:proofErr w:type="spellStart"/>
+      <w:r>
+        <w:rPr>
+          <w:rFonts w:ascii="Consolas" w:hAnsi="Consolas" w:cs="Consolas"/>
+          <w:lang w:val="en-US"/>
+        </w:rPr>
+        <w:t>j++</w:t>
+      </w:r>
+      <w:proofErr w:type="spellEnd"/>
+      <w:r>
+        <w:rPr>
+          <w:rFonts w:ascii="Consolas" w:hAnsi="Consolas" w:cs="Consolas"/>
+          <w:lang w:val="en-US"/>
+        </w:rPr>
+        <w:t>) {</w:t>
+      </w:r>
+    </w:p>
+    <w:p>
+      <w:pPr>
+        <w:spacing w:line="240" w:lineRule="auto"/>
+        <w:rPr>
+          <w:rFonts w:ascii="Consolas" w:hAnsi="Consolas" w:cs="Consolas"/>
+          <w:lang w:val="en-US"/>
+        </w:rPr>
+      </w:pPr>
+      <w:r>
+        <w:rPr>
+          <w:rFonts w:ascii="Consolas" w:hAnsi="Consolas" w:cs="Consolas"/>
+          <w:lang w:val="en-US"/>
+        </w:rPr>
+        <w:t xml:space="preserve">                result[</w:t>
+      </w:r>
+      <w:proofErr w:type="spellStart"/>
+      <w:r>
+        <w:rPr>
+          <w:rFonts w:ascii="Consolas" w:hAnsi="Consolas" w:cs="Consolas"/>
+          <w:lang w:val="en-US"/>
+        </w:rPr>
+        <w:t>i</w:t>
+      </w:r>
+      <w:proofErr w:type="spellEnd"/>
+      <w:r>
+        <w:rPr>
+          <w:rFonts w:ascii="Consolas" w:hAnsi="Consolas" w:cs="Consolas"/>
+          <w:lang w:val="en-US"/>
+        </w:rPr>
+        <w:t xml:space="preserve">][j] = </w:t>
+      </w:r>
+      <w:proofErr w:type="gramStart"/>
+      <w:r>
+        <w:rPr>
+          <w:rFonts w:ascii="Consolas" w:hAnsi="Consolas" w:cs="Consolas"/>
+          <w:lang w:val="en-US"/>
+        </w:rPr>
+        <w:t>T(</w:t>
+      </w:r>
+      <w:proofErr w:type="gramEnd"/>
+      <w:r>
+        <w:rPr>
+          <w:rFonts w:ascii="Consolas" w:hAnsi="Consolas" w:cs="Consolas"/>
+          <w:lang w:val="en-US"/>
+        </w:rPr>
+        <w:t>);</w:t>
+      </w:r>
+    </w:p>
+    <w:p>
+      <w:pPr>
+        <w:spacing w:line="240" w:lineRule="auto"/>
+        <w:rPr>
+          <w:rFonts w:ascii="Consolas" w:hAnsi="Consolas" w:cs="Consolas"/>
+          <w:lang w:val="en-US"/>
+        </w:rPr>
+      </w:pPr>
+      <w:r>
+        <w:rPr>
+          <w:rFonts w:ascii="Consolas" w:hAnsi="Consolas" w:cs="Consolas"/>
+          <w:lang w:val="en-US"/>
+        </w:rPr>
+        <w:t xml:space="preserve">                for (int k = 0; k &lt; cols; k++) {</w:t>
+      </w:r>
+    </w:p>
+    <w:p>
+      <w:pPr>
+        <w:spacing w:line="240" w:lineRule="auto"/>
+        <w:rPr>
+          <w:rFonts w:ascii="Consolas" w:hAnsi="Consolas" w:cs="Consolas"/>
+          <w:lang w:val="en-US"/>
+        </w:rPr>
+      </w:pPr>
+      <w:r>
+        <w:rPr>
+          <w:rFonts w:ascii="Consolas" w:hAnsi="Consolas" w:cs="Consolas"/>
+          <w:lang w:val="en-US"/>
+        </w:rPr>
+        <w:t xml:space="preserve">                    result[</w:t>
+      </w:r>
+      <w:proofErr w:type="spellStart"/>
+      <w:r>
+        <w:rPr>
+          <w:rFonts w:ascii="Consolas" w:hAnsi="Consolas" w:cs="Consolas"/>
+          <w:lang w:val="en-US"/>
+        </w:rPr>
+        <w:t>i</w:t>
+      </w:r>
+      <w:proofErr w:type="spellEnd"/>
+      <w:r>
+        <w:rPr>
+          <w:rFonts w:ascii="Consolas" w:hAnsi="Consolas" w:cs="Consolas"/>
+          <w:lang w:val="en-US"/>
+        </w:rPr>
+        <w:t>][j] += (*</w:t>
+      </w:r>
+      <w:proofErr w:type="gramStart"/>
+      <w:r>
+        <w:rPr>
+          <w:rFonts w:ascii="Consolas" w:hAnsi="Consolas" w:cs="Consolas"/>
+          <w:lang w:val="en-US"/>
+        </w:rPr>
+        <w:t>this)[</w:t>
+      </w:r>
+      <w:proofErr w:type="spellStart"/>
+      <w:proofErr w:type="gramEnd"/>
+      <w:r>
+        <w:rPr>
+          <w:rFonts w:ascii="Consolas" w:hAnsi="Consolas" w:cs="Consolas"/>
+          <w:lang w:val="en-US"/>
+        </w:rPr>
+        <w:t>i</w:t>
+      </w:r>
+      <w:proofErr w:type="spellEnd"/>
+      <w:r>
+        <w:rPr>
+          <w:rFonts w:ascii="Consolas" w:hAnsi="Consolas" w:cs="Consolas"/>
+          <w:lang w:val="en-US"/>
+        </w:rPr>
+        <w:t>][k] * other[k][j];</w:t>
+      </w:r>
+    </w:p>
+    <w:p>
+      <w:pPr>
+        <w:spacing w:line="240" w:lineRule="auto"/>
+        <w:rPr>
+          <w:rFonts w:ascii="Consolas" w:hAnsi="Consolas" w:cs="Consolas"/>
+          <w:lang w:val="en-US"/>
+        </w:rPr>
+      </w:pPr>
+      <w:r>
+        <w:rPr>
+          <w:rFonts w:ascii="Consolas" w:hAnsi="Consolas" w:cs="Consolas"/>
+          <w:lang w:val="en-US"/>
+        </w:rPr>
+        <w:t xml:space="preserve">                }</w:t>
+      </w:r>
+    </w:p>
+    <w:p>
+      <w:pPr>
+        <w:spacing w:line="240" w:lineRule="auto"/>
+        <w:rPr>
+          <w:rFonts w:ascii="Consolas" w:hAnsi="Consolas" w:cs="Consolas"/>
+          <w:lang w:val="en-US"/>
+        </w:rPr>
+      </w:pPr>
+      <w:r>
+        <w:rPr>
+          <w:rFonts w:ascii="Consolas" w:hAnsi="Consolas" w:cs="Consolas"/>
+          <w:lang w:val="en-US"/>
+        </w:rPr>
+        <w:t xml:space="preserve">            }</w:t>
+      </w:r>
+    </w:p>
+    <w:p>
+      <w:pPr>
+        <w:spacing w:line="240" w:lineRule="auto"/>
+        <w:rPr>
+          <w:rFonts w:ascii="Consolas" w:hAnsi="Consolas" w:cs="Consolas"/>
+          <w:lang w:val="en-US"/>
+        </w:rPr>
+      </w:pPr>
+      <w:r>
+        <w:rPr>
+          <w:rFonts w:ascii="Consolas" w:hAnsi="Consolas" w:cs="Consolas"/>
+          <w:lang w:val="en-US"/>
+        </w:rPr>
+        <w:t xml:space="preserve">        }</w:t>
+      </w:r>
+    </w:p>
+    <w:p>
+      <w:pPr>
+        <w:spacing w:line="240" w:lineRule="auto"/>
+        <w:rPr>
+          <w:rFonts w:ascii="Consolas" w:hAnsi="Consolas" w:cs="Consolas"/>
+          <w:lang w:val="en-US"/>
+        </w:rPr>
+      </w:pPr>
+      <w:r>
+        <w:rPr>
+          <w:rFonts w:ascii="Consolas" w:hAnsi="Consolas" w:cs="Consolas"/>
+          <w:lang w:val="en-US"/>
+        </w:rPr>
+        <w:t xml:space="preserve">        return result;</w:t>
+      </w:r>
+    </w:p>
+    <w:p>
+      <w:pPr>
+        <w:spacing w:line="240" w:lineRule="auto"/>
+        <w:rPr>
+          <w:rFonts w:ascii="Consolas" w:hAnsi="Consolas" w:cs="Consolas"/>
+          <w:lang w:val="en-US"/>
+        </w:rPr>
+      </w:pPr>
+      <w:r>
+        <w:rPr>
+          <w:rFonts w:ascii="Consolas" w:hAnsi="Consolas" w:cs="Consolas"/>
+          <w:lang w:val="en-US"/>
+        </w:rPr>
+        <w:t xml:space="preserve">    }</w:t>
+      </w:r>
+    </w:p>
+    <w:p>
+      <w:pPr>
+        <w:spacing w:line="240" w:lineRule="auto"/>
+        <w:rPr>
+          <w:rFonts w:ascii="Consolas" w:hAnsi="Consolas" w:cs="Consolas"/>
+          <w:lang w:val="en-US"/>
+        </w:rPr>
+      </w:pPr>
+    </w:p>
+    <w:p>
+      <w:pPr>
+        <w:spacing w:line="240" w:lineRule="auto"/>
+        <w:rPr>
+          <w:rFonts w:ascii="Consolas" w:hAnsi="Consolas" w:cs="Consolas"/>
+          <w:lang w:val="en-US"/>
+        </w:rPr>
+      </w:pPr>
+      <w:r>
+        <w:rPr>
+          <w:rFonts w:ascii="Consolas" w:hAnsi="Consolas" w:cs="Consolas"/>
+          <w:lang w:val="en-US"/>
+        </w:rPr>
+        <w:t xml:space="preserve">    Matrix&lt;T&gt; operator</w:t>
+      </w:r>
+      <w:proofErr w:type="gramStart"/>
+      <w:r>
+        <w:rPr>
+          <w:rFonts w:ascii="Consolas" w:hAnsi="Consolas" w:cs="Consolas"/>
+          <w:lang w:val="en-US"/>
+        </w:rPr>
+        <w:t>+(</w:t>
+      </w:r>
+      <w:proofErr w:type="gramEnd"/>
+      <w:r>
+        <w:rPr>
+          <w:rFonts w:ascii="Consolas" w:hAnsi="Consolas" w:cs="Consolas"/>
+          <w:lang w:val="en-US"/>
+        </w:rPr>
+        <w:t>const Matrix&lt;T&gt;&amp; other) const {</w:t>
+      </w:r>
+    </w:p>
+    <w:p>
+      <w:pPr>
+        <w:spacing w:line="240" w:lineRule="auto"/>
+        <w:rPr>
+          <w:rFonts w:ascii="Consolas" w:hAnsi="Consolas" w:cs="Consolas"/>
+          <w:lang w:val="en-US"/>
+        </w:rPr>
+      </w:pPr>
+      <w:r>
+        <w:rPr>
+          <w:rFonts w:ascii="Consolas" w:hAnsi="Consolas" w:cs="Consolas"/>
+          <w:lang w:val="en-US"/>
+        </w:rPr>
+        <w:t xml:space="preserve">        if (</w:t>
+      </w:r>
+      <w:proofErr w:type="gramStart"/>
+      <w:r>
+        <w:rPr>
+          <w:rFonts w:ascii="Consolas" w:hAnsi="Consolas" w:cs="Consolas"/>
+          <w:lang w:val="en-US"/>
+        </w:rPr>
+        <w:t>rows !</w:t>
+      </w:r>
+      <w:proofErr w:type="gramEnd"/>
+      <w:r>
+        <w:rPr>
+          <w:rFonts w:ascii="Consolas" w:hAnsi="Consolas" w:cs="Consolas"/>
+          <w:lang w:val="en-US"/>
+        </w:rPr>
+        <w:t xml:space="preserve">= </w:t>
+      </w:r>
+      <w:proofErr w:type="spellStart"/>
+      <w:r>
+        <w:rPr>
+          <w:rFonts w:ascii="Consolas" w:hAnsi="Consolas" w:cs="Consolas"/>
+          <w:lang w:val="en-US"/>
+        </w:rPr>
+        <w:t>other.rows</w:t>
+      </w:r>
+      <w:proofErr w:type="spellEnd"/>
+      <w:r>
+        <w:rPr>
+          <w:rFonts w:ascii="Consolas" w:hAnsi="Consolas" w:cs="Consolas"/>
+          <w:lang w:val="en-US"/>
+        </w:rPr>
+        <w:t xml:space="preserve"> || cols != </w:t>
+      </w:r>
+      <w:proofErr w:type="spellStart"/>
+      <w:r>
+        <w:rPr>
+          <w:rFonts w:ascii="Consolas" w:hAnsi="Consolas" w:cs="Consolas"/>
+          <w:lang w:val="en-US"/>
+        </w:rPr>
+        <w:t>other.cols</w:t>
+      </w:r>
+      <w:proofErr w:type="spellEnd"/>
+      <w:r>
+        <w:rPr>
+          <w:rFonts w:ascii="Consolas" w:hAnsi="Consolas" w:cs="Consolas"/>
+          <w:lang w:val="en-US"/>
+        </w:rPr>
+        <w:t>) {</w:t>
+      </w:r>
+    </w:p>
+    <w:p>
+      <w:pPr>
+        <w:spacing w:line="240" w:lineRule="auto"/>
+        <w:rPr>
+          <w:rFonts w:ascii="Consolas" w:hAnsi="Consolas" w:cs="Consolas"/>
+        </w:rPr>
+      </w:pPr>
+      <w:r>
+        <w:rPr>
+          <w:rFonts w:ascii="Consolas" w:hAnsi="Consolas" w:cs="Consolas"/>
+          <w:lang w:val="en-US"/>
+        </w:rPr>
+        <w:t xml:space="preserve">            </w:t>
+      </w:r>
+      <w:proofErr w:type="spellStart"/>
+      <w:r>
+        <w:rPr>
+          <w:rFonts w:ascii="Consolas" w:hAnsi="Consolas" w:cs="Consolas"/>
+        </w:rPr>
+        <w:t>throw</w:t>
+      </w:r>
+      <w:proofErr w:type="spellEnd"/>
+      <w:r>
+        <w:rPr>
+          <w:rFonts w:ascii="Consolas" w:hAnsi="Consolas" w:cs="Consolas"/>
+        </w:rPr>
+        <w:t xml:space="preserve"> </w:t>
+      </w:r>
+      <w:proofErr w:type="spellStart"/>
+      <w:proofErr w:type="gramStart"/>
+      <w:r>
+        <w:rPr>
+          <w:rFonts w:ascii="Consolas" w:hAnsi="Consolas" w:cs="Consolas"/>
+        </w:rPr>
+        <w:t>std</w:t>
+      </w:r>
+      <w:proofErr w:type="spellEnd"/>
+      <w:r>
+        <w:rPr>
+          <w:rFonts w:ascii="Consolas" w:hAnsi="Consolas" w:cs="Consolas"/>
+        </w:rPr>
+        <w:t>::</w:t>
+      </w:r>
+      <w:proofErr w:type="spellStart"/>
+      <w:proofErr w:type="gramEnd"/>
+      <w:r>
+        <w:rPr>
+          <w:rFonts w:ascii="Consolas" w:hAnsi="Consolas" w:cs="Consolas"/>
+        </w:rPr>
+        <w:t>invalid_argument</w:t>
+      </w:r>
+      <w:proofErr w:type="spellEnd"/>
+      <w:r>
+        <w:rPr>
+          <w:rFonts w:ascii="Consolas" w:hAnsi="Consolas" w:cs="Consolas"/>
+        </w:rPr>
+        <w:t>("Не совместные размеры матриц");</w:t>
+      </w:r>
+    </w:p>
+    <w:p>
+      <w:pPr>
+        <w:spacing w:line="240" w:lineRule="auto"/>
+        <w:rPr>
+          <w:rFonts w:ascii="Consolas" w:hAnsi="Consolas" w:cs="Consolas"/>
+          <w:lang w:val="en-US"/>
+        </w:rPr>
+      </w:pPr>
+      <w:r>
+        <w:rPr>
+          <w:rFonts w:ascii="Consolas" w:hAnsi="Consolas" w:cs="Consolas"/>
+        </w:rPr>
+        <w:t xml:space="preserve">        </w:t>
+      </w:r>
+      <w:r>
+        <w:rPr>
+          <w:rFonts w:ascii="Consolas" w:hAnsi="Consolas" w:cs="Consolas"/>
+          <w:lang w:val="en-US"/>
+        </w:rPr>
+        <w:t>}</w:t>
+      </w:r>
+    </w:p>
+    <w:p>
+      <w:pPr>
+        <w:spacing w:line="240" w:lineRule="auto"/>
+        <w:rPr>
+          <w:rFonts w:ascii="Consolas" w:hAnsi="Consolas" w:cs="Consolas"/>
+          <w:lang w:val="en-US"/>
+        </w:rPr>
+      </w:pPr>
+    </w:p>
+    <w:p>
+      <w:pPr>
+        <w:spacing w:line="240" w:lineRule="auto"/>
+        <w:rPr>
+          <w:rFonts w:ascii="Consolas" w:hAnsi="Consolas" w:cs="Consolas"/>
+          <w:lang w:val="en-US"/>
+        </w:rPr>
+      </w:pPr>
+      <w:r>
+        <w:rPr>
+          <w:rFonts w:ascii="Consolas" w:hAnsi="Consolas" w:cs="Consolas"/>
+          <w:lang w:val="en-US"/>
+        </w:rPr>
+        <w:t xml:space="preserve">        Matrix&lt;T&gt; </w:t>
+      </w:r>
+      <w:proofErr w:type="gramStart"/>
+      <w:r>
+        <w:rPr>
+          <w:rFonts w:ascii="Consolas" w:hAnsi="Consolas" w:cs="Consolas"/>
+          <w:lang w:val="en-US"/>
+        </w:rPr>
+        <w:t>result(</w:t>
+      </w:r>
+      <w:proofErr w:type="gramEnd"/>
+      <w:r>
+        <w:rPr>
+          <w:rFonts w:ascii="Consolas" w:hAnsi="Consolas" w:cs="Consolas"/>
+          <w:lang w:val="en-US"/>
+        </w:rPr>
+        <w:t>rows, cols);</w:t>
+      </w:r>
+    </w:p>
+    <w:p>
+      <w:pPr>
+        <w:spacing w:line="240" w:lineRule="auto"/>
+        <w:rPr>
+          <w:rFonts w:ascii="Consolas" w:hAnsi="Consolas" w:cs="Consolas"/>
+          <w:lang w:val="en-US"/>
+        </w:rPr>
+      </w:pPr>
+      <w:r>
+        <w:rPr>
+          <w:rFonts w:ascii="Consolas" w:hAnsi="Consolas" w:cs="Consolas"/>
+          <w:lang w:val="en-US"/>
+        </w:rPr>
+        <w:t xml:space="preserve">        for (int </w:t>
+      </w:r>
+      <w:proofErr w:type="spellStart"/>
+      <w:r>
+        <w:rPr>
+          <w:rFonts w:ascii="Consolas" w:hAnsi="Consolas" w:cs="Consolas"/>
+          <w:lang w:val="en-US"/>
+        </w:rPr>
+        <w:t>i</w:t>
+      </w:r>
+      <w:proofErr w:type="spellEnd"/>
+      <w:r>
+        <w:rPr>
+          <w:rFonts w:ascii="Consolas" w:hAnsi="Consolas" w:cs="Consolas"/>
+          <w:lang w:val="en-US"/>
+        </w:rPr>
+        <w:t xml:space="preserve"> = 0; </w:t>
+      </w:r>
+      <w:proofErr w:type="spellStart"/>
+      <w:r>
+        <w:rPr>
+          <w:rFonts w:ascii="Consolas" w:hAnsi="Consolas" w:cs="Consolas"/>
+          <w:lang w:val="en-US"/>
+        </w:rPr>
+        <w:t>i</w:t>
+      </w:r>
+      <w:proofErr w:type="spellEnd"/>
+      <w:r>
+        <w:rPr>
+          <w:rFonts w:ascii="Consolas" w:hAnsi="Consolas" w:cs="Consolas"/>
+          <w:lang w:val="en-US"/>
+        </w:rPr>
+        <w:t xml:space="preserve"> &lt; rows; </w:t>
+      </w:r>
+      <w:proofErr w:type="spellStart"/>
+      <w:r>
+        <w:rPr>
+          <w:rFonts w:ascii="Consolas" w:hAnsi="Consolas" w:cs="Consolas"/>
+          <w:lang w:val="en-US"/>
+        </w:rPr>
+        <w:t>i</w:t>
+      </w:r>
+      <w:proofErr w:type="spellEnd"/>
+      <w:r>
+        <w:rPr>
+          <w:rFonts w:ascii="Consolas" w:hAnsi="Consolas" w:cs="Consolas"/>
+          <w:lang w:val="en-US"/>
+        </w:rPr>
+        <w:t>++) {</w:t>
+      </w:r>
+    </w:p>
+    <w:p>
+      <w:pPr>
+        <w:spacing w:line="240" w:lineRule="auto"/>
+        <w:rPr>
+          <w:rFonts w:ascii="Consolas" w:hAnsi="Consolas" w:cs="Consolas"/>
+          <w:lang w:val="en-US"/>
+        </w:rPr>
+      </w:pPr>
+      <w:r>
+        <w:rPr>
+          <w:rFonts w:ascii="Consolas" w:hAnsi="Consolas" w:cs="Consolas"/>
+          <w:lang w:val="en-US"/>
+        </w:rPr>
+        <w:t xml:space="preserve">            for (int j = 0; j &lt; cols; </w:t>
+      </w:r>
+      <w:proofErr w:type="spellStart"/>
+      <w:r>
+        <w:rPr>
+          <w:rFonts w:ascii="Consolas" w:hAnsi="Consolas" w:cs="Consolas"/>
+          <w:lang w:val="en-US"/>
+        </w:rPr>
+        <w:t>j++</w:t>
+      </w:r>
+      <w:proofErr w:type="spellEnd"/>
+      <w:r>
+        <w:rPr>
+          <w:rFonts w:ascii="Consolas" w:hAnsi="Consolas" w:cs="Consolas"/>
+          <w:lang w:val="en-US"/>
+        </w:rPr>
+        <w:t>) {</w:t>
+      </w:r>
+    </w:p>
+    <w:p>
+      <w:pPr>
+        <w:spacing w:line="240" w:lineRule="auto"/>
+        <w:rPr>
+          <w:rFonts w:ascii="Consolas" w:hAnsi="Consolas" w:cs="Consolas"/>
+          <w:lang w:val="en-US"/>
+        </w:rPr>
+      </w:pPr>
+      <w:r>
+        <w:rPr>
+          <w:rFonts w:ascii="Consolas" w:hAnsi="Consolas" w:cs="Consolas"/>
+          <w:lang w:val="en-US"/>
+        </w:rPr>
+        <w:t xml:space="preserve">                result[</w:t>
+      </w:r>
+      <w:proofErr w:type="spellStart"/>
+      <w:r>
+        <w:rPr>
+          <w:rFonts w:ascii="Consolas" w:hAnsi="Consolas" w:cs="Consolas"/>
+          <w:lang w:val="en-US"/>
+        </w:rPr>
+        <w:t>i</w:t>
+      </w:r>
+      <w:proofErr w:type="spellEnd"/>
+      <w:r>
+        <w:rPr>
+          <w:rFonts w:ascii="Consolas" w:hAnsi="Consolas" w:cs="Consolas"/>
+          <w:lang w:val="en-US"/>
+        </w:rPr>
+        <w:t>][j] = (*</w:t>
+      </w:r>
+      <w:proofErr w:type="gramStart"/>
+      <w:r>
+        <w:rPr>
+          <w:rFonts w:ascii="Consolas" w:hAnsi="Consolas" w:cs="Consolas"/>
+          <w:lang w:val="en-US"/>
+        </w:rPr>
+        <w:t>this)[</w:t>
+      </w:r>
+      <w:proofErr w:type="spellStart"/>
+      <w:proofErr w:type="gramEnd"/>
+      <w:r>
+        <w:rPr>
+          <w:rFonts w:ascii="Consolas" w:hAnsi="Consolas" w:cs="Consolas"/>
+          <w:lang w:val="en-US"/>
+        </w:rPr>
+        <w:t>i</w:t>
+      </w:r>
+      <w:proofErr w:type="spellEnd"/>
+      <w:r>
+        <w:rPr>
+          <w:rFonts w:ascii="Consolas" w:hAnsi="Consolas" w:cs="Consolas"/>
+          <w:lang w:val="en-US"/>
+        </w:rPr>
+        <w:t>][j] + other[</w:t>
+      </w:r>
+      <w:proofErr w:type="spellStart"/>
+      <w:r>
+        <w:rPr>
+          <w:rFonts w:ascii="Consolas" w:hAnsi="Consolas" w:cs="Consolas"/>
+          <w:lang w:val="en-US"/>
+        </w:rPr>
+        <w:t>i</w:t>
+      </w:r>
+      <w:proofErr w:type="spellEnd"/>
+      <w:r>
+        <w:rPr>
+          <w:rFonts w:ascii="Consolas" w:hAnsi="Consolas" w:cs="Consolas"/>
+          <w:lang w:val="en-US"/>
+        </w:rPr>
+        <w:t>][j];</w:t>
+      </w:r>
+    </w:p>
+    <w:p>
+      <w:pPr>
+        <w:spacing w:line="240" w:lineRule="auto"/>
+        <w:rPr>
+          <w:rFonts w:ascii="Consolas" w:hAnsi="Consolas" w:cs="Consolas"/>
+          <w:lang w:val="en-US"/>
+        </w:rPr>
+      </w:pPr>
+      <w:r>
+        <w:rPr>
+          <w:rFonts w:ascii="Consolas" w:hAnsi="Consolas" w:cs="Consolas"/>
+          <w:lang w:val="en-US"/>
+        </w:rPr>
+        <w:t xml:space="preserve">            }</w:t>
+      </w:r>
+    </w:p>
+    <w:p>
+      <w:pPr>
+        <w:spacing w:line="240" w:lineRule="auto"/>
+        <w:rPr>
+          <w:rFonts w:ascii="Consolas" w:hAnsi="Consolas" w:cs="Consolas"/>
+          <w:lang w:val="en-US"/>
+        </w:rPr>
+      </w:pPr>
+      <w:r>
+        <w:rPr>
+          <w:rFonts w:ascii="Consolas" w:hAnsi="Consolas" w:cs="Consolas"/>
+          <w:lang w:val="en-US"/>
+        </w:rPr>
+        <w:t xml:space="preserve">        }</w:t>
+      </w:r>
+    </w:p>
+    <w:p>
+      <w:pPr>
+        <w:spacing w:line="240" w:lineRule="auto"/>
+        <w:rPr>
+          <w:rFonts w:ascii="Consolas" w:hAnsi="Consolas" w:cs="Consolas"/>
+          <w:lang w:val="en-US"/>
+        </w:rPr>
+      </w:pPr>
+      <w:r>
+        <w:rPr>
+          <w:rFonts w:ascii="Consolas" w:hAnsi="Consolas" w:cs="Consolas"/>
+          <w:lang w:val="en-US"/>
+        </w:rPr>
+        <w:t xml:space="preserve">        return result;</w:t>
+      </w:r>
+    </w:p>
+    <w:p>
+      <w:pPr>
+        <w:spacing w:line="240" w:lineRule="auto"/>
+        <w:rPr>
+          <w:rFonts w:ascii="Consolas" w:hAnsi="Consolas" w:cs="Consolas"/>
+          <w:lang w:val="en-US"/>
+        </w:rPr>
+      </w:pPr>
+      <w:r>
+        <w:rPr>
+          <w:rFonts w:ascii="Consolas" w:hAnsi="Consolas" w:cs="Consolas"/>
+          <w:lang w:val="en-US"/>
+        </w:rPr>
+        <w:t xml:space="preserve">    }</w:t>
+      </w:r>
+    </w:p>
+    <w:p>
+      <w:pPr>
+        <w:spacing w:line="240" w:lineRule="auto"/>
+        <w:rPr>
+          <w:rFonts w:ascii="Consolas" w:hAnsi="Consolas" w:cs="Consolas"/>
+          <w:lang w:val="en-US"/>
+        </w:rPr>
+      </w:pPr>
+    </w:p>
+    <w:p>
+      <w:pPr>
+        <w:spacing w:line="240" w:lineRule="auto"/>
+        <w:rPr>
+          <w:rFonts w:ascii="Consolas" w:hAnsi="Consolas" w:cs="Consolas"/>
+          <w:lang w:val="en-US"/>
+        </w:rPr>
+      </w:pPr>
+      <w:r>
+        <w:rPr>
+          <w:rFonts w:ascii="Consolas" w:hAnsi="Consolas" w:cs="Consolas"/>
+          <w:lang w:val="en-US"/>
+        </w:rPr>
+        <w:t xml:space="preserve">    void </w:t>
+      </w:r>
+      <w:proofErr w:type="gramStart"/>
+      <w:r>
+        <w:rPr>
+          <w:rFonts w:ascii="Consolas" w:hAnsi="Consolas" w:cs="Consolas"/>
+          <w:lang w:val="en-US"/>
+        </w:rPr>
+        <w:t>print(</w:t>
+      </w:r>
+      <w:proofErr w:type="gramEnd"/>
+      <w:r>
+        <w:rPr>
+          <w:rFonts w:ascii="Consolas" w:hAnsi="Consolas" w:cs="Consolas"/>
+          <w:lang w:val="en-US"/>
+        </w:rPr>
+        <w:t>) const {</w:t>
+      </w:r>
+    </w:p>
+    <w:p>
+      <w:pPr>
+        <w:spacing w:line="240" w:lineRule="auto"/>
+        <w:rPr>
+          <w:rFonts w:ascii="Consolas" w:hAnsi="Consolas" w:cs="Consolas"/>
+          <w:lang w:val="en-US"/>
+        </w:rPr>
+      </w:pPr>
+      <w:r>
+        <w:rPr>
+          <w:rFonts w:ascii="Consolas" w:hAnsi="Consolas" w:cs="Consolas"/>
+          <w:lang w:val="en-US"/>
+        </w:rPr>
+        <w:t xml:space="preserve">        for (int </w:t>
+      </w:r>
+      <w:proofErr w:type="spellStart"/>
+      <w:r>
+        <w:rPr>
+          <w:rFonts w:ascii="Consolas" w:hAnsi="Consolas" w:cs="Consolas"/>
+          <w:lang w:val="en-US"/>
+        </w:rPr>
+        <w:t>i</w:t>
+      </w:r>
+      <w:proofErr w:type="spellEnd"/>
+      <w:r>
+        <w:rPr>
+          <w:rFonts w:ascii="Consolas" w:hAnsi="Consolas" w:cs="Consolas"/>
+          <w:lang w:val="en-US"/>
+        </w:rPr>
+        <w:t xml:space="preserve"> = 0; </w:t>
+      </w:r>
+      <w:proofErr w:type="spellStart"/>
+      <w:r>
+        <w:rPr>
+          <w:rFonts w:ascii="Consolas" w:hAnsi="Consolas" w:cs="Consolas"/>
+          <w:lang w:val="en-US"/>
+        </w:rPr>
+        <w:t>i</w:t>
+      </w:r>
+      <w:proofErr w:type="spellEnd"/>
+      <w:r>
+        <w:rPr>
+          <w:rFonts w:ascii="Consolas" w:hAnsi="Consolas" w:cs="Consolas"/>
+          <w:lang w:val="en-US"/>
+        </w:rPr>
+        <w:t xml:space="preserve"> &lt; this-&gt;rows; </w:t>
+      </w:r>
+      <w:proofErr w:type="spellStart"/>
+      <w:r>
+        <w:rPr>
+          <w:rFonts w:ascii="Consolas" w:hAnsi="Consolas" w:cs="Consolas"/>
+          <w:lang w:val="en-US"/>
+        </w:rPr>
+        <w:t>i</w:t>
+      </w:r>
+      <w:proofErr w:type="spellEnd"/>
+      <w:r>
+        <w:rPr>
+          <w:rFonts w:ascii="Consolas" w:hAnsi="Consolas" w:cs="Consolas"/>
+          <w:lang w:val="en-US"/>
+        </w:rPr>
+        <w:t>++) {</w:t>
+      </w:r>
+    </w:p>
+    <w:p>
+      <w:pPr>
+        <w:spacing w:line="240" w:lineRule="auto"/>
+        <w:rPr>
+          <w:rFonts w:ascii="Consolas" w:hAnsi="Consolas" w:cs="Consolas"/>
+          <w:lang w:val="en-US"/>
+        </w:rPr>
+      </w:pPr>
+      <w:r>
+        <w:rPr>
+          <w:rFonts w:ascii="Consolas" w:hAnsi="Consolas" w:cs="Consolas"/>
+          <w:lang w:val="en-US"/>
+        </w:rPr>
+        <w:t xml:space="preserve">            (*</w:t>
+      </w:r>
+      <w:proofErr w:type="gramStart"/>
+      <w:r>
+        <w:rPr>
+          <w:rFonts w:ascii="Consolas" w:hAnsi="Consolas" w:cs="Consolas"/>
+          <w:lang w:val="en-US"/>
+        </w:rPr>
+        <w:t>this)[</w:t>
+      </w:r>
+      <w:proofErr w:type="spellStart"/>
+      <w:proofErr w:type="gramEnd"/>
+      <w:r>
+        <w:rPr>
+          <w:rFonts w:ascii="Consolas" w:hAnsi="Consolas" w:cs="Consolas"/>
+          <w:lang w:val="en-US"/>
+        </w:rPr>
+        <w:t>i</w:t>
+      </w:r>
+      <w:proofErr w:type="spellEnd"/>
+      <w:r>
+        <w:rPr>
+          <w:rFonts w:ascii="Consolas" w:hAnsi="Consolas" w:cs="Consolas"/>
+          <w:lang w:val="en-US"/>
+        </w:rPr>
+        <w:t>].print();</w:t>
+      </w:r>
+    </w:p>
+    <w:p>
+      <w:pPr>
+        <w:spacing w:line="240" w:lineRule="auto"/>
+        <w:rPr>
+          <w:rFonts w:ascii="Consolas" w:hAnsi="Consolas" w:cs="Consolas"/>
+          <w:lang w:val="en-US"/>
+        </w:rPr>
+      </w:pPr>
+      <w:r>
+        <w:rPr>
+          <w:rFonts w:ascii="Consolas" w:hAnsi="Consolas" w:cs="Consolas"/>
+          <w:lang w:val="en-US"/>
+        </w:rPr>
+        <w:t xml:space="preserve">            </w:t>
+      </w:r>
+      <w:proofErr w:type="gramStart"/>
+      <w:r>
+        <w:rPr>
+          <w:rFonts w:ascii="Consolas" w:hAnsi="Consolas" w:cs="Consolas"/>
+          <w:lang w:val="en-US"/>
+        </w:rPr>
+        <w:t>std::</w:t>
+      </w:r>
+      <w:proofErr w:type="spellStart"/>
+      <w:proofErr w:type="gramEnd"/>
+      <w:r>
+        <w:rPr>
+          <w:rFonts w:ascii="Consolas" w:hAnsi="Consolas" w:cs="Consolas"/>
+          <w:lang w:val="en-US"/>
+        </w:rPr>
+        <w:t>cout</w:t>
+      </w:r>
+      <w:proofErr w:type="spellEnd"/>
+      <w:r>
+        <w:rPr>
+          <w:rFonts w:ascii="Consolas" w:hAnsi="Consolas" w:cs="Consolas"/>
+          <w:lang w:val="en-US"/>
+        </w:rPr>
+        <w:t xml:space="preserve"> &lt;&lt; std::</w:t>
+      </w:r>
+      <w:proofErr w:type="spellStart"/>
+      <w:r>
+        <w:rPr>
+          <w:rFonts w:ascii="Consolas" w:hAnsi="Consolas" w:cs="Consolas"/>
+          <w:lang w:val="en-US"/>
+        </w:rPr>
+        <w:t>endl</w:t>
+      </w:r>
+      <w:proofErr w:type="spellEnd"/>
+      <w:r>
+        <w:rPr>
+          <w:rFonts w:ascii="Consolas" w:hAnsi="Consolas" w:cs="Consolas"/>
+          <w:lang w:val="en-US"/>
+        </w:rPr>
+        <w:t>;</w:t>
+      </w:r>
+    </w:p>
+    <w:p>
+      <w:pPr>
+        <w:spacing w:line="240" w:lineRule="auto"/>
+        <w:rPr>
+          <w:rFonts w:ascii="Consolas" w:hAnsi="Consolas" w:cs="Consolas"/>
+          <w:lang w:val="en-US"/>
+        </w:rPr>
+      </w:pPr>
+      <w:r>
+        <w:rPr>
+          <w:rFonts w:ascii="Consolas" w:hAnsi="Consolas" w:cs="Consolas"/>
+          <w:lang w:val="en-US"/>
+        </w:rPr>
+        <w:t xml:space="preserve">        }</w:t>
+      </w:r>
+    </w:p>
+    <w:p>
+      <w:pPr>
+        <w:spacing w:line="240" w:lineRule="auto"/>
+        <w:rPr>
+          <w:rFonts w:ascii="Consolas" w:hAnsi="Consolas" w:cs="Consolas"/>
+          <w:lang w:val="en-US"/>
+        </w:rPr>
+      </w:pPr>
+      <w:r>
+        <w:rPr>
+          <w:rFonts w:ascii="Consolas" w:hAnsi="Consolas" w:cs="Consolas"/>
+          <w:lang w:val="en-US"/>
+        </w:rPr>
+        <w:t xml:space="preserve">    }</w:t>
+      </w:r>
+    </w:p>
+    <w:p>
+      <w:pPr>
+        <w:spacing w:line="240" w:lineRule="auto"/>
+        <w:rPr>
+          <w:rFonts w:ascii="Consolas" w:hAnsi="Consolas" w:cs="Consolas"/>
+          <w:lang w:val="en-US"/>
+        </w:rPr>
+      </w:pPr>
+      <w:r>
+        <w:rPr>
+          <w:rFonts w:ascii="Consolas" w:hAnsi="Consolas" w:cs="Consolas"/>
+          <w:lang w:val="en-US"/>
+        </w:rPr>
+        <w:t>};</w:t>
+      </w:r>
+    </w:p>
+    <w:p>
+      <w:pPr>
+        <w:spacing w:line="240" w:lineRule="auto"/>
+        <w:rPr>
+          <w:rFonts w:ascii="Consolas" w:hAnsi="Consolas" w:cs="Consolas"/>
+          <w:lang w:val="en-US"/>
+        </w:rPr>
+      </w:pPr>
+    </w:p>
+    <w:p>
+      <w:pPr>
+        <w:spacing w:line="240" w:lineRule="auto"/>
+        <w:rPr>
+          <w:rFonts w:ascii="Consolas" w:hAnsi="Consolas" w:cs="Consolas"/>
+          <w:lang w:val="en-US"/>
+        </w:rPr>
+      </w:pPr>
+    </w:p>
+    <w:p>
+      <w:pPr>
+        <w:spacing w:line="240" w:lineRule="auto"/>
+        <w:rPr>
+          <w:rFonts w:ascii="Consolas" w:hAnsi="Consolas" w:cs="Consolas"/>
+          <w:lang w:val="en-US"/>
+        </w:rPr>
+      </w:pPr>
+    </w:p>
+    <w:p>
+      <w:pPr>
+        <w:spacing w:line="240" w:lineRule="auto"/>
+        <w:rPr>
+          <w:rFonts w:ascii="Consolas" w:hAnsi="Consolas" w:cs="Consolas"/>
+          <w:lang w:val="en-US"/>
+        </w:rPr>
+      </w:pPr>
+    </w:p>
+    <w:p>
+      <w:pPr>
+        <w:spacing w:line="240" w:lineRule="auto"/>
+        <w:rPr>
+          <w:rFonts w:ascii="Consolas" w:hAnsi="Consolas" w:cs="Consolas"/>
+          <w:lang w:val="en-US"/>
+        </w:rPr>
+      </w:pPr>
+    </w:p>
+    <w:p>
+      <w:pPr>
+        <w:spacing w:line="240" w:lineRule="auto"/>
+        <w:rPr>
+          <w:rFonts w:ascii="Consolas" w:hAnsi="Consolas" w:cs="Consolas"/>
+          <w:lang w:val="en-US"/>
+        </w:rPr>
+      </w:pPr>
+    </w:p>
+    <w:p>
+      <w:pPr>
         <w:rPr>
           <w:rFonts w:ascii="Times New Roman" w:hAnsi="Times New Roman" w:cs="Times New Roman"/>
           <w:b/>
           <w:bCs/>
-        </w:rPr>
-        <w:t>Приложение</w:t>
-      </w:r>
+          <w:lang w:val="en-US"/>
+        </w:rPr>
+      </w:pPr>
       <w:r>
         <w:rPr>
           <w:rFonts w:ascii="Times New Roman" w:hAnsi="Times New Roman" w:cs="Times New Roman"/>
           <w:b/>
           <w:bCs/>
+        </w:rPr>
+        <w:t>Приложение</w:t>
+      </w:r>
+      <w:r>
+        <w:rPr>
+          <w:rFonts w:ascii="Times New Roman" w:hAnsi="Times New Roman" w:cs="Times New Roman"/>
+          <w:b/>
+          <w:bCs/>
           <w:lang w:val="en-US"/>
         </w:rPr>
         <w:t xml:space="preserve"> 3</w:t>
@@ -12931,22 +13283,6 @@
           <w:lang w:val="en-US"/>
         </w:rPr>
         <w:t>Матрица</w:t>
-      </w:r>
-      <w:proofErr w:type="spellEnd"/>
-      <w:r>
-        <w:rPr>
-          <w:rFonts w:ascii="Consolas" w:hAnsi="Consolas" w:cs="Consolas"/>
-          <w:lang w:val="en-US"/>
-        </w:rPr>
-        <w:t xml:space="preserve"> </w:t>
-      </w:r>
-      <w:proofErr w:type="spellStart"/>
-      <w:r>
-        <w:rPr>
-          <w:rFonts w:ascii="Consolas" w:hAnsi="Consolas" w:cs="Consolas"/>
-          <w:lang w:val="en-US"/>
-        </w:rPr>
-        <w:t>не</w:t>
       </w:r>
       <w:proofErr w:type="spellEnd"/>
       <w:r>
